--- a/Udemy/Curso completo de Javacript/The complete Javascript course.docx
+++ b/Udemy/Curso completo de Javacript/The complete Javascript course.docx
@@ -365,8 +365,18 @@
           <w:szCs w:val="24"/>
           <w:lang w:val="es-ES"/>
         </w:rPr>
-        <w:t xml:space="preserve"> nombre (){</w:t>
-      </w:r>
+        <w:t xml:space="preserve"> nombre </w:t>
+      </w:r>
+      <w:proofErr w:type="gramStart"/>
+      <w:r>
+        <w:rPr>
+          <w:sz w:val="24"/>
+          <w:szCs w:val="24"/>
+          <w:lang w:val="es-ES"/>
+        </w:rPr>
+        <w:t>(){</w:t>
+      </w:r>
+      <w:proofErr w:type="gramEnd"/>
       <w:r>
         <w:rPr>
           <w:sz w:val="24"/>
@@ -552,7 +562,6 @@
           <w:lang w:eastAsia="es-AR"/>
         </w:rPr>
       </w:pPr>
-      <w:proofErr w:type="spellStart"/>
       <w:r>
         <w:rPr>
           <w:rFonts w:ascii="Consolas" w:eastAsia="Times New Roman" w:hAnsi="Consolas" w:cs="Times New Roman"/>
@@ -561,9 +570,10 @@
           <w:szCs w:val="21"/>
           <w:lang w:eastAsia="es-AR"/>
         </w:rPr>
-        <w:t>for</w:t>
-      </w:r>
-      <w:proofErr w:type="spellEnd"/>
+        <w:t xml:space="preserve">for (let i = 0; i &lt; </w:t>
+      </w:r>
+      <w:proofErr w:type="spellStart"/>
+      <w:proofErr w:type="gramStart"/>
       <w:r>
         <w:rPr>
           <w:rFonts w:ascii="Consolas" w:eastAsia="Times New Roman" w:hAnsi="Consolas" w:cs="Times New Roman"/>
@@ -572,20 +582,10 @@
           <w:szCs w:val="21"/>
           <w:lang w:eastAsia="es-AR"/>
         </w:rPr>
-        <w:t xml:space="preserve"> (let i = 0; i &lt; </w:t>
-      </w:r>
-      <w:proofErr w:type="spellStart"/>
-      <w:r>
-        <w:rPr>
-          <w:rFonts w:ascii="Consolas" w:eastAsia="Times New Roman" w:hAnsi="Consolas" w:cs="Times New Roman"/>
-          <w:color w:val="6A9955"/>
-          <w:sz w:val="21"/>
-          <w:szCs w:val="21"/>
-          <w:lang w:eastAsia="es-AR"/>
-        </w:rPr>
         <w:t>jonas.length</w:t>
       </w:r>
       <w:proofErr w:type="spellEnd"/>
+      <w:proofErr w:type="gramEnd"/>
       <w:r>
         <w:rPr>
           <w:rFonts w:ascii="Consolas" w:eastAsia="Times New Roman" w:hAnsi="Consolas" w:cs="Times New Roman"/>
@@ -688,7 +688,29 @@
           <w:szCs w:val="21"/>
           <w:lang w:eastAsia="es-AR"/>
         </w:rPr>
-        <w:t xml:space="preserve">[i] !== 'string') </w:t>
+        <w:t>[i</w:t>
+      </w:r>
+      <w:proofErr w:type="gramStart"/>
+      <w:r>
+        <w:rPr>
+          <w:rFonts w:ascii="Consolas" w:eastAsia="Times New Roman" w:hAnsi="Consolas" w:cs="Times New Roman"/>
+          <w:color w:val="6A9955"/>
+          <w:sz w:val="21"/>
+          <w:szCs w:val="21"/>
+          <w:lang w:eastAsia="es-AR"/>
+        </w:rPr>
+        <w:t>] !</w:t>
+      </w:r>
+      <w:proofErr w:type="gramEnd"/>
+      <w:r>
+        <w:rPr>
+          <w:rFonts w:ascii="Consolas" w:eastAsia="Times New Roman" w:hAnsi="Consolas" w:cs="Times New Roman"/>
+          <w:color w:val="6A9955"/>
+          <w:sz w:val="21"/>
+          <w:szCs w:val="21"/>
+          <w:lang w:eastAsia="es-AR"/>
+        </w:rPr>
+        <w:t xml:space="preserve">== 'string') </w:t>
       </w:r>
       <w:proofErr w:type="spellStart"/>
       <w:r>
@@ -903,7 +925,6 @@
           <w:lang w:eastAsia="es-AR"/>
         </w:rPr>
       </w:pPr>
-      <w:proofErr w:type="spellStart"/>
       <w:r>
         <w:rPr>
           <w:rFonts w:ascii="Consolas" w:eastAsia="Times New Roman" w:hAnsi="Consolas" w:cs="Times New Roman"/>
@@ -912,9 +933,10 @@
           <w:szCs w:val="21"/>
           <w:lang w:eastAsia="es-AR"/>
         </w:rPr>
-        <w:t>for</w:t>
-      </w:r>
-      <w:proofErr w:type="spellEnd"/>
+        <w:t xml:space="preserve">for (let i = 0; i &lt; </w:t>
+      </w:r>
+      <w:proofErr w:type="spellStart"/>
+      <w:proofErr w:type="gramStart"/>
       <w:r>
         <w:rPr>
           <w:rFonts w:ascii="Consolas" w:eastAsia="Times New Roman" w:hAnsi="Consolas" w:cs="Times New Roman"/>
@@ -923,20 +945,10 @@
           <w:szCs w:val="21"/>
           <w:lang w:eastAsia="es-AR"/>
         </w:rPr>
-        <w:t xml:space="preserve"> (let i = 0; i &lt; </w:t>
-      </w:r>
-      <w:proofErr w:type="spellStart"/>
-      <w:r>
-        <w:rPr>
-          <w:rFonts w:ascii="Consolas" w:eastAsia="Times New Roman" w:hAnsi="Consolas" w:cs="Times New Roman"/>
-          <w:color w:val="6A9955"/>
-          <w:sz w:val="21"/>
-          <w:szCs w:val="21"/>
-          <w:lang w:eastAsia="es-AR"/>
-        </w:rPr>
         <w:t>jonas.length</w:t>
       </w:r>
       <w:proofErr w:type="spellEnd"/>
+      <w:proofErr w:type="gramEnd"/>
       <w:r>
         <w:rPr>
           <w:rFonts w:ascii="Consolas" w:eastAsia="Times New Roman" w:hAnsi="Consolas" w:cs="Times New Roman"/>
@@ -1547,6 +1559,7 @@
         </w:rPr>
         <w:t xml:space="preserve"> (</w:t>
       </w:r>
+      <w:proofErr w:type="gramStart"/>
       <w:r>
         <w:rPr>
           <w:rFonts w:ascii="Consolas" w:eastAsia="Times New Roman" w:hAnsi="Consolas" w:cs="Times New Roman"/>
@@ -1565,7 +1578,18 @@
           <w:szCs w:val="21"/>
           <w:lang w:eastAsia="es-AR"/>
         </w:rPr>
-        <w:t xml:space="preserve"> !== </w:t>
+        <w:t xml:space="preserve"> !</w:t>
+      </w:r>
+      <w:proofErr w:type="gramEnd"/>
+      <w:r>
+        <w:rPr>
+          <w:rFonts w:ascii="Consolas" w:eastAsia="Times New Roman" w:hAnsi="Consolas" w:cs="Times New Roman"/>
+          <w:color w:val="D4D4D4"/>
+          <w:sz w:val="21"/>
+          <w:szCs w:val="21"/>
+          <w:lang w:eastAsia="es-AR"/>
+        </w:rPr>
+        <w:t xml:space="preserve">== </w:t>
       </w:r>
       <w:r>
         <w:rPr>
@@ -1610,6 +1634,7 @@
         </w:rPr>
         <w:t xml:space="preserve">  </w:t>
       </w:r>
+      <w:proofErr w:type="gramStart"/>
       <w:r>
         <w:rPr>
           <w:rFonts w:ascii="Consolas" w:eastAsia="Times New Roman" w:hAnsi="Consolas" w:cs="Times New Roman"/>
@@ -1650,6 +1675,7 @@
         </w:rPr>
         <w:t>(</w:t>
       </w:r>
+      <w:proofErr w:type="gramEnd"/>
       <w:r>
         <w:rPr>
           <w:rFonts w:ascii="Consolas" w:eastAsia="Times New Roman" w:hAnsi="Consolas" w:cs="Times New Roman"/>
@@ -2006,6 +2032,7 @@
         </w:rPr>
         <w:t xml:space="preserve">) </w:t>
       </w:r>
+      <w:proofErr w:type="gramStart"/>
       <w:r>
         <w:rPr>
           <w:rFonts w:ascii="Consolas" w:eastAsia="Times New Roman" w:hAnsi="Consolas" w:cs="Times New Roman"/>
@@ -2046,6 +2073,7 @@
         </w:rPr>
         <w:t>(</w:t>
       </w:r>
+      <w:proofErr w:type="gramEnd"/>
       <w:r>
         <w:rPr>
           <w:rFonts w:ascii="Consolas" w:eastAsia="Times New Roman" w:hAnsi="Consolas" w:cs="Times New Roman"/>
@@ -2268,7 +2296,16 @@
           <w:szCs w:val="24"/>
           <w:lang w:val="es-ES"/>
         </w:rPr>
-        <w:t xml:space="preserve"> es una extensión que sirve para ordenar el código. Podemos hacer un archivo “.</w:t>
+        <w:t xml:space="preserve"> es una extensión que sirve para ordenar el código. Podemos hacer un archivo </w:t>
+      </w:r>
+      <w:proofErr w:type="gramStart"/>
+      <w:r>
+        <w:rPr>
+          <w:sz w:val="24"/>
+          <w:szCs w:val="24"/>
+          <w:lang w:val="es-ES"/>
+        </w:rPr>
+        <w:t>“.</w:t>
       </w:r>
       <w:proofErr w:type="spellStart"/>
       <w:r>
@@ -2280,6 +2317,7 @@
         <w:t>prettierrc</w:t>
       </w:r>
       <w:proofErr w:type="spellEnd"/>
+      <w:proofErr w:type="gramEnd"/>
       <w:r>
         <w:rPr>
           <w:sz w:val="24"/>
@@ -2469,7 +2507,25 @@
           <w:szCs w:val="24"/>
           <w:lang w:val="es-ES"/>
         </w:rPr>
-        <w:t xml:space="preserve">Poseemos aparte del console.log() otros tipos de </w:t>
+        <w:t xml:space="preserve">Poseemos aparte del </w:t>
+      </w:r>
+      <w:proofErr w:type="gramStart"/>
+      <w:r>
+        <w:rPr>
+          <w:sz w:val="24"/>
+          <w:szCs w:val="24"/>
+          <w:lang w:val="es-ES"/>
+        </w:rPr>
+        <w:t>console.log(</w:t>
+      </w:r>
+      <w:proofErr w:type="gramEnd"/>
+      <w:r>
+        <w:rPr>
+          <w:sz w:val="24"/>
+          <w:szCs w:val="24"/>
+          <w:lang w:val="es-ES"/>
+        </w:rPr>
+        <w:t xml:space="preserve">) otros tipos de </w:t>
       </w:r>
       <w:proofErr w:type="spellStart"/>
       <w:r>
@@ -2783,13 +2839,23 @@
         <w:t>Math.random</w:t>
       </w:r>
       <w:proofErr w:type="spellEnd"/>
-      <w:r>
-        <w:rPr>
-          <w:sz w:val="24"/>
-          <w:szCs w:val="24"/>
-          <w:lang w:val="es-ES"/>
-        </w:rPr>
-        <w:t>()*20</w:t>
+      <w:proofErr w:type="gramStart"/>
+      <w:r>
+        <w:rPr>
+          <w:sz w:val="24"/>
+          <w:szCs w:val="24"/>
+          <w:lang w:val="es-ES"/>
+        </w:rPr>
+        <w:t>()*</w:t>
+      </w:r>
+      <w:proofErr w:type="gramEnd"/>
+      <w:r>
+        <w:rPr>
+          <w:sz w:val="24"/>
+          <w:szCs w:val="24"/>
+          <w:lang w:val="es-ES"/>
+        </w:rPr>
+        <w:t>20</w:t>
       </w:r>
     </w:p>
     <w:p>
@@ -2919,6 +2985,7 @@
         <w:t>Math.random</w:t>
       </w:r>
       <w:proofErr w:type="spellEnd"/>
+      <w:proofErr w:type="gramStart"/>
       <w:r>
         <w:rPr>
           <w:b/>
@@ -2927,21 +2994,19 @@
           <w:szCs w:val="24"/>
           <w:lang w:val="es-ES"/>
         </w:rPr>
-        <w:t>()*20+1)</w:t>
-      </w:r>
-    </w:p>
-    <w:p>
-      <w:pPr>
-        <w:jc w:val="both"/>
+        <w:t>()*</w:t>
+      </w:r>
+      <w:proofErr w:type="gramEnd"/>
+      <w:r>
         <w:rPr>
           <w:b/>
           <w:bCs/>
           <w:sz w:val="24"/>
           <w:szCs w:val="24"/>
-          <w:u w:val="single"/>
-          <w:lang w:val="es-ES"/>
-        </w:rPr>
-      </w:pPr>
+          <w:lang w:val="es-ES"/>
+        </w:rPr>
+        <w:t>20+1)</w:t>
+      </w:r>
     </w:p>
     <w:p>
       <w:pPr>
@@ -2971,7 +3036,7 @@
     </w:p>
     <w:p>
       <w:pPr>
-        <w:jc w:val="center"/>
+        <w:jc w:val="both"/>
         <w:rPr>
           <w:b/>
           <w:bCs/>
@@ -2981,7 +3046,10 @@
           <w:lang w:val="es-ES"/>
         </w:rPr>
       </w:pPr>
-      <w:r>
+    </w:p>
+    <w:p>
+      <w:pPr>
+        <w:jc w:val="center"/>
         <w:rPr>
           <w:b/>
           <w:bCs/>
@@ -2990,6 +3058,16 @@
           <w:u w:val="single"/>
           <w:lang w:val="es-ES"/>
         </w:rPr>
+      </w:pPr>
+      <w:r>
+        <w:rPr>
+          <w:b/>
+          <w:bCs/>
+          <w:sz w:val="24"/>
+          <w:szCs w:val="24"/>
+          <w:u w:val="single"/>
+          <w:lang w:val="es-ES"/>
+        </w:rPr>
         <w:lastRenderedPageBreak/>
         <w:t>PRIMITIVES VALUES VS REFERENCES VALUES:</w:t>
       </w:r>
@@ -3962,6 +4040,7 @@
           <w:lang w:eastAsia="es-AR"/>
         </w:rPr>
       </w:pPr>
+      <w:proofErr w:type="gramStart"/>
       <w:r>
         <w:rPr>
           <w:rFonts w:ascii="Consolas" w:eastAsia="Times New Roman" w:hAnsi="Consolas" w:cs="Times New Roman"/>
@@ -4002,6 +4081,7 @@
         </w:rPr>
         <w:t>(</w:t>
       </w:r>
+      <w:proofErr w:type="gramEnd"/>
       <w:r>
         <w:rPr>
           <w:rFonts w:ascii="Consolas" w:eastAsia="Times New Roman" w:hAnsi="Consolas" w:cs="Times New Roman"/>
@@ -4151,15 +4231,27 @@
         <w:t>first</w:t>
       </w:r>
       <w:proofErr w:type="spellEnd"/>
-      <w:r>
-        <w:rPr>
-          <w:rFonts w:ascii="Consolas" w:eastAsia="Times New Roman" w:hAnsi="Consolas" w:cs="Times New Roman"/>
-          <w:color w:val="D4D4D4"/>
-          <w:sz w:val="21"/>
-          <w:szCs w:val="21"/>
-          <w:lang w:eastAsia="es-AR"/>
-        </w:rPr>
-        <w:t xml:space="preserve">, , </w:t>
+      <w:proofErr w:type="gramStart"/>
+      <w:r>
+        <w:rPr>
+          <w:rFonts w:ascii="Consolas" w:eastAsia="Times New Roman" w:hAnsi="Consolas" w:cs="Times New Roman"/>
+          <w:color w:val="D4D4D4"/>
+          <w:sz w:val="21"/>
+          <w:szCs w:val="21"/>
+          <w:lang w:eastAsia="es-AR"/>
+        </w:rPr>
+        <w:t>, ,</w:t>
+      </w:r>
+      <w:proofErr w:type="gramEnd"/>
+      <w:r>
+        <w:rPr>
+          <w:rFonts w:ascii="Consolas" w:eastAsia="Times New Roman" w:hAnsi="Consolas" w:cs="Times New Roman"/>
+          <w:color w:val="D4D4D4"/>
+          <w:sz w:val="21"/>
+          <w:szCs w:val="21"/>
+          <w:lang w:eastAsia="es-AR"/>
+        </w:rPr>
+        <w:t xml:space="preserve"> </w:t>
       </w:r>
       <w:proofErr w:type="spellStart"/>
       <w:r>
@@ -4216,6 +4308,7 @@
           <w:lang w:eastAsia="es-AR"/>
         </w:rPr>
       </w:pPr>
+      <w:proofErr w:type="gramStart"/>
       <w:r>
         <w:rPr>
           <w:rFonts w:ascii="Consolas" w:eastAsia="Times New Roman" w:hAnsi="Consolas" w:cs="Times New Roman"/>
@@ -4257,6 +4350,7 @@
         <w:t>(</w:t>
       </w:r>
       <w:proofErr w:type="spellStart"/>
+      <w:proofErr w:type="gramEnd"/>
       <w:r>
         <w:rPr>
           <w:rFonts w:ascii="Consolas" w:eastAsia="Times New Roman" w:hAnsi="Consolas" w:cs="Times New Roman"/>
@@ -4561,6 +4655,7 @@
           <w:lang w:eastAsia="es-AR"/>
         </w:rPr>
       </w:pPr>
+      <w:proofErr w:type="gramStart"/>
       <w:r>
         <w:rPr>
           <w:rFonts w:ascii="Consolas" w:eastAsia="Times New Roman" w:hAnsi="Consolas" w:cs="Times New Roman"/>
@@ -4601,6 +4696,7 @@
         </w:rPr>
         <w:t>(</w:t>
       </w:r>
+      <w:proofErr w:type="gramEnd"/>
       <w:r>
         <w:rPr>
           <w:rFonts w:ascii="Consolas" w:eastAsia="Times New Roman" w:hAnsi="Consolas" w:cs="Times New Roman"/>
@@ -5072,15 +5168,27 @@
         </w:rPr>
         <w:t>oneElem</w:t>
       </w:r>
-      <w:r>
-        <w:rPr>
-          <w:rFonts w:ascii="Consolas" w:eastAsia="Times New Roman" w:hAnsi="Consolas" w:cs="Times New Roman"/>
-          <w:color w:val="D4D4D4"/>
-          <w:sz w:val="21"/>
-          <w:szCs w:val="21"/>
-          <w:lang w:eastAsia="es-AR"/>
-        </w:rPr>
-        <w:t>, , [</w:t>
+      <w:proofErr w:type="gramStart"/>
+      <w:r>
+        <w:rPr>
+          <w:rFonts w:ascii="Consolas" w:eastAsia="Times New Roman" w:hAnsi="Consolas" w:cs="Times New Roman"/>
+          <w:color w:val="D4D4D4"/>
+          <w:sz w:val="21"/>
+          <w:szCs w:val="21"/>
+          <w:lang w:eastAsia="es-AR"/>
+        </w:rPr>
+        <w:t>, ,</w:t>
+      </w:r>
+      <w:proofErr w:type="gramEnd"/>
+      <w:r>
+        <w:rPr>
+          <w:rFonts w:ascii="Consolas" w:eastAsia="Times New Roman" w:hAnsi="Consolas" w:cs="Times New Roman"/>
+          <w:color w:val="D4D4D4"/>
+          <w:sz w:val="21"/>
+          <w:szCs w:val="21"/>
+          <w:lang w:eastAsia="es-AR"/>
+        </w:rPr>
+        <w:t xml:space="preserve"> [</w:t>
       </w:r>
       <w:r>
         <w:rPr>
@@ -5155,6 +5263,7 @@
           <w:lang w:eastAsia="es-AR"/>
         </w:rPr>
       </w:pPr>
+      <w:proofErr w:type="gramStart"/>
       <w:r>
         <w:rPr>
           <w:rFonts w:ascii="Consolas" w:eastAsia="Times New Roman" w:hAnsi="Consolas" w:cs="Times New Roman"/>
@@ -5195,6 +5304,7 @@
         </w:rPr>
         <w:t>(</w:t>
       </w:r>
+      <w:proofErr w:type="gramEnd"/>
       <w:r>
         <w:rPr>
           <w:rFonts w:ascii="Consolas" w:eastAsia="Times New Roman" w:hAnsi="Consolas" w:cs="Times New Roman"/>
@@ -5572,6 +5682,7 @@
         <w:t>(</w:t>
       </w:r>
       <w:proofErr w:type="spellStart"/>
+      <w:proofErr w:type="gramStart"/>
       <w:r>
         <w:rPr>
           <w:rFonts w:ascii="Consolas" w:eastAsia="Times New Roman" w:hAnsi="Consolas" w:cs="Times New Roman"/>
@@ -5602,6 +5713,7 @@
         </w:rPr>
         <w:t>q</w:t>
       </w:r>
+      <w:proofErr w:type="gramEnd"/>
       <w:r>
         <w:rPr>
           <w:rFonts w:ascii="Consolas" w:eastAsia="Times New Roman" w:hAnsi="Consolas" w:cs="Times New Roman"/>
@@ -5897,7 +6009,29 @@
           <w:szCs w:val="21"/>
           <w:lang w:eastAsia="es-AR"/>
         </w:rPr>
-        <w:t xml:space="preserve"> Italiano'</w:t>
+        <w:t xml:space="preserve"> </w:t>
+      </w:r>
+      <w:proofErr w:type="gramStart"/>
+      <w:r>
+        <w:rPr>
+          <w:rFonts w:ascii="Consolas" w:eastAsia="Times New Roman" w:hAnsi="Consolas" w:cs="Times New Roman"/>
+          <w:color w:val="CE9178"/>
+          <w:sz w:val="21"/>
+          <w:szCs w:val="21"/>
+          <w:lang w:eastAsia="es-AR"/>
+        </w:rPr>
+        <w:t>Italiano</w:t>
+      </w:r>
+      <w:proofErr w:type="gramEnd"/>
+      <w:r>
+        <w:rPr>
+          <w:rFonts w:ascii="Consolas" w:eastAsia="Times New Roman" w:hAnsi="Consolas" w:cs="Times New Roman"/>
+          <w:color w:val="CE9178"/>
+          <w:sz w:val="21"/>
+          <w:szCs w:val="21"/>
+          <w:lang w:eastAsia="es-AR"/>
+        </w:rPr>
+        <w:t>'</w:t>
       </w:r>
       <w:r>
         <w:rPr>
@@ -7717,6 +7851,7 @@
           <w:lang w:eastAsia="es-AR"/>
         </w:rPr>
       </w:pPr>
+      <w:proofErr w:type="gramStart"/>
       <w:r>
         <w:rPr>
           <w:rFonts w:ascii="Consolas" w:eastAsia="Times New Roman" w:hAnsi="Consolas" w:cs="Times New Roman"/>
@@ -7758,6 +7893,7 @@
         <w:t>(</w:t>
       </w:r>
       <w:proofErr w:type="spellStart"/>
+      <w:proofErr w:type="gramEnd"/>
       <w:r>
         <w:rPr>
           <w:rFonts w:ascii="Consolas" w:eastAsia="Times New Roman" w:hAnsi="Consolas" w:cs="Times New Roman"/>
@@ -7993,6 +8129,7 @@
           <w:lang w:eastAsia="es-AR"/>
         </w:rPr>
       </w:pPr>
+      <w:proofErr w:type="gramStart"/>
       <w:r>
         <w:rPr>
           <w:rFonts w:ascii="Consolas" w:eastAsia="Times New Roman" w:hAnsi="Consolas" w:cs="Times New Roman"/>
@@ -8033,7 +8170,7 @@
         </w:rPr>
         <w:t>(</w:t>
       </w:r>
-      <w:proofErr w:type="spellStart"/>
+      <w:proofErr w:type="gramEnd"/>
       <w:r>
         <w:rPr>
           <w:rFonts w:ascii="Consolas" w:eastAsia="Times New Roman" w:hAnsi="Consolas" w:cs="Times New Roman"/>
@@ -8044,7 +8181,6 @@
         </w:rPr>
         <w:t>menu</w:t>
       </w:r>
-      <w:proofErr w:type="spellEnd"/>
       <w:r>
         <w:rPr>
           <w:rFonts w:ascii="Consolas" w:eastAsia="Times New Roman" w:hAnsi="Consolas" w:cs="Times New Roman"/>
@@ -8669,6 +8805,7 @@
         <w:t>(</w:t>
       </w:r>
       <w:proofErr w:type="spellStart"/>
+      <w:proofErr w:type="gramStart"/>
       <w:r>
         <w:rPr>
           <w:rFonts w:ascii="Consolas" w:eastAsia="Times New Roman" w:hAnsi="Consolas" w:cs="Times New Roman"/>
@@ -8700,6 +8837,7 @@
         <w:t>b</w:t>
       </w:r>
       <w:proofErr w:type="spellEnd"/>
+      <w:proofErr w:type="gramEnd"/>
       <w:r>
         <w:rPr>
           <w:rFonts w:ascii="Consolas" w:eastAsia="Times New Roman" w:hAnsi="Consolas" w:cs="Times New Roman"/>
@@ -9015,6 +9153,7 @@
           <w:lang w:eastAsia="es-AR"/>
         </w:rPr>
       </w:pPr>
+      <w:proofErr w:type="gramStart"/>
       <w:r>
         <w:rPr>
           <w:rFonts w:ascii="Consolas" w:eastAsia="Times New Roman" w:hAnsi="Consolas" w:cs="Times New Roman"/>
@@ -9055,6 +9194,7 @@
         </w:rPr>
         <w:t>(</w:t>
       </w:r>
+      <w:proofErr w:type="gramEnd"/>
       <w:r>
         <w:rPr>
           <w:rFonts w:ascii="Consolas" w:eastAsia="Times New Roman" w:hAnsi="Consolas" w:cs="Times New Roman"/>
@@ -10240,9 +10380,9 @@
           <w:szCs w:val="21"/>
           <w:lang w:eastAsia="es-AR"/>
         </w:rPr>
-        <w:t>//  </w:t>
-      </w:r>
-      <w:proofErr w:type="spellStart"/>
+        <w:t>/</w:t>
+      </w:r>
+      <w:proofErr w:type="gramStart"/>
       <w:r>
         <w:rPr>
           <w:rFonts w:ascii="Consolas" w:eastAsia="Times New Roman" w:hAnsi="Consolas" w:cs="Times New Roman"/>
@@ -10251,9 +10391,21 @@
           <w:szCs w:val="21"/>
           <w:lang w:eastAsia="es-AR"/>
         </w:rPr>
+        <w:t>/  </w:t>
+      </w:r>
+      <w:proofErr w:type="spellStart"/>
+      <w:r>
+        <w:rPr>
+          <w:rFonts w:ascii="Consolas" w:eastAsia="Times New Roman" w:hAnsi="Consolas" w:cs="Times New Roman"/>
+          <w:color w:val="6A9955"/>
+          <w:sz w:val="21"/>
+          <w:szCs w:val="21"/>
+          <w:lang w:eastAsia="es-AR"/>
+        </w:rPr>
         <w:t>Rest</w:t>
       </w:r>
       <w:proofErr w:type="spellEnd"/>
+      <w:proofErr w:type="gramEnd"/>
       <w:r>
         <w:rPr>
           <w:rFonts w:ascii="Consolas" w:eastAsia="Times New Roman" w:hAnsi="Consolas" w:cs="Times New Roman"/>
@@ -10306,29 +10458,7 @@
           <w:szCs w:val="21"/>
           <w:lang w:eastAsia="es-AR"/>
         </w:rPr>
-        <w:t xml:space="preserve"> LEFT </w:t>
-      </w:r>
-      <w:proofErr w:type="spellStart"/>
-      <w:r>
-        <w:rPr>
-          <w:rFonts w:ascii="Consolas" w:eastAsia="Times New Roman" w:hAnsi="Consolas" w:cs="Times New Roman"/>
-          <w:color w:val="6A9955"/>
-          <w:sz w:val="21"/>
-          <w:szCs w:val="21"/>
-          <w:lang w:eastAsia="es-AR"/>
-        </w:rPr>
-        <w:t>of</w:t>
-      </w:r>
-      <w:proofErr w:type="spellEnd"/>
-      <w:r>
-        <w:rPr>
-          <w:rFonts w:ascii="Consolas" w:eastAsia="Times New Roman" w:hAnsi="Consolas" w:cs="Times New Roman"/>
-          <w:color w:val="6A9955"/>
-          <w:sz w:val="21"/>
-          <w:szCs w:val="21"/>
-          <w:lang w:eastAsia="es-AR"/>
-        </w:rPr>
-        <w:t xml:space="preserve"> =</w:t>
+        <w:t xml:space="preserve"> LEFT of =</w:t>
       </w:r>
     </w:p>
     <w:p>
@@ -10538,6 +10668,7 @@
           <w:lang w:eastAsia="es-AR"/>
         </w:rPr>
       </w:pPr>
+      <w:proofErr w:type="gramStart"/>
       <w:r>
         <w:rPr>
           <w:rFonts w:ascii="Consolas" w:eastAsia="Times New Roman" w:hAnsi="Consolas" w:cs="Times New Roman"/>
@@ -10578,6 +10709,7 @@
         </w:rPr>
         <w:t>(</w:t>
       </w:r>
+      <w:proofErr w:type="gramEnd"/>
       <w:r>
         <w:rPr>
           <w:rFonts w:ascii="Consolas" w:eastAsia="Times New Roman" w:hAnsi="Consolas" w:cs="Times New Roman"/>
@@ -10756,6 +10888,7 @@
         <w:t>] = [...</w:t>
       </w:r>
       <w:proofErr w:type="spellStart"/>
+      <w:proofErr w:type="gramStart"/>
       <w:r>
         <w:rPr>
           <w:rFonts w:ascii="Consolas" w:eastAsia="Times New Roman" w:hAnsi="Consolas" w:cs="Times New Roman"/>
@@ -10787,6 +10920,7 @@
         <w:t>mainMenu</w:t>
       </w:r>
       <w:proofErr w:type="spellEnd"/>
+      <w:proofErr w:type="gramEnd"/>
       <w:r>
         <w:rPr>
           <w:rFonts w:ascii="Consolas" w:eastAsia="Times New Roman" w:hAnsi="Consolas" w:cs="Times New Roman"/>
@@ -10797,7 +10931,6 @@
         </w:rPr>
         <w:t>, ...</w:t>
       </w:r>
-      <w:proofErr w:type="spellStart"/>
       <w:r>
         <w:rPr>
           <w:rFonts w:ascii="Consolas" w:eastAsia="Times New Roman" w:hAnsi="Consolas" w:cs="Times New Roman"/>
@@ -10828,7 +10961,6 @@
         </w:rPr>
         <w:t>starterMenu</w:t>
       </w:r>
-      <w:proofErr w:type="spellEnd"/>
       <w:r>
         <w:rPr>
           <w:rFonts w:ascii="Consolas" w:eastAsia="Times New Roman" w:hAnsi="Consolas" w:cs="Times New Roman"/>
@@ -10852,6 +10984,7 @@
           <w:lang w:eastAsia="es-AR"/>
         </w:rPr>
       </w:pPr>
+      <w:proofErr w:type="gramStart"/>
       <w:r>
         <w:rPr>
           <w:rFonts w:ascii="Consolas" w:eastAsia="Times New Roman" w:hAnsi="Consolas" w:cs="Times New Roman"/>
@@ -10892,6 +11025,7 @@
         </w:rPr>
         <w:t>(</w:t>
       </w:r>
+      <w:proofErr w:type="gramEnd"/>
       <w:r>
         <w:rPr>
           <w:rFonts w:ascii="Consolas" w:eastAsia="Times New Roman" w:hAnsi="Consolas" w:cs="Times New Roman"/>
@@ -11103,7 +11237,18 @@
           <w:szCs w:val="21"/>
           <w:lang w:eastAsia="es-AR"/>
         </w:rPr>
-        <w:t xml:space="preserve"> { </w:t>
+        <w:t xml:space="preserve"> </w:t>
+      </w:r>
+      <w:proofErr w:type="gramStart"/>
+      <w:r>
+        <w:rPr>
+          <w:rFonts w:ascii="Consolas" w:eastAsia="Times New Roman" w:hAnsi="Consolas" w:cs="Times New Roman"/>
+          <w:color w:val="D4D4D4"/>
+          <w:sz w:val="21"/>
+          <w:szCs w:val="21"/>
+          <w:lang w:eastAsia="es-AR"/>
+        </w:rPr>
+        <w:t xml:space="preserve">{ </w:t>
       </w:r>
       <w:proofErr w:type="spellStart"/>
       <w:r>
@@ -11117,6 +11262,7 @@
         <w:t>sat</w:t>
       </w:r>
       <w:proofErr w:type="spellEnd"/>
+      <w:proofErr w:type="gramEnd"/>
       <w:r>
         <w:rPr>
           <w:rFonts w:ascii="Consolas" w:eastAsia="Times New Roman" w:hAnsi="Consolas" w:cs="Times New Roman"/>
@@ -11539,7 +11685,6 @@
         </w:rPr>
         <w:t xml:space="preserve">  </w:t>
       </w:r>
-      <w:proofErr w:type="spellStart"/>
       <w:r>
         <w:rPr>
           <w:rFonts w:ascii="Consolas" w:eastAsia="Times New Roman" w:hAnsi="Consolas" w:cs="Times New Roman"/>
@@ -11550,7 +11695,6 @@
         </w:rPr>
         <w:t>for</w:t>
       </w:r>
-      <w:proofErr w:type="spellEnd"/>
       <w:r>
         <w:rPr>
           <w:rFonts w:ascii="Consolas" w:eastAsia="Times New Roman" w:hAnsi="Consolas" w:cs="Times New Roman"/>
@@ -11642,6 +11786,7 @@
         <w:t xml:space="preserve"> &lt; </w:t>
       </w:r>
       <w:proofErr w:type="spellStart"/>
+      <w:proofErr w:type="gramStart"/>
       <w:r>
         <w:rPr>
           <w:rFonts w:ascii="Consolas" w:eastAsia="Times New Roman" w:hAnsi="Consolas" w:cs="Times New Roman"/>
@@ -11673,6 +11818,7 @@
         <w:t>length</w:t>
       </w:r>
       <w:proofErr w:type="spellEnd"/>
+      <w:proofErr w:type="gramEnd"/>
       <w:r>
         <w:rPr>
           <w:rFonts w:ascii="Consolas" w:eastAsia="Times New Roman" w:hAnsi="Consolas" w:cs="Times New Roman"/>
@@ -11931,6 +12077,7 @@
         </w:rPr>
       </w:pPr>
       <w:proofErr w:type="spellStart"/>
+      <w:proofErr w:type="gramStart"/>
       <w:r>
         <w:rPr>
           <w:rFonts w:ascii="Consolas" w:eastAsia="Times New Roman" w:hAnsi="Consolas" w:cs="Times New Roman"/>
@@ -11952,6 +12099,7 @@
         </w:rPr>
         <w:t>(</w:t>
       </w:r>
+      <w:proofErr w:type="gramEnd"/>
       <w:r>
         <w:rPr>
           <w:rFonts w:ascii="Consolas" w:eastAsia="Times New Roman" w:hAnsi="Consolas" w:cs="Times New Roman"/>
@@ -12016,6 +12164,7 @@
         </w:rPr>
       </w:pPr>
       <w:proofErr w:type="spellStart"/>
+      <w:proofErr w:type="gramStart"/>
       <w:r>
         <w:rPr>
           <w:rFonts w:ascii="Consolas" w:eastAsia="Times New Roman" w:hAnsi="Consolas" w:cs="Times New Roman"/>
@@ -12037,6 +12186,7 @@
         </w:rPr>
         <w:t>(</w:t>
       </w:r>
+      <w:proofErr w:type="gramEnd"/>
       <w:r>
         <w:rPr>
           <w:rFonts w:ascii="Consolas" w:eastAsia="Times New Roman" w:hAnsi="Consolas" w:cs="Times New Roman"/>
@@ -12141,6 +12291,7 @@
         </w:rPr>
       </w:pPr>
       <w:proofErr w:type="spellStart"/>
+      <w:proofErr w:type="gramStart"/>
       <w:r>
         <w:rPr>
           <w:rFonts w:ascii="Consolas" w:eastAsia="Times New Roman" w:hAnsi="Consolas" w:cs="Times New Roman"/>
@@ -12162,6 +12313,7 @@
         </w:rPr>
         <w:t>(</w:t>
       </w:r>
+      <w:proofErr w:type="gramEnd"/>
       <w:r>
         <w:rPr>
           <w:rFonts w:ascii="Consolas" w:eastAsia="Times New Roman" w:hAnsi="Consolas" w:cs="Times New Roman"/>
@@ -12407,6 +12559,7 @@
         </w:rPr>
       </w:pPr>
       <w:proofErr w:type="spellStart"/>
+      <w:proofErr w:type="gramStart"/>
       <w:r>
         <w:rPr>
           <w:rFonts w:ascii="Consolas" w:eastAsia="Times New Roman" w:hAnsi="Consolas" w:cs="Times New Roman"/>
@@ -12426,7 +12579,18 @@
           <w:szCs w:val="21"/>
           <w:lang w:eastAsia="es-AR"/>
         </w:rPr>
-        <w:t>(...</w:t>
+        <w:t>(</w:t>
+      </w:r>
+      <w:proofErr w:type="gramEnd"/>
+      <w:r>
+        <w:rPr>
+          <w:rFonts w:ascii="Consolas" w:eastAsia="Times New Roman" w:hAnsi="Consolas" w:cs="Times New Roman"/>
+          <w:color w:val="D4D4D4"/>
+          <w:sz w:val="21"/>
+          <w:szCs w:val="21"/>
+          <w:lang w:eastAsia="es-AR"/>
+        </w:rPr>
+        <w:t>...</w:t>
       </w:r>
       <w:r>
         <w:rPr>
@@ -13086,6 +13250,7 @@
         </w:rPr>
       </w:pPr>
       <w:proofErr w:type="spellStart"/>
+      <w:proofErr w:type="gramStart"/>
       <w:r>
         <w:rPr>
           <w:rFonts w:ascii="Consolas" w:eastAsia="Times New Roman" w:hAnsi="Consolas" w:cs="Times New Roman"/>
@@ -13117,6 +13282,7 @@
         <w:t>numGuest</w:t>
       </w:r>
       <w:proofErr w:type="spellEnd"/>
+      <w:proofErr w:type="gramEnd"/>
       <w:r>
         <w:rPr>
           <w:rFonts w:ascii="Consolas" w:eastAsia="Times New Roman" w:hAnsi="Consolas" w:cs="Times New Roman"/>
@@ -13203,6 +13369,7 @@
         <w:t xml:space="preserve"> = </w:t>
       </w:r>
       <w:proofErr w:type="spellStart"/>
+      <w:proofErr w:type="gramStart"/>
       <w:r>
         <w:rPr>
           <w:rFonts w:ascii="Consolas" w:eastAsia="Times New Roman" w:hAnsi="Consolas" w:cs="Times New Roman"/>
@@ -13234,6 +13401,7 @@
         <w:t>numGuest</w:t>
       </w:r>
       <w:proofErr w:type="spellEnd"/>
+      <w:proofErr w:type="gramEnd"/>
       <w:r>
         <w:rPr>
           <w:rFonts w:ascii="Consolas" w:eastAsia="Times New Roman" w:hAnsi="Consolas" w:cs="Times New Roman"/>
@@ -14317,6 +14485,7 @@
           <w:lang w:val="es-ES"/>
         </w:rPr>
       </w:pPr>
+      <w:proofErr w:type="gramStart"/>
       <w:r>
         <w:rPr>
           <w:b/>
@@ -14347,7 +14516,18 @@
           <w:szCs w:val="24"/>
           <w:lang w:val="es-ES"/>
         </w:rPr>
-        <w:t xml:space="preserve"> (??=):</w:t>
+        <w:t xml:space="preserve"> (??</w:t>
+      </w:r>
+      <w:proofErr w:type="gramEnd"/>
+      <w:r>
+        <w:rPr>
+          <w:b/>
+          <w:bCs/>
+          <w:sz w:val="24"/>
+          <w:szCs w:val="24"/>
+          <w:lang w:val="es-ES"/>
+        </w:rPr>
+        <w:t>=):</w:t>
       </w:r>
       <w:r>
         <w:rPr>
@@ -14627,8 +14807,9 @@
           <w:szCs w:val="24"/>
           <w:lang w:val="es-ES"/>
         </w:rPr>
-        <w:t>Operador de asignación AND(&amp;&amp;=):</w:t>
-      </w:r>
+        <w:t xml:space="preserve">Operador de asignación </w:t>
+      </w:r>
+      <w:proofErr w:type="gramStart"/>
       <w:r>
         <w:rPr>
           <w:b/>
@@ -14637,6 +14818,27 @@
           <w:szCs w:val="24"/>
           <w:lang w:val="es-ES"/>
         </w:rPr>
+        <w:t>AND(</w:t>
+      </w:r>
+      <w:proofErr w:type="gramEnd"/>
+      <w:r>
+        <w:rPr>
+          <w:b/>
+          <w:bCs/>
+          <w:sz w:val="24"/>
+          <w:szCs w:val="24"/>
+          <w:lang w:val="es-ES"/>
+        </w:rPr>
+        <w:t>&amp;&amp;=):</w:t>
+      </w:r>
+      <w:r>
+        <w:rPr>
+          <w:b/>
+          <w:bCs/>
+          <w:sz w:val="24"/>
+          <w:szCs w:val="24"/>
+          <w:lang w:val="es-ES"/>
+        </w:rPr>
         <w:t xml:space="preserve"> </w:t>
       </w:r>
       <w:r>
@@ -14902,7 +15104,6 @@
         </w:rPr>
         <w:t xml:space="preserve"> </w:t>
       </w:r>
-      <w:proofErr w:type="spellStart"/>
       <w:r>
         <w:rPr>
           <w:rFonts w:ascii="Consolas" w:eastAsia="Times New Roman" w:hAnsi="Consolas" w:cs="Times New Roman"/>
@@ -14913,7 +15114,6 @@
         </w:rPr>
         <w:t>menu</w:t>
       </w:r>
-      <w:proofErr w:type="spellEnd"/>
       <w:r>
         <w:rPr>
           <w:rFonts w:ascii="Consolas" w:eastAsia="Times New Roman" w:hAnsi="Consolas" w:cs="Times New Roman"/>
@@ -14924,7 +15124,6 @@
         </w:rPr>
         <w:t xml:space="preserve"> = [...</w:t>
       </w:r>
-      <w:proofErr w:type="spellStart"/>
       <w:r>
         <w:rPr>
           <w:rFonts w:ascii="Consolas" w:eastAsia="Times New Roman" w:hAnsi="Consolas" w:cs="Times New Roman"/>
@@ -14955,7 +15154,6 @@
         </w:rPr>
         <w:t>mainMenu</w:t>
       </w:r>
-      <w:proofErr w:type="spellEnd"/>
       <w:r>
         <w:rPr>
           <w:rFonts w:ascii="Consolas" w:eastAsia="Times New Roman" w:hAnsi="Consolas" w:cs="Times New Roman"/>
@@ -14966,7 +15164,6 @@
         </w:rPr>
         <w:t>, ...</w:t>
       </w:r>
-      <w:proofErr w:type="spellStart"/>
       <w:r>
         <w:rPr>
           <w:rFonts w:ascii="Consolas" w:eastAsia="Times New Roman" w:hAnsi="Consolas" w:cs="Times New Roman"/>
@@ -14997,7 +15194,6 @@
         </w:rPr>
         <w:t>starterMenu</w:t>
       </w:r>
-      <w:proofErr w:type="spellEnd"/>
       <w:r>
         <w:rPr>
           <w:rFonts w:ascii="Consolas" w:eastAsia="Times New Roman" w:hAnsi="Consolas" w:cs="Times New Roman"/>
@@ -15034,7 +15230,6 @@
           <w:lang w:eastAsia="es-AR"/>
         </w:rPr>
       </w:pPr>
-      <w:proofErr w:type="spellStart"/>
       <w:r>
         <w:rPr>
           <w:rFonts w:ascii="Consolas" w:eastAsia="Times New Roman" w:hAnsi="Consolas" w:cs="Times New Roman"/>
@@ -15045,7 +15240,6 @@
         </w:rPr>
         <w:t>for</w:t>
       </w:r>
-      <w:proofErr w:type="spellEnd"/>
       <w:r>
         <w:rPr>
           <w:rFonts w:ascii="Consolas" w:eastAsia="Times New Roman" w:hAnsi="Consolas" w:cs="Times New Roman"/>
@@ -15076,7 +15270,6 @@
         </w:rPr>
         <w:t xml:space="preserve"> </w:t>
       </w:r>
-      <w:proofErr w:type="spellStart"/>
       <w:r>
         <w:rPr>
           <w:rFonts w:ascii="Consolas" w:eastAsia="Times New Roman" w:hAnsi="Consolas" w:cs="Times New Roman"/>
@@ -15087,7 +15280,6 @@
         </w:rPr>
         <w:t>item</w:t>
       </w:r>
-      <w:proofErr w:type="spellEnd"/>
       <w:r>
         <w:rPr>
           <w:rFonts w:ascii="Consolas" w:eastAsia="Times New Roman" w:hAnsi="Consolas" w:cs="Times New Roman"/>
@@ -15098,7 +15290,6 @@
         </w:rPr>
         <w:t xml:space="preserve"> </w:t>
       </w:r>
-      <w:proofErr w:type="spellStart"/>
       <w:r>
         <w:rPr>
           <w:rFonts w:ascii="Consolas" w:eastAsia="Times New Roman" w:hAnsi="Consolas" w:cs="Times New Roman"/>
@@ -15109,7 +15300,6 @@
         </w:rPr>
         <w:t>of</w:t>
       </w:r>
-      <w:proofErr w:type="spellEnd"/>
       <w:r>
         <w:rPr>
           <w:rFonts w:ascii="Consolas" w:eastAsia="Times New Roman" w:hAnsi="Consolas" w:cs="Times New Roman"/>
@@ -15120,7 +15310,6 @@
         </w:rPr>
         <w:t xml:space="preserve"> </w:t>
       </w:r>
-      <w:proofErr w:type="spellStart"/>
       <w:r>
         <w:rPr>
           <w:rFonts w:ascii="Consolas" w:eastAsia="Times New Roman" w:hAnsi="Consolas" w:cs="Times New Roman"/>
@@ -15131,7 +15320,6 @@
         </w:rPr>
         <w:t>menu</w:t>
       </w:r>
-      <w:proofErr w:type="spellEnd"/>
       <w:r>
         <w:rPr>
           <w:rFonts w:ascii="Consolas" w:eastAsia="Times New Roman" w:hAnsi="Consolas" w:cs="Times New Roman"/>
@@ -15182,7 +15370,6 @@
         </w:rPr>
         <w:t>(</w:t>
       </w:r>
-      <w:proofErr w:type="spellStart"/>
       <w:r>
         <w:rPr>
           <w:rFonts w:ascii="Consolas" w:eastAsia="Times New Roman" w:hAnsi="Consolas" w:cs="Times New Roman"/>
@@ -15193,7 +15380,6 @@
         </w:rPr>
         <w:t>item</w:t>
       </w:r>
-      <w:proofErr w:type="spellEnd"/>
       <w:r>
         <w:rPr>
           <w:rFonts w:ascii="Consolas" w:eastAsia="Times New Roman" w:hAnsi="Consolas" w:cs="Times New Roman"/>
@@ -15212,51 +15398,7 @@
           <w:szCs w:val="21"/>
           <w:lang w:eastAsia="es-AR"/>
         </w:rPr>
-        <w:t xml:space="preserve">//Pizza Pasta Risotto </w:t>
-      </w:r>
-      <w:proofErr w:type="spellStart"/>
-      <w:r>
-        <w:rPr>
-          <w:rFonts w:ascii="Consolas" w:eastAsia="Times New Roman" w:hAnsi="Consolas" w:cs="Times New Roman"/>
-          <w:color w:val="6A9955"/>
-          <w:sz w:val="21"/>
-          <w:szCs w:val="21"/>
-          <w:lang w:eastAsia="es-AR"/>
-        </w:rPr>
-        <w:t>Focaccia</w:t>
-      </w:r>
-      <w:proofErr w:type="spellEnd"/>
-      <w:r>
-        <w:rPr>
-          <w:rFonts w:ascii="Consolas" w:eastAsia="Times New Roman" w:hAnsi="Consolas" w:cs="Times New Roman"/>
-          <w:color w:val="6A9955"/>
-          <w:sz w:val="21"/>
-          <w:szCs w:val="21"/>
-          <w:lang w:eastAsia="es-AR"/>
-        </w:rPr>
-        <w:t xml:space="preserve"> Bruschetta </w:t>
-      </w:r>
-      <w:proofErr w:type="spellStart"/>
-      <w:r>
-        <w:rPr>
-          <w:rFonts w:ascii="Consolas" w:eastAsia="Times New Roman" w:hAnsi="Consolas" w:cs="Times New Roman"/>
-          <w:color w:val="6A9955"/>
-          <w:sz w:val="21"/>
-          <w:szCs w:val="21"/>
-          <w:lang w:eastAsia="es-AR"/>
-        </w:rPr>
-        <w:t>Garlic</w:t>
-      </w:r>
-      <w:proofErr w:type="spellEnd"/>
-      <w:r>
-        <w:rPr>
-          <w:rFonts w:ascii="Consolas" w:eastAsia="Times New Roman" w:hAnsi="Consolas" w:cs="Times New Roman"/>
-          <w:color w:val="6A9955"/>
-          <w:sz w:val="21"/>
-          <w:szCs w:val="21"/>
-          <w:lang w:eastAsia="es-AR"/>
-        </w:rPr>
-        <w:t xml:space="preserve"> Bread Caprese Salad</w:t>
+        <w:t>//Pizza Pasta Risotto Focaccia Bruschetta Garlic Bread Caprese Salad</w:t>
       </w:r>
     </w:p>
     <w:p>
@@ -15286,9 +15428,299 @@
           <w:szCs w:val="24"/>
           <w:lang w:val="es-ES"/>
         </w:rPr>
-        <w:t>Si queremos también el índice utilizamos .</w:t>
-      </w:r>
-      <w:proofErr w:type="spellStart"/>
+        <w:t>Si queremos también el índice utilizamos .entries():</w:t>
+      </w:r>
+    </w:p>
+    <w:p>
+      <w:pPr>
+        <w:shd w:val="clear" w:color="auto" w:fill="1E1E1E"/>
+        <w:spacing w:after="0" w:line="285" w:lineRule="atLeast"/>
+        <w:rPr>
+          <w:rFonts w:ascii="Consolas" w:eastAsia="Times New Roman" w:hAnsi="Consolas" w:cs="Times New Roman"/>
+          <w:color w:val="D4D4D4"/>
+          <w:sz w:val="21"/>
+          <w:szCs w:val="21"/>
+          <w:lang w:eastAsia="es-AR"/>
+        </w:rPr>
+      </w:pPr>
+      <w:r>
+        <w:rPr>
+          <w:rFonts w:ascii="Consolas" w:eastAsia="Times New Roman" w:hAnsi="Consolas" w:cs="Times New Roman"/>
+          <w:color w:val="C586C0"/>
+          <w:sz w:val="21"/>
+          <w:szCs w:val="21"/>
+          <w:lang w:eastAsia="es-AR"/>
+        </w:rPr>
+        <w:t>for</w:t>
+      </w:r>
+      <w:r>
+        <w:rPr>
+          <w:rFonts w:ascii="Consolas" w:eastAsia="Times New Roman" w:hAnsi="Consolas" w:cs="Times New Roman"/>
+          <w:color w:val="D4D4D4"/>
+          <w:sz w:val="21"/>
+          <w:szCs w:val="21"/>
+          <w:lang w:eastAsia="es-AR"/>
+        </w:rPr>
+        <w:t xml:space="preserve"> (</w:t>
+      </w:r>
+      <w:r>
+        <w:rPr>
+          <w:rFonts w:ascii="Consolas" w:eastAsia="Times New Roman" w:hAnsi="Consolas" w:cs="Times New Roman"/>
+          <w:color w:val="569CD6"/>
+          <w:sz w:val="21"/>
+          <w:szCs w:val="21"/>
+          <w:lang w:eastAsia="es-AR"/>
+        </w:rPr>
+        <w:t>const</w:t>
+      </w:r>
+      <w:r>
+        <w:rPr>
+          <w:rFonts w:ascii="Consolas" w:eastAsia="Times New Roman" w:hAnsi="Consolas" w:cs="Times New Roman"/>
+          <w:color w:val="D4D4D4"/>
+          <w:sz w:val="21"/>
+          <w:szCs w:val="21"/>
+          <w:lang w:eastAsia="es-AR"/>
+        </w:rPr>
+        <w:t xml:space="preserve"> </w:t>
+      </w:r>
+      <w:r>
+        <w:rPr>
+          <w:rFonts w:ascii="Consolas" w:eastAsia="Times New Roman" w:hAnsi="Consolas" w:cs="Times New Roman"/>
+          <w:color w:val="4FC1FF"/>
+          <w:sz w:val="21"/>
+          <w:szCs w:val="21"/>
+          <w:lang w:eastAsia="es-AR"/>
+        </w:rPr>
+        <w:t>item</w:t>
+      </w:r>
+      <w:r>
+        <w:rPr>
+          <w:rFonts w:ascii="Consolas" w:eastAsia="Times New Roman" w:hAnsi="Consolas" w:cs="Times New Roman"/>
+          <w:color w:val="D4D4D4"/>
+          <w:sz w:val="21"/>
+          <w:szCs w:val="21"/>
+          <w:lang w:eastAsia="es-AR"/>
+        </w:rPr>
+        <w:t xml:space="preserve"> </w:t>
+      </w:r>
+      <w:r>
+        <w:rPr>
+          <w:rFonts w:ascii="Consolas" w:eastAsia="Times New Roman" w:hAnsi="Consolas" w:cs="Times New Roman"/>
+          <w:color w:val="569CD6"/>
+          <w:sz w:val="21"/>
+          <w:szCs w:val="21"/>
+          <w:lang w:eastAsia="es-AR"/>
+        </w:rPr>
+        <w:t>of</w:t>
+      </w:r>
+      <w:r>
+        <w:rPr>
+          <w:rFonts w:ascii="Consolas" w:eastAsia="Times New Roman" w:hAnsi="Consolas" w:cs="Times New Roman"/>
+          <w:color w:val="D4D4D4"/>
+          <w:sz w:val="21"/>
+          <w:szCs w:val="21"/>
+          <w:lang w:eastAsia="es-AR"/>
+        </w:rPr>
+        <w:t xml:space="preserve"> </w:t>
+      </w:r>
+      <w:r>
+        <w:rPr>
+          <w:rFonts w:ascii="Consolas" w:eastAsia="Times New Roman" w:hAnsi="Consolas" w:cs="Times New Roman"/>
+          <w:color w:val="4FC1FF"/>
+          <w:sz w:val="21"/>
+          <w:szCs w:val="21"/>
+          <w:lang w:eastAsia="es-AR"/>
+        </w:rPr>
+        <w:t>menu</w:t>
+      </w:r>
+      <w:r>
+        <w:rPr>
+          <w:rFonts w:ascii="Consolas" w:eastAsia="Times New Roman" w:hAnsi="Consolas" w:cs="Times New Roman"/>
+          <w:color w:val="D4D4D4"/>
+          <w:sz w:val="21"/>
+          <w:szCs w:val="21"/>
+          <w:lang w:eastAsia="es-AR"/>
+        </w:rPr>
+        <w:t>.</w:t>
+      </w:r>
+      <w:r>
+        <w:rPr>
+          <w:rFonts w:ascii="Consolas" w:eastAsia="Times New Roman" w:hAnsi="Consolas" w:cs="Times New Roman"/>
+          <w:color w:val="DCDCAA"/>
+          <w:sz w:val="21"/>
+          <w:szCs w:val="21"/>
+          <w:lang w:eastAsia="es-AR"/>
+        </w:rPr>
+        <w:t>entries</w:t>
+      </w:r>
+      <w:r>
+        <w:rPr>
+          <w:rFonts w:ascii="Consolas" w:eastAsia="Times New Roman" w:hAnsi="Consolas" w:cs="Times New Roman"/>
+          <w:color w:val="D4D4D4"/>
+          <w:sz w:val="21"/>
+          <w:szCs w:val="21"/>
+          <w:lang w:eastAsia="es-AR"/>
+        </w:rPr>
+        <w:t>()) {</w:t>
+      </w:r>
+    </w:p>
+    <w:p>
+      <w:pPr>
+        <w:shd w:val="clear" w:color="auto" w:fill="1E1E1E"/>
+        <w:spacing w:after="0" w:line="285" w:lineRule="atLeast"/>
+        <w:rPr>
+          <w:rFonts w:ascii="Consolas" w:eastAsia="Times New Roman" w:hAnsi="Consolas" w:cs="Times New Roman"/>
+          <w:color w:val="D4D4D4"/>
+          <w:sz w:val="21"/>
+          <w:szCs w:val="21"/>
+          <w:lang w:eastAsia="es-AR"/>
+        </w:rPr>
+      </w:pPr>
+      <w:r>
+        <w:rPr>
+          <w:rFonts w:ascii="Consolas" w:eastAsia="Times New Roman" w:hAnsi="Consolas" w:cs="Times New Roman"/>
+          <w:color w:val="D4D4D4"/>
+          <w:sz w:val="21"/>
+          <w:szCs w:val="21"/>
+          <w:lang w:eastAsia="es-AR"/>
+        </w:rPr>
+        <w:t xml:space="preserve">  </w:t>
+      </w:r>
+      <w:r>
+        <w:rPr>
+          <w:rFonts w:ascii="Consolas" w:eastAsia="Times New Roman" w:hAnsi="Consolas" w:cs="Times New Roman"/>
+          <w:color w:val="9CDCFE"/>
+          <w:sz w:val="21"/>
+          <w:szCs w:val="21"/>
+          <w:lang w:eastAsia="es-AR"/>
+        </w:rPr>
+        <w:t>console</w:t>
+      </w:r>
+      <w:r>
+        <w:rPr>
+          <w:rFonts w:ascii="Consolas" w:eastAsia="Times New Roman" w:hAnsi="Consolas" w:cs="Times New Roman"/>
+          <w:color w:val="D4D4D4"/>
+          <w:sz w:val="21"/>
+          <w:szCs w:val="21"/>
+          <w:lang w:eastAsia="es-AR"/>
+        </w:rPr>
+        <w:t>.</w:t>
+      </w:r>
+      <w:r>
+        <w:rPr>
+          <w:rFonts w:ascii="Consolas" w:eastAsia="Times New Roman" w:hAnsi="Consolas" w:cs="Times New Roman"/>
+          <w:color w:val="DCDCAA"/>
+          <w:sz w:val="21"/>
+          <w:szCs w:val="21"/>
+          <w:lang w:eastAsia="es-AR"/>
+        </w:rPr>
+        <w:t>log</w:t>
+      </w:r>
+      <w:r>
+        <w:rPr>
+          <w:rFonts w:ascii="Consolas" w:eastAsia="Times New Roman" w:hAnsi="Consolas" w:cs="Times New Roman"/>
+          <w:color w:val="D4D4D4"/>
+          <w:sz w:val="21"/>
+          <w:szCs w:val="21"/>
+          <w:lang w:eastAsia="es-AR"/>
+        </w:rPr>
+        <w:t>(</w:t>
+      </w:r>
+      <w:r>
+        <w:rPr>
+          <w:rFonts w:ascii="Consolas" w:eastAsia="Times New Roman" w:hAnsi="Consolas" w:cs="Times New Roman"/>
+          <w:color w:val="4FC1FF"/>
+          <w:sz w:val="21"/>
+          <w:szCs w:val="21"/>
+          <w:lang w:eastAsia="es-AR"/>
+        </w:rPr>
+        <w:t>item</w:t>
+      </w:r>
+      <w:r>
+        <w:rPr>
+          <w:rFonts w:ascii="Consolas" w:eastAsia="Times New Roman" w:hAnsi="Consolas" w:cs="Times New Roman"/>
+          <w:color w:val="D4D4D4"/>
+          <w:sz w:val="21"/>
+          <w:szCs w:val="21"/>
+          <w:lang w:eastAsia="es-AR"/>
+        </w:rPr>
+        <w:t xml:space="preserve">); </w:t>
+      </w:r>
+      <w:r>
+        <w:rPr>
+          <w:rFonts w:ascii="Consolas" w:eastAsia="Times New Roman" w:hAnsi="Consolas" w:cs="Times New Roman"/>
+          <w:color w:val="6A9955"/>
+          <w:sz w:val="21"/>
+          <w:szCs w:val="21"/>
+          <w:lang w:eastAsia="es-AR"/>
+        </w:rPr>
+        <w:t>/</w:t>
+      </w:r>
+      <w:proofErr w:type="gramStart"/>
+      <w:r>
+        <w:rPr>
+          <w:rFonts w:ascii="Consolas" w:eastAsia="Times New Roman" w:hAnsi="Consolas" w:cs="Times New Roman"/>
+          <w:color w:val="6A9955"/>
+          <w:sz w:val="21"/>
+          <w:szCs w:val="21"/>
+          <w:lang w:eastAsia="es-AR"/>
+        </w:rPr>
+        <w:t>/[</w:t>
+      </w:r>
+      <w:proofErr w:type="gramEnd"/>
+      <w:r>
+        <w:rPr>
+          <w:rFonts w:ascii="Consolas" w:eastAsia="Times New Roman" w:hAnsi="Consolas" w:cs="Times New Roman"/>
+          <w:color w:val="6A9955"/>
+          <w:sz w:val="21"/>
+          <w:szCs w:val="21"/>
+          <w:lang w:eastAsia="es-AR"/>
+        </w:rPr>
+        <w:t xml:space="preserve"> 1, 'Pasta' ][ 2, 'Risotto' ][ 3, 'Focaccia' ][ 4, 'Bruschetta' ][ 5, 'Garlic Bread' ][ 6, 'Caprese Salad' ]</w:t>
+      </w:r>
+    </w:p>
+    <w:p>
+      <w:pPr>
+        <w:shd w:val="clear" w:color="auto" w:fill="1E1E1E"/>
+        <w:spacing w:after="0" w:line="285" w:lineRule="atLeast"/>
+        <w:rPr>
+          <w:rFonts w:ascii="Consolas" w:eastAsia="Times New Roman" w:hAnsi="Consolas" w:cs="Times New Roman"/>
+          <w:color w:val="D4D4D4"/>
+          <w:sz w:val="21"/>
+          <w:szCs w:val="21"/>
+          <w:lang w:eastAsia="es-AR"/>
+        </w:rPr>
+      </w:pPr>
+      <w:r>
+        <w:rPr>
+          <w:rFonts w:ascii="Consolas" w:eastAsia="Times New Roman" w:hAnsi="Consolas" w:cs="Times New Roman"/>
+          <w:color w:val="D4D4D4"/>
+          <w:sz w:val="21"/>
+          <w:szCs w:val="21"/>
+          <w:lang w:eastAsia="es-AR"/>
+        </w:rPr>
+        <w:t>}</w:t>
+      </w:r>
+    </w:p>
+    <w:p>
+      <w:pPr>
+        <w:jc w:val="both"/>
+        <w:rPr>
+          <w:sz w:val="24"/>
+          <w:szCs w:val="24"/>
+          <w:lang w:val="es-ES"/>
+        </w:rPr>
+      </w:pPr>
+    </w:p>
+    <w:p>
+      <w:pPr>
+        <w:jc w:val="both"/>
+        <w:rPr>
+          <w:sz w:val="24"/>
+          <w:szCs w:val="24"/>
+          <w:lang w:val="es-ES"/>
+        </w:rPr>
+      </w:pPr>
       <w:r>
         <w:rPr>
           <w:b/>
@@ -15297,18 +15729,7 @@
           <w:szCs w:val="24"/>
           <w:lang w:val="es-ES"/>
         </w:rPr>
-        <w:t>entries</w:t>
-      </w:r>
-      <w:proofErr w:type="spellEnd"/>
-      <w:r>
-        <w:rPr>
-          <w:b/>
-          <w:bCs/>
-          <w:sz w:val="24"/>
-          <w:szCs w:val="24"/>
-          <w:lang w:val="es-ES"/>
-        </w:rPr>
-        <w:t>():</w:t>
+        <w:t>Podemos destructurar:</w:t>
       </w:r>
     </w:p>
     <w:p>
@@ -15323,7 +15744,6 @@
           <w:lang w:eastAsia="es-AR"/>
         </w:rPr>
       </w:pPr>
-      <w:proofErr w:type="spellStart"/>
       <w:r>
         <w:rPr>
           <w:rFonts w:ascii="Consolas" w:eastAsia="Times New Roman" w:hAnsi="Consolas" w:cs="Times New Roman"/>
@@ -15334,7 +15754,6 @@
         </w:rPr>
         <w:t>for</w:t>
       </w:r>
-      <w:proofErr w:type="spellEnd"/>
       <w:r>
         <w:rPr>
           <w:rFonts w:ascii="Consolas" w:eastAsia="Times New Roman" w:hAnsi="Consolas" w:cs="Times New Roman"/>
@@ -15363,9 +15782,68 @@
           <w:szCs w:val="21"/>
           <w:lang w:eastAsia="es-AR"/>
         </w:rPr>
+        <w:t xml:space="preserve"> [</w:t>
+      </w:r>
+      <w:r>
+        <w:rPr>
+          <w:rFonts w:ascii="Consolas" w:eastAsia="Times New Roman" w:hAnsi="Consolas" w:cs="Times New Roman"/>
+          <w:color w:val="4FC1FF"/>
+          <w:sz w:val="21"/>
+          <w:szCs w:val="21"/>
+          <w:lang w:eastAsia="es-AR"/>
+        </w:rPr>
+        <w:t>i</w:t>
+      </w:r>
+      <w:r>
+        <w:rPr>
+          <w:rFonts w:ascii="Consolas" w:eastAsia="Times New Roman" w:hAnsi="Consolas" w:cs="Times New Roman"/>
+          <w:color w:val="D4D4D4"/>
+          <w:sz w:val="21"/>
+          <w:szCs w:val="21"/>
+          <w:lang w:eastAsia="es-AR"/>
+        </w:rPr>
+        <w:t xml:space="preserve">, </w:t>
+      </w:r>
+      <w:r>
+        <w:rPr>
+          <w:rFonts w:ascii="Consolas" w:eastAsia="Times New Roman" w:hAnsi="Consolas" w:cs="Times New Roman"/>
+          <w:color w:val="4FC1FF"/>
+          <w:sz w:val="21"/>
+          <w:szCs w:val="21"/>
+          <w:lang w:eastAsia="es-AR"/>
+        </w:rPr>
+        <w:t>el</w:t>
+      </w:r>
+      <w:r>
+        <w:rPr>
+          <w:rFonts w:ascii="Consolas" w:eastAsia="Times New Roman" w:hAnsi="Consolas" w:cs="Times New Roman"/>
+          <w:color w:val="D4D4D4"/>
+          <w:sz w:val="21"/>
+          <w:szCs w:val="21"/>
+          <w:lang w:eastAsia="es-AR"/>
+        </w:rPr>
+        <w:t xml:space="preserve">] </w:t>
+      </w:r>
+      <w:r>
+        <w:rPr>
+          <w:rFonts w:ascii="Consolas" w:eastAsia="Times New Roman" w:hAnsi="Consolas" w:cs="Times New Roman"/>
+          <w:color w:val="569CD6"/>
+          <w:sz w:val="21"/>
+          <w:szCs w:val="21"/>
+          <w:lang w:eastAsia="es-AR"/>
+        </w:rPr>
+        <w:t>of</w:t>
+      </w:r>
+      <w:r>
+        <w:rPr>
+          <w:rFonts w:ascii="Consolas" w:eastAsia="Times New Roman" w:hAnsi="Consolas" w:cs="Times New Roman"/>
+          <w:color w:val="D4D4D4"/>
+          <w:sz w:val="21"/>
+          <w:szCs w:val="21"/>
+          <w:lang w:eastAsia="es-AR"/>
+        </w:rPr>
         <w:t xml:space="preserve"> </w:t>
       </w:r>
-      <w:proofErr w:type="spellStart"/>
       <w:r>
         <w:rPr>
           <w:rFonts w:ascii="Consolas" w:eastAsia="Times New Roman" w:hAnsi="Consolas" w:cs="Times New Roman"/>
@@ -15374,50 +15852,6 @@
           <w:szCs w:val="21"/>
           <w:lang w:eastAsia="es-AR"/>
         </w:rPr>
-        <w:t>item</w:t>
-      </w:r>
-      <w:proofErr w:type="spellEnd"/>
-      <w:r>
-        <w:rPr>
-          <w:rFonts w:ascii="Consolas" w:eastAsia="Times New Roman" w:hAnsi="Consolas" w:cs="Times New Roman"/>
-          <w:color w:val="D4D4D4"/>
-          <w:sz w:val="21"/>
-          <w:szCs w:val="21"/>
-          <w:lang w:eastAsia="es-AR"/>
-        </w:rPr>
-        <w:t xml:space="preserve"> </w:t>
-      </w:r>
-      <w:proofErr w:type="spellStart"/>
-      <w:r>
-        <w:rPr>
-          <w:rFonts w:ascii="Consolas" w:eastAsia="Times New Roman" w:hAnsi="Consolas" w:cs="Times New Roman"/>
-          <w:color w:val="569CD6"/>
-          <w:sz w:val="21"/>
-          <w:szCs w:val="21"/>
-          <w:lang w:eastAsia="es-AR"/>
-        </w:rPr>
-        <w:t>of</w:t>
-      </w:r>
-      <w:proofErr w:type="spellEnd"/>
-      <w:r>
-        <w:rPr>
-          <w:rFonts w:ascii="Consolas" w:eastAsia="Times New Roman" w:hAnsi="Consolas" w:cs="Times New Roman"/>
-          <w:color w:val="D4D4D4"/>
-          <w:sz w:val="21"/>
-          <w:szCs w:val="21"/>
-          <w:lang w:eastAsia="es-AR"/>
-        </w:rPr>
-        <w:t xml:space="preserve"> </w:t>
-      </w:r>
-      <w:proofErr w:type="spellStart"/>
-      <w:r>
-        <w:rPr>
-          <w:rFonts w:ascii="Consolas" w:eastAsia="Times New Roman" w:hAnsi="Consolas" w:cs="Times New Roman"/>
-          <w:color w:val="4FC1FF"/>
-          <w:sz w:val="21"/>
-          <w:szCs w:val="21"/>
-          <w:lang w:eastAsia="es-AR"/>
-        </w:rPr>
         <w:t>menu</w:t>
       </w:r>
       <w:r>
@@ -15440,7 +15874,6 @@
         </w:rPr>
         <w:t>entries</w:t>
       </w:r>
-      <w:proofErr w:type="spellEnd"/>
       <w:r>
         <w:rPr>
           <w:rFonts w:ascii="Consolas" w:eastAsia="Times New Roman" w:hAnsi="Consolas" w:cs="Times New Roman"/>
@@ -15514,7 +15947,26 @@
         </w:rPr>
         <w:t>(</w:t>
       </w:r>
-      <w:proofErr w:type="spellStart"/>
+      <w:r>
+        <w:rPr>
+          <w:rFonts w:ascii="Consolas" w:eastAsia="Times New Roman" w:hAnsi="Consolas" w:cs="Times New Roman"/>
+          <w:color w:val="CE9178"/>
+          <w:sz w:val="21"/>
+          <w:szCs w:val="21"/>
+          <w:lang w:eastAsia="es-AR"/>
+        </w:rPr>
+        <w:t>`</w:t>
+      </w:r>
+      <w:r>
+        <w:rPr>
+          <w:rFonts w:ascii="Consolas" w:eastAsia="Times New Roman" w:hAnsi="Consolas" w:cs="Times New Roman"/>
+          <w:color w:val="569CD6"/>
+          <w:sz w:val="21"/>
+          <w:szCs w:val="21"/>
+          <w:lang w:eastAsia="es-AR"/>
+        </w:rPr>
+        <w:t>${</w:t>
+      </w:r>
       <w:r>
         <w:rPr>
           <w:rFonts w:ascii="Consolas" w:eastAsia="Times New Roman" w:hAnsi="Consolas" w:cs="Times New Roman"/>
@@ -15523,18 +15975,97 @@
           <w:szCs w:val="21"/>
           <w:lang w:eastAsia="es-AR"/>
         </w:rPr>
-        <w:t>item</w:t>
-      </w:r>
-      <w:proofErr w:type="spellEnd"/>
-      <w:r>
-        <w:rPr>
-          <w:rFonts w:ascii="Consolas" w:eastAsia="Times New Roman" w:hAnsi="Consolas" w:cs="Times New Roman"/>
-          <w:color w:val="D4D4D4"/>
-          <w:sz w:val="21"/>
-          <w:szCs w:val="21"/>
-          <w:lang w:eastAsia="es-AR"/>
-        </w:rPr>
-        <w:t xml:space="preserve">); </w:t>
+        <w:t>i</w:t>
+      </w:r>
+      <w:r>
+        <w:rPr>
+          <w:rFonts w:ascii="Consolas" w:eastAsia="Times New Roman" w:hAnsi="Consolas" w:cs="Times New Roman"/>
+          <w:color w:val="D4D4D4"/>
+          <w:sz w:val="21"/>
+          <w:szCs w:val="21"/>
+          <w:lang w:eastAsia="es-AR"/>
+        </w:rPr>
+        <w:t xml:space="preserve"> + </w:t>
+      </w:r>
+      <w:r>
+        <w:rPr>
+          <w:rFonts w:ascii="Consolas" w:eastAsia="Times New Roman" w:hAnsi="Consolas" w:cs="Times New Roman"/>
+          <w:color w:val="B5CEA8"/>
+          <w:sz w:val="21"/>
+          <w:szCs w:val="21"/>
+          <w:lang w:eastAsia="es-AR"/>
+        </w:rPr>
+        <w:t>1</w:t>
+      </w:r>
+      <w:r>
+        <w:rPr>
+          <w:rFonts w:ascii="Consolas" w:eastAsia="Times New Roman" w:hAnsi="Consolas" w:cs="Times New Roman"/>
+          <w:color w:val="569CD6"/>
+          <w:sz w:val="21"/>
+          <w:szCs w:val="21"/>
+          <w:lang w:eastAsia="es-AR"/>
+        </w:rPr>
+        <w:t>}</w:t>
+      </w:r>
+      <w:r>
+        <w:rPr>
+          <w:rFonts w:ascii="Consolas" w:eastAsia="Times New Roman" w:hAnsi="Consolas" w:cs="Times New Roman"/>
+          <w:color w:val="CE9178"/>
+          <w:sz w:val="21"/>
+          <w:szCs w:val="21"/>
+          <w:lang w:eastAsia="es-AR"/>
+        </w:rPr>
+        <w:t xml:space="preserve">: </w:t>
+      </w:r>
+      <w:r>
+        <w:rPr>
+          <w:rFonts w:ascii="Consolas" w:eastAsia="Times New Roman" w:hAnsi="Consolas" w:cs="Times New Roman"/>
+          <w:color w:val="569CD6"/>
+          <w:sz w:val="21"/>
+          <w:szCs w:val="21"/>
+          <w:lang w:eastAsia="es-AR"/>
+        </w:rPr>
+        <w:t>${</w:t>
+      </w:r>
+      <w:r>
+        <w:rPr>
+          <w:rFonts w:ascii="Consolas" w:eastAsia="Times New Roman" w:hAnsi="Consolas" w:cs="Times New Roman"/>
+          <w:color w:val="4FC1FF"/>
+          <w:sz w:val="21"/>
+          <w:szCs w:val="21"/>
+          <w:lang w:eastAsia="es-AR"/>
+        </w:rPr>
+        <w:t>el</w:t>
+      </w:r>
+      <w:r>
+        <w:rPr>
+          <w:rFonts w:ascii="Consolas" w:eastAsia="Times New Roman" w:hAnsi="Consolas" w:cs="Times New Roman"/>
+          <w:color w:val="569CD6"/>
+          <w:sz w:val="21"/>
+          <w:szCs w:val="21"/>
+          <w:lang w:eastAsia="es-AR"/>
+        </w:rPr>
+        <w:t>}</w:t>
+      </w:r>
+      <w:r>
+        <w:rPr>
+          <w:rFonts w:ascii="Consolas" w:eastAsia="Times New Roman" w:hAnsi="Consolas" w:cs="Times New Roman"/>
+          <w:color w:val="CE9178"/>
+          <w:sz w:val="21"/>
+          <w:szCs w:val="21"/>
+          <w:lang w:eastAsia="es-AR"/>
+        </w:rPr>
+        <w:t>`</w:t>
+      </w:r>
+      <w:r>
+        <w:rPr>
+          <w:rFonts w:ascii="Consolas" w:eastAsia="Times New Roman" w:hAnsi="Consolas" w:cs="Times New Roman"/>
+          <w:color w:val="D4D4D4"/>
+          <w:sz w:val="21"/>
+          <w:szCs w:val="21"/>
+          <w:lang w:eastAsia="es-AR"/>
+        </w:rPr>
+        <w:t>);</w:t>
       </w:r>
       <w:r>
         <w:rPr>
@@ -15544,500 +16075,7 @@
           <w:szCs w:val="21"/>
           <w:lang w:eastAsia="es-AR"/>
         </w:rPr>
-        <w:t>//[ 1, 'Pasta' ][ 2, 'Risotto' ][ 3, '</w:t>
-      </w:r>
-      <w:proofErr w:type="spellStart"/>
-      <w:r>
-        <w:rPr>
-          <w:rFonts w:ascii="Consolas" w:eastAsia="Times New Roman" w:hAnsi="Consolas" w:cs="Times New Roman"/>
-          <w:color w:val="6A9955"/>
-          <w:sz w:val="21"/>
-          <w:szCs w:val="21"/>
-          <w:lang w:eastAsia="es-AR"/>
-        </w:rPr>
-        <w:t>Focaccia</w:t>
-      </w:r>
-      <w:proofErr w:type="spellEnd"/>
-      <w:r>
-        <w:rPr>
-          <w:rFonts w:ascii="Consolas" w:eastAsia="Times New Roman" w:hAnsi="Consolas" w:cs="Times New Roman"/>
-          <w:color w:val="6A9955"/>
-          <w:sz w:val="21"/>
-          <w:szCs w:val="21"/>
-          <w:lang w:eastAsia="es-AR"/>
-        </w:rPr>
-        <w:t>' ][ 4, 'Bruschetta' ][ 5, '</w:t>
-      </w:r>
-      <w:proofErr w:type="spellStart"/>
-      <w:r>
-        <w:rPr>
-          <w:rFonts w:ascii="Consolas" w:eastAsia="Times New Roman" w:hAnsi="Consolas" w:cs="Times New Roman"/>
-          <w:color w:val="6A9955"/>
-          <w:sz w:val="21"/>
-          <w:szCs w:val="21"/>
-          <w:lang w:eastAsia="es-AR"/>
-        </w:rPr>
-        <w:t>Garlic</w:t>
-      </w:r>
-      <w:proofErr w:type="spellEnd"/>
-      <w:r>
-        <w:rPr>
-          <w:rFonts w:ascii="Consolas" w:eastAsia="Times New Roman" w:hAnsi="Consolas" w:cs="Times New Roman"/>
-          <w:color w:val="6A9955"/>
-          <w:sz w:val="21"/>
-          <w:szCs w:val="21"/>
-          <w:lang w:eastAsia="es-AR"/>
-        </w:rPr>
-        <w:t xml:space="preserve"> Bread' ][ 6, 'Caprese Salad' ]</w:t>
-      </w:r>
-    </w:p>
-    <w:p>
-      <w:pPr>
-        <w:shd w:val="clear" w:color="auto" w:fill="1E1E1E"/>
-        <w:spacing w:after="0" w:line="285" w:lineRule="atLeast"/>
-        <w:rPr>
-          <w:rFonts w:ascii="Consolas" w:eastAsia="Times New Roman" w:hAnsi="Consolas" w:cs="Times New Roman"/>
-          <w:color w:val="D4D4D4"/>
-          <w:sz w:val="21"/>
-          <w:szCs w:val="21"/>
-          <w:lang w:eastAsia="es-AR"/>
-        </w:rPr>
-      </w:pPr>
-      <w:r>
-        <w:rPr>
-          <w:rFonts w:ascii="Consolas" w:eastAsia="Times New Roman" w:hAnsi="Consolas" w:cs="Times New Roman"/>
-          <w:color w:val="D4D4D4"/>
-          <w:sz w:val="21"/>
-          <w:szCs w:val="21"/>
-          <w:lang w:eastAsia="es-AR"/>
-        </w:rPr>
-        <w:t>}</w:t>
-      </w:r>
-    </w:p>
-    <w:p>
-      <w:pPr>
-        <w:jc w:val="both"/>
-        <w:rPr>
-          <w:sz w:val="24"/>
-          <w:szCs w:val="24"/>
-          <w:lang w:val="es-ES"/>
-        </w:rPr>
-      </w:pPr>
-    </w:p>
-    <w:p>
-      <w:pPr>
-        <w:jc w:val="both"/>
-        <w:rPr>
-          <w:sz w:val="24"/>
-          <w:szCs w:val="24"/>
-          <w:lang w:val="es-ES"/>
-        </w:rPr>
-      </w:pPr>
-      <w:r>
-        <w:rPr>
-          <w:b/>
-          <w:bCs/>
-          <w:sz w:val="24"/>
-          <w:szCs w:val="24"/>
-          <w:lang w:val="es-ES"/>
-        </w:rPr>
-        <w:t>Podemos destructurar:</w:t>
-      </w:r>
-    </w:p>
-    <w:p>
-      <w:pPr>
-        <w:shd w:val="clear" w:color="auto" w:fill="1E1E1E"/>
-        <w:spacing w:after="0" w:line="285" w:lineRule="atLeast"/>
-        <w:rPr>
-          <w:rFonts w:ascii="Consolas" w:eastAsia="Times New Roman" w:hAnsi="Consolas" w:cs="Times New Roman"/>
-          <w:color w:val="D4D4D4"/>
-          <w:sz w:val="21"/>
-          <w:szCs w:val="21"/>
-          <w:lang w:eastAsia="es-AR"/>
-        </w:rPr>
-      </w:pPr>
-      <w:proofErr w:type="spellStart"/>
-      <w:r>
-        <w:rPr>
-          <w:rFonts w:ascii="Consolas" w:eastAsia="Times New Roman" w:hAnsi="Consolas" w:cs="Times New Roman"/>
-          <w:color w:val="C586C0"/>
-          <w:sz w:val="21"/>
-          <w:szCs w:val="21"/>
-          <w:lang w:eastAsia="es-AR"/>
-        </w:rPr>
-        <w:t>for</w:t>
-      </w:r>
-      <w:proofErr w:type="spellEnd"/>
-      <w:r>
-        <w:rPr>
-          <w:rFonts w:ascii="Consolas" w:eastAsia="Times New Roman" w:hAnsi="Consolas" w:cs="Times New Roman"/>
-          <w:color w:val="D4D4D4"/>
-          <w:sz w:val="21"/>
-          <w:szCs w:val="21"/>
-          <w:lang w:eastAsia="es-AR"/>
-        </w:rPr>
-        <w:t xml:space="preserve"> (</w:t>
-      </w:r>
-      <w:r>
-        <w:rPr>
-          <w:rFonts w:ascii="Consolas" w:eastAsia="Times New Roman" w:hAnsi="Consolas" w:cs="Times New Roman"/>
-          <w:color w:val="569CD6"/>
-          <w:sz w:val="21"/>
-          <w:szCs w:val="21"/>
-          <w:lang w:eastAsia="es-AR"/>
-        </w:rPr>
-        <w:t>const</w:t>
-      </w:r>
-      <w:r>
-        <w:rPr>
-          <w:rFonts w:ascii="Consolas" w:eastAsia="Times New Roman" w:hAnsi="Consolas" w:cs="Times New Roman"/>
-          <w:color w:val="D4D4D4"/>
-          <w:sz w:val="21"/>
-          <w:szCs w:val="21"/>
-          <w:lang w:eastAsia="es-AR"/>
-        </w:rPr>
-        <w:t xml:space="preserve"> [</w:t>
-      </w:r>
-      <w:r>
-        <w:rPr>
-          <w:rFonts w:ascii="Consolas" w:eastAsia="Times New Roman" w:hAnsi="Consolas" w:cs="Times New Roman"/>
-          <w:color w:val="4FC1FF"/>
-          <w:sz w:val="21"/>
-          <w:szCs w:val="21"/>
-          <w:lang w:eastAsia="es-AR"/>
-        </w:rPr>
-        <w:t>i</w:t>
-      </w:r>
-      <w:r>
-        <w:rPr>
-          <w:rFonts w:ascii="Consolas" w:eastAsia="Times New Roman" w:hAnsi="Consolas" w:cs="Times New Roman"/>
-          <w:color w:val="D4D4D4"/>
-          <w:sz w:val="21"/>
-          <w:szCs w:val="21"/>
-          <w:lang w:eastAsia="es-AR"/>
-        </w:rPr>
-        <w:t xml:space="preserve">, </w:t>
-      </w:r>
-      <w:r>
-        <w:rPr>
-          <w:rFonts w:ascii="Consolas" w:eastAsia="Times New Roman" w:hAnsi="Consolas" w:cs="Times New Roman"/>
-          <w:color w:val="4FC1FF"/>
-          <w:sz w:val="21"/>
-          <w:szCs w:val="21"/>
-          <w:lang w:eastAsia="es-AR"/>
-        </w:rPr>
-        <w:t>el</w:t>
-      </w:r>
-      <w:r>
-        <w:rPr>
-          <w:rFonts w:ascii="Consolas" w:eastAsia="Times New Roman" w:hAnsi="Consolas" w:cs="Times New Roman"/>
-          <w:color w:val="D4D4D4"/>
-          <w:sz w:val="21"/>
-          <w:szCs w:val="21"/>
-          <w:lang w:eastAsia="es-AR"/>
-        </w:rPr>
-        <w:t xml:space="preserve">] </w:t>
-      </w:r>
-      <w:proofErr w:type="spellStart"/>
-      <w:r>
-        <w:rPr>
-          <w:rFonts w:ascii="Consolas" w:eastAsia="Times New Roman" w:hAnsi="Consolas" w:cs="Times New Roman"/>
-          <w:color w:val="569CD6"/>
-          <w:sz w:val="21"/>
-          <w:szCs w:val="21"/>
-          <w:lang w:eastAsia="es-AR"/>
-        </w:rPr>
-        <w:t>of</w:t>
-      </w:r>
-      <w:proofErr w:type="spellEnd"/>
-      <w:r>
-        <w:rPr>
-          <w:rFonts w:ascii="Consolas" w:eastAsia="Times New Roman" w:hAnsi="Consolas" w:cs="Times New Roman"/>
-          <w:color w:val="D4D4D4"/>
-          <w:sz w:val="21"/>
-          <w:szCs w:val="21"/>
-          <w:lang w:eastAsia="es-AR"/>
-        </w:rPr>
-        <w:t xml:space="preserve"> </w:t>
-      </w:r>
-      <w:proofErr w:type="spellStart"/>
-      <w:r>
-        <w:rPr>
-          <w:rFonts w:ascii="Consolas" w:eastAsia="Times New Roman" w:hAnsi="Consolas" w:cs="Times New Roman"/>
-          <w:color w:val="4FC1FF"/>
-          <w:sz w:val="21"/>
-          <w:szCs w:val="21"/>
-          <w:lang w:eastAsia="es-AR"/>
-        </w:rPr>
-        <w:t>menu</w:t>
-      </w:r>
-      <w:r>
-        <w:rPr>
-          <w:rFonts w:ascii="Consolas" w:eastAsia="Times New Roman" w:hAnsi="Consolas" w:cs="Times New Roman"/>
-          <w:color w:val="D4D4D4"/>
-          <w:sz w:val="21"/>
-          <w:szCs w:val="21"/>
-          <w:lang w:eastAsia="es-AR"/>
-        </w:rPr>
-        <w:t>.</w:t>
-      </w:r>
-      <w:r>
-        <w:rPr>
-          <w:rFonts w:ascii="Consolas" w:eastAsia="Times New Roman" w:hAnsi="Consolas" w:cs="Times New Roman"/>
-          <w:color w:val="DCDCAA"/>
-          <w:sz w:val="21"/>
-          <w:szCs w:val="21"/>
-          <w:lang w:eastAsia="es-AR"/>
-        </w:rPr>
-        <w:t>entries</w:t>
-      </w:r>
-      <w:proofErr w:type="spellEnd"/>
-      <w:r>
-        <w:rPr>
-          <w:rFonts w:ascii="Consolas" w:eastAsia="Times New Roman" w:hAnsi="Consolas" w:cs="Times New Roman"/>
-          <w:color w:val="D4D4D4"/>
-          <w:sz w:val="21"/>
-          <w:szCs w:val="21"/>
-          <w:lang w:eastAsia="es-AR"/>
-        </w:rPr>
-        <w:t>()) {</w:t>
-      </w:r>
-    </w:p>
-    <w:p>
-      <w:pPr>
-        <w:shd w:val="clear" w:color="auto" w:fill="1E1E1E"/>
-        <w:spacing w:after="0" w:line="285" w:lineRule="atLeast"/>
-        <w:rPr>
-          <w:rFonts w:ascii="Consolas" w:eastAsia="Times New Roman" w:hAnsi="Consolas" w:cs="Times New Roman"/>
-          <w:color w:val="D4D4D4"/>
-          <w:sz w:val="21"/>
-          <w:szCs w:val="21"/>
-          <w:lang w:eastAsia="es-AR"/>
-        </w:rPr>
-      </w:pPr>
-      <w:r>
-        <w:rPr>
-          <w:rFonts w:ascii="Consolas" w:eastAsia="Times New Roman" w:hAnsi="Consolas" w:cs="Times New Roman"/>
-          <w:color w:val="D4D4D4"/>
-          <w:sz w:val="21"/>
-          <w:szCs w:val="21"/>
-          <w:lang w:eastAsia="es-AR"/>
-        </w:rPr>
-        <w:t xml:space="preserve">  </w:t>
-      </w:r>
-      <w:r>
-        <w:rPr>
-          <w:rFonts w:ascii="Consolas" w:eastAsia="Times New Roman" w:hAnsi="Consolas" w:cs="Times New Roman"/>
-          <w:color w:val="9CDCFE"/>
-          <w:sz w:val="21"/>
-          <w:szCs w:val="21"/>
-          <w:lang w:eastAsia="es-AR"/>
-        </w:rPr>
-        <w:t>console</w:t>
-      </w:r>
-      <w:r>
-        <w:rPr>
-          <w:rFonts w:ascii="Consolas" w:eastAsia="Times New Roman" w:hAnsi="Consolas" w:cs="Times New Roman"/>
-          <w:color w:val="D4D4D4"/>
-          <w:sz w:val="21"/>
-          <w:szCs w:val="21"/>
-          <w:lang w:eastAsia="es-AR"/>
-        </w:rPr>
-        <w:t>.</w:t>
-      </w:r>
-      <w:r>
-        <w:rPr>
-          <w:rFonts w:ascii="Consolas" w:eastAsia="Times New Roman" w:hAnsi="Consolas" w:cs="Times New Roman"/>
-          <w:color w:val="DCDCAA"/>
-          <w:sz w:val="21"/>
-          <w:szCs w:val="21"/>
-          <w:lang w:eastAsia="es-AR"/>
-        </w:rPr>
-        <w:t>log</w:t>
-      </w:r>
-      <w:r>
-        <w:rPr>
-          <w:rFonts w:ascii="Consolas" w:eastAsia="Times New Roman" w:hAnsi="Consolas" w:cs="Times New Roman"/>
-          <w:color w:val="D4D4D4"/>
-          <w:sz w:val="21"/>
-          <w:szCs w:val="21"/>
-          <w:lang w:eastAsia="es-AR"/>
-        </w:rPr>
-        <w:t>(</w:t>
-      </w:r>
-      <w:r>
-        <w:rPr>
-          <w:rFonts w:ascii="Consolas" w:eastAsia="Times New Roman" w:hAnsi="Consolas" w:cs="Times New Roman"/>
-          <w:color w:val="CE9178"/>
-          <w:sz w:val="21"/>
-          <w:szCs w:val="21"/>
-          <w:lang w:eastAsia="es-AR"/>
-        </w:rPr>
-        <w:t>`</w:t>
-      </w:r>
-      <w:r>
-        <w:rPr>
-          <w:rFonts w:ascii="Consolas" w:eastAsia="Times New Roman" w:hAnsi="Consolas" w:cs="Times New Roman"/>
-          <w:color w:val="569CD6"/>
-          <w:sz w:val="21"/>
-          <w:szCs w:val="21"/>
-          <w:lang w:eastAsia="es-AR"/>
-        </w:rPr>
-        <w:t>${</w:t>
-      </w:r>
-      <w:r>
-        <w:rPr>
-          <w:rFonts w:ascii="Consolas" w:eastAsia="Times New Roman" w:hAnsi="Consolas" w:cs="Times New Roman"/>
-          <w:color w:val="4FC1FF"/>
-          <w:sz w:val="21"/>
-          <w:szCs w:val="21"/>
-          <w:lang w:eastAsia="es-AR"/>
-        </w:rPr>
-        <w:t>i</w:t>
-      </w:r>
-      <w:r>
-        <w:rPr>
-          <w:rFonts w:ascii="Consolas" w:eastAsia="Times New Roman" w:hAnsi="Consolas" w:cs="Times New Roman"/>
-          <w:color w:val="D4D4D4"/>
-          <w:sz w:val="21"/>
-          <w:szCs w:val="21"/>
-          <w:lang w:eastAsia="es-AR"/>
-        </w:rPr>
-        <w:t xml:space="preserve"> + </w:t>
-      </w:r>
-      <w:r>
-        <w:rPr>
-          <w:rFonts w:ascii="Consolas" w:eastAsia="Times New Roman" w:hAnsi="Consolas" w:cs="Times New Roman"/>
-          <w:color w:val="B5CEA8"/>
-          <w:sz w:val="21"/>
-          <w:szCs w:val="21"/>
-          <w:lang w:eastAsia="es-AR"/>
-        </w:rPr>
-        <w:t>1</w:t>
-      </w:r>
-      <w:r>
-        <w:rPr>
-          <w:rFonts w:ascii="Consolas" w:eastAsia="Times New Roman" w:hAnsi="Consolas" w:cs="Times New Roman"/>
-          <w:color w:val="569CD6"/>
-          <w:sz w:val="21"/>
-          <w:szCs w:val="21"/>
-          <w:lang w:eastAsia="es-AR"/>
-        </w:rPr>
-        <w:t>}</w:t>
-      </w:r>
-      <w:r>
-        <w:rPr>
-          <w:rFonts w:ascii="Consolas" w:eastAsia="Times New Roman" w:hAnsi="Consolas" w:cs="Times New Roman"/>
-          <w:color w:val="CE9178"/>
-          <w:sz w:val="21"/>
-          <w:szCs w:val="21"/>
-          <w:lang w:eastAsia="es-AR"/>
-        </w:rPr>
-        <w:t xml:space="preserve">: </w:t>
-      </w:r>
-      <w:r>
-        <w:rPr>
-          <w:rFonts w:ascii="Consolas" w:eastAsia="Times New Roman" w:hAnsi="Consolas" w:cs="Times New Roman"/>
-          <w:color w:val="569CD6"/>
-          <w:sz w:val="21"/>
-          <w:szCs w:val="21"/>
-          <w:lang w:eastAsia="es-AR"/>
-        </w:rPr>
-        <w:t>${</w:t>
-      </w:r>
-      <w:r>
-        <w:rPr>
-          <w:rFonts w:ascii="Consolas" w:eastAsia="Times New Roman" w:hAnsi="Consolas" w:cs="Times New Roman"/>
-          <w:color w:val="4FC1FF"/>
-          <w:sz w:val="21"/>
-          <w:szCs w:val="21"/>
-          <w:lang w:eastAsia="es-AR"/>
-        </w:rPr>
-        <w:t>el</w:t>
-      </w:r>
-      <w:r>
-        <w:rPr>
-          <w:rFonts w:ascii="Consolas" w:eastAsia="Times New Roman" w:hAnsi="Consolas" w:cs="Times New Roman"/>
-          <w:color w:val="569CD6"/>
-          <w:sz w:val="21"/>
-          <w:szCs w:val="21"/>
-          <w:lang w:eastAsia="es-AR"/>
-        </w:rPr>
-        <w:t>}</w:t>
-      </w:r>
-      <w:r>
-        <w:rPr>
-          <w:rFonts w:ascii="Consolas" w:eastAsia="Times New Roman" w:hAnsi="Consolas" w:cs="Times New Roman"/>
-          <w:color w:val="CE9178"/>
-          <w:sz w:val="21"/>
-          <w:szCs w:val="21"/>
-          <w:lang w:eastAsia="es-AR"/>
-        </w:rPr>
-        <w:t>`</w:t>
-      </w:r>
-      <w:r>
-        <w:rPr>
-          <w:rFonts w:ascii="Consolas" w:eastAsia="Times New Roman" w:hAnsi="Consolas" w:cs="Times New Roman"/>
-          <w:color w:val="D4D4D4"/>
-          <w:sz w:val="21"/>
-          <w:szCs w:val="21"/>
-          <w:lang w:eastAsia="es-AR"/>
-        </w:rPr>
-        <w:t>);</w:t>
-      </w:r>
-      <w:r>
-        <w:rPr>
-          <w:rFonts w:ascii="Consolas" w:eastAsia="Times New Roman" w:hAnsi="Consolas" w:cs="Times New Roman"/>
-          <w:color w:val="6A9955"/>
-          <w:sz w:val="21"/>
-          <w:szCs w:val="21"/>
-          <w:lang w:eastAsia="es-AR"/>
-        </w:rPr>
-        <w:t xml:space="preserve">//1: Pizza 2: Pasta 3: Risotto 4: </w:t>
-      </w:r>
-      <w:proofErr w:type="spellStart"/>
-      <w:r>
-        <w:rPr>
-          <w:rFonts w:ascii="Consolas" w:eastAsia="Times New Roman" w:hAnsi="Consolas" w:cs="Times New Roman"/>
-          <w:color w:val="6A9955"/>
-          <w:sz w:val="21"/>
-          <w:szCs w:val="21"/>
-          <w:lang w:eastAsia="es-AR"/>
-        </w:rPr>
-        <w:t>Focaccia</w:t>
-      </w:r>
-      <w:proofErr w:type="spellEnd"/>
-      <w:r>
-        <w:rPr>
-          <w:rFonts w:ascii="Consolas" w:eastAsia="Times New Roman" w:hAnsi="Consolas" w:cs="Times New Roman"/>
-          <w:color w:val="6A9955"/>
-          <w:sz w:val="21"/>
-          <w:szCs w:val="21"/>
-          <w:lang w:eastAsia="es-AR"/>
-        </w:rPr>
-        <w:t xml:space="preserve"> 5: Bruschetta 6: </w:t>
-      </w:r>
-      <w:proofErr w:type="spellStart"/>
-      <w:r>
-        <w:rPr>
-          <w:rFonts w:ascii="Consolas" w:eastAsia="Times New Roman" w:hAnsi="Consolas" w:cs="Times New Roman"/>
-          <w:color w:val="6A9955"/>
-          <w:sz w:val="21"/>
-          <w:szCs w:val="21"/>
-          <w:lang w:eastAsia="es-AR"/>
-        </w:rPr>
-        <w:t>Garlic</w:t>
-      </w:r>
-      <w:proofErr w:type="spellEnd"/>
-      <w:r>
-        <w:rPr>
-          <w:rFonts w:ascii="Consolas" w:eastAsia="Times New Roman" w:hAnsi="Consolas" w:cs="Times New Roman"/>
-          <w:color w:val="6A9955"/>
-          <w:sz w:val="21"/>
-          <w:szCs w:val="21"/>
-          <w:lang w:eastAsia="es-AR"/>
-        </w:rPr>
-        <w:t xml:space="preserve"> Bread 7: Caprese Salad</w:t>
+        <w:t>//1: Pizza 2: Pasta 3: Risotto 4: Focaccia 5: Bruschetta 6: Garlic Bread 7: Caprese Salad</w:t>
       </w:r>
     </w:p>
     <w:p>
@@ -16710,6 +16748,7 @@
         <w:t>[</w:t>
       </w:r>
       <w:proofErr w:type="spellStart"/>
+      <w:proofErr w:type="gramStart"/>
       <w:r>
         <w:rPr>
           <w:rFonts w:ascii="Consolas" w:eastAsia="Times New Roman" w:hAnsi="Consolas" w:cs="Times New Roman"/>
@@ -16731,6 +16770,7 @@
         </w:rPr>
         <w:t>[</w:t>
       </w:r>
+      <w:proofErr w:type="gramEnd"/>
       <w:r>
         <w:rPr>
           <w:rFonts w:ascii="Consolas" w:eastAsia="Times New Roman" w:hAnsi="Consolas" w:cs="Times New Roman"/>
@@ -16976,6 +17016,7 @@
         <w:t>[</w:t>
       </w:r>
       <w:proofErr w:type="spellStart"/>
+      <w:proofErr w:type="gramStart"/>
       <w:r>
         <w:rPr>
           <w:rFonts w:ascii="Consolas" w:eastAsia="Times New Roman" w:hAnsi="Consolas" w:cs="Times New Roman"/>
@@ -16997,6 +17038,7 @@
         </w:rPr>
         <w:t>[</w:t>
       </w:r>
+      <w:proofErr w:type="gramEnd"/>
       <w:r>
         <w:rPr>
           <w:rFonts w:ascii="Consolas" w:eastAsia="Times New Roman" w:hAnsi="Consolas" w:cs="Times New Roman"/>
@@ -17242,6 +17284,7 @@
         <w:t>[</w:t>
       </w:r>
       <w:proofErr w:type="spellStart"/>
+      <w:proofErr w:type="gramStart"/>
       <w:r>
         <w:rPr>
           <w:rFonts w:ascii="Consolas" w:eastAsia="Times New Roman" w:hAnsi="Consolas" w:cs="Times New Roman"/>
@@ -17263,6 +17306,7 @@
         </w:rPr>
         <w:t>[</w:t>
       </w:r>
+      <w:proofErr w:type="gramEnd"/>
       <w:r>
         <w:rPr>
           <w:rFonts w:ascii="Consolas" w:eastAsia="Times New Roman" w:hAnsi="Consolas" w:cs="Times New Roman"/>
@@ -17597,6 +17641,7 @@
         <w:t xml:space="preserve"> (</w:t>
       </w:r>
       <w:proofErr w:type="spellStart"/>
+      <w:proofErr w:type="gramStart"/>
       <w:r>
         <w:rPr>
           <w:rFonts w:ascii="Consolas" w:eastAsia="Times New Roman" w:hAnsi="Consolas" w:cs="Times New Roman"/>
@@ -17628,6 +17673,7 @@
         <w:t>openingHours</w:t>
       </w:r>
       <w:proofErr w:type="spellEnd"/>
+      <w:proofErr w:type="gramEnd"/>
       <w:r>
         <w:rPr>
           <w:rFonts w:ascii="Consolas" w:eastAsia="Times New Roman" w:hAnsi="Consolas" w:cs="Times New Roman"/>
@@ -17723,6 +17769,7 @@
         </w:rPr>
         <w:t xml:space="preserve">  </w:t>
       </w:r>
+      <w:proofErr w:type="gramStart"/>
       <w:r>
         <w:rPr>
           <w:rFonts w:ascii="Consolas" w:eastAsia="Times New Roman" w:hAnsi="Consolas" w:cs="Times New Roman"/>
@@ -17764,6 +17811,7 @@
         <w:t>(</w:t>
       </w:r>
       <w:proofErr w:type="spellStart"/>
+      <w:proofErr w:type="gramEnd"/>
       <w:r>
         <w:rPr>
           <w:rFonts w:ascii="Consolas" w:eastAsia="Times New Roman" w:hAnsi="Consolas" w:cs="Times New Roman"/>
@@ -17904,6 +17952,7 @@
           <w:lang w:eastAsia="es-AR"/>
         </w:rPr>
       </w:pPr>
+      <w:proofErr w:type="gramStart"/>
       <w:r>
         <w:rPr>
           <w:rFonts w:ascii="Consolas" w:eastAsia="Times New Roman" w:hAnsi="Consolas" w:cs="Times New Roman"/>
@@ -17944,6 +17993,7 @@
         </w:rPr>
         <w:t>(</w:t>
       </w:r>
+      <w:proofErr w:type="gramEnd"/>
       <w:r>
         <w:rPr>
           <w:rFonts w:ascii="Consolas" w:eastAsia="Times New Roman" w:hAnsi="Consolas" w:cs="Times New Roman"/>
@@ -18169,6 +18219,7 @@
         </w:rPr>
         <w:t>(</w:t>
       </w:r>
+      <w:proofErr w:type="gramStart"/>
       <w:r>
         <w:rPr>
           <w:rFonts w:ascii="Consolas" w:eastAsia="Times New Roman" w:hAnsi="Consolas" w:cs="Times New Roman"/>
@@ -18212,6 +18263,7 @@
         <w:t>?.</w:t>
       </w:r>
       <w:proofErr w:type="spellStart"/>
+      <w:proofErr w:type="gramEnd"/>
       <w:r>
         <w:rPr>
           <w:rFonts w:ascii="Consolas" w:eastAsia="Times New Roman" w:hAnsi="Consolas" w:cs="Times New Roman"/>
@@ -18604,6 +18656,7 @@
         </w:rPr>
       </w:pPr>
       <w:proofErr w:type="spellStart"/>
+      <w:proofErr w:type="gramStart"/>
       <w:r>
         <w:rPr>
           <w:rFonts w:ascii="Consolas" w:eastAsia="Times New Roman" w:hAnsi="Consolas" w:cs="Times New Roman"/>
@@ -18625,6 +18678,7 @@
         </w:rPr>
         <w:t>(</w:t>
       </w:r>
+      <w:proofErr w:type="gramEnd"/>
       <w:r>
         <w:rPr>
           <w:rFonts w:ascii="Consolas" w:eastAsia="Times New Roman" w:hAnsi="Consolas" w:cs="Times New Roman"/>
@@ -18775,6 +18829,7 @@
         <w:t xml:space="preserve"> = </w:t>
       </w:r>
       <w:proofErr w:type="spellStart"/>
+      <w:proofErr w:type="gramStart"/>
       <w:r>
         <w:rPr>
           <w:rFonts w:ascii="Consolas" w:eastAsia="Times New Roman" w:hAnsi="Consolas" w:cs="Times New Roman"/>
@@ -18806,6 +18861,7 @@
         <w:t>openingHours</w:t>
       </w:r>
       <w:proofErr w:type="spellEnd"/>
+      <w:proofErr w:type="gramEnd"/>
       <w:r>
         <w:rPr>
           <w:rFonts w:ascii="Consolas" w:eastAsia="Times New Roman" w:hAnsi="Consolas" w:cs="Times New Roman"/>
@@ -18923,6 +18979,7 @@
         </w:rPr>
         <w:t xml:space="preserve">  </w:t>
       </w:r>
+      <w:proofErr w:type="gramStart"/>
       <w:r>
         <w:rPr>
           <w:rFonts w:ascii="Consolas" w:eastAsia="Times New Roman" w:hAnsi="Consolas" w:cs="Times New Roman"/>
@@ -18963,6 +19020,7 @@
         </w:rPr>
         <w:t>(</w:t>
       </w:r>
+      <w:proofErr w:type="gramEnd"/>
       <w:r>
         <w:rPr>
           <w:rFonts w:ascii="Consolas" w:eastAsia="Times New Roman" w:hAnsi="Consolas" w:cs="Times New Roman"/>
@@ -19217,6 +19275,7 @@
         <w:t>(</w:t>
       </w:r>
       <w:proofErr w:type="spellStart"/>
+      <w:proofErr w:type="gramStart"/>
       <w:r>
         <w:rPr>
           <w:rFonts w:ascii="Consolas" w:eastAsia="Times New Roman" w:hAnsi="Consolas" w:cs="Times New Roman"/>
@@ -19248,6 +19307,7 @@
         <w:t>order</w:t>
       </w:r>
       <w:proofErr w:type="spellEnd"/>
+      <w:proofErr w:type="gramEnd"/>
       <w:r>
         <w:rPr>
           <w:rFonts w:ascii="Consolas" w:eastAsia="Times New Roman" w:hAnsi="Consolas" w:cs="Times New Roman"/>
@@ -19627,6 +19687,7 @@
         <w:t>(</w:t>
       </w:r>
       <w:proofErr w:type="spellStart"/>
+      <w:proofErr w:type="gramStart"/>
       <w:r>
         <w:rPr>
           <w:rFonts w:ascii="Consolas" w:eastAsia="Times New Roman" w:hAnsi="Consolas" w:cs="Times New Roman"/>
@@ -19648,6 +19709,7 @@
         </w:rPr>
         <w:t>[</w:t>
       </w:r>
+      <w:proofErr w:type="gramEnd"/>
       <w:r>
         <w:rPr>
           <w:rFonts w:ascii="Consolas" w:eastAsia="Times New Roman" w:hAnsi="Consolas" w:cs="Times New Roman"/>
@@ -19754,6 +19816,7 @@
         <w:t>empty</w:t>
       </w:r>
       <w:proofErr w:type="spellEnd"/>
+      <w:proofErr w:type="gramStart"/>
       <w:r>
         <w:rPr>
           <w:rFonts w:ascii="Consolas" w:eastAsia="Times New Roman" w:hAnsi="Consolas" w:cs="Times New Roman"/>
@@ -19782,7 +19845,18 @@
           <w:szCs w:val="21"/>
           <w:lang w:eastAsia="es-AR"/>
         </w:rPr>
-        <w:t>//</w:t>
+        <w:t>/</w:t>
+      </w:r>
+      <w:proofErr w:type="gramEnd"/>
+      <w:r>
+        <w:rPr>
+          <w:rFonts w:ascii="Consolas" w:eastAsia="Times New Roman" w:hAnsi="Consolas" w:cs="Times New Roman"/>
+          <w:color w:val="6A9955"/>
+          <w:sz w:val="21"/>
+          <w:szCs w:val="21"/>
+          <w:lang w:eastAsia="es-AR"/>
+        </w:rPr>
+        <w:t>/</w:t>
       </w:r>
       <w:proofErr w:type="spellStart"/>
       <w:r>
@@ -20067,6 +20141,7 @@
         <w:t>(</w:t>
       </w:r>
       <w:proofErr w:type="spellStart"/>
+      <w:proofErr w:type="gramStart"/>
       <w:r>
         <w:rPr>
           <w:rFonts w:ascii="Consolas" w:eastAsia="Times New Roman" w:hAnsi="Consolas" w:cs="Times New Roman"/>
@@ -20098,6 +20173,7 @@
         <w:t>openingHours</w:t>
       </w:r>
       <w:proofErr w:type="spellEnd"/>
+      <w:proofErr w:type="gramEnd"/>
       <w:r>
         <w:rPr>
           <w:rFonts w:ascii="Consolas" w:eastAsia="Times New Roman" w:hAnsi="Consolas" w:cs="Times New Roman"/>
@@ -20488,6 +20564,7 @@
         <w:t>(</w:t>
       </w:r>
       <w:proofErr w:type="spellStart"/>
+      <w:proofErr w:type="gramStart"/>
       <w:r>
         <w:rPr>
           <w:rFonts w:ascii="Consolas" w:eastAsia="Times New Roman" w:hAnsi="Consolas" w:cs="Times New Roman"/>
@@ -20519,6 +20596,7 @@
         <w:t>openingHours</w:t>
       </w:r>
       <w:proofErr w:type="spellEnd"/>
+      <w:proofErr w:type="gramEnd"/>
       <w:r>
         <w:rPr>
           <w:rFonts w:ascii="Consolas" w:eastAsia="Times New Roman" w:hAnsi="Consolas" w:cs="Times New Roman"/>
@@ -20612,7 +20690,29 @@
           <w:szCs w:val="21"/>
           <w:lang w:eastAsia="es-AR"/>
         </w:rPr>
-        <w:t xml:space="preserve">//[{ open: 12, </w:t>
+        <w:t>/</w:t>
+      </w:r>
+      <w:proofErr w:type="gramStart"/>
+      <w:r>
+        <w:rPr>
+          <w:rFonts w:ascii="Consolas" w:eastAsia="Times New Roman" w:hAnsi="Consolas" w:cs="Times New Roman"/>
+          <w:color w:val="6A9955"/>
+          <w:sz w:val="21"/>
+          <w:szCs w:val="21"/>
+          <w:lang w:eastAsia="es-AR"/>
+        </w:rPr>
+        <w:t>/[</w:t>
+      </w:r>
+      <w:proofErr w:type="gramEnd"/>
+      <w:r>
+        <w:rPr>
+          <w:rFonts w:ascii="Consolas" w:eastAsia="Times New Roman" w:hAnsi="Consolas" w:cs="Times New Roman"/>
+          <w:color w:val="6A9955"/>
+          <w:sz w:val="21"/>
+          <w:szCs w:val="21"/>
+          <w:lang w:eastAsia="es-AR"/>
+        </w:rPr>
+        <w:t xml:space="preserve">{ open: 12, </w:t>
       </w:r>
       <w:proofErr w:type="spellStart"/>
       <w:r>
@@ -20878,6 +20978,7 @@
         <w:t>(</w:t>
       </w:r>
       <w:proofErr w:type="spellStart"/>
+      <w:proofErr w:type="gramStart"/>
       <w:r>
         <w:rPr>
           <w:rFonts w:ascii="Consolas" w:eastAsia="Times New Roman" w:hAnsi="Consolas" w:cs="Times New Roman"/>
@@ -20909,6 +21010,7 @@
         <w:t>openingHours</w:t>
       </w:r>
       <w:proofErr w:type="spellEnd"/>
+      <w:proofErr w:type="gramEnd"/>
       <w:r>
         <w:rPr>
           <w:rFonts w:ascii="Consolas" w:eastAsia="Times New Roman" w:hAnsi="Consolas" w:cs="Times New Roman"/>
@@ -21002,7 +21104,29 @@
           <w:szCs w:val="21"/>
           <w:lang w:eastAsia="es-AR"/>
         </w:rPr>
-        <w:t>//[[ '</w:t>
+        <w:t>/</w:t>
+      </w:r>
+      <w:proofErr w:type="gramStart"/>
+      <w:r>
+        <w:rPr>
+          <w:rFonts w:ascii="Consolas" w:eastAsia="Times New Roman" w:hAnsi="Consolas" w:cs="Times New Roman"/>
+          <w:color w:val="6A9955"/>
+          <w:sz w:val="21"/>
+          <w:szCs w:val="21"/>
+          <w:lang w:eastAsia="es-AR"/>
+        </w:rPr>
+        <w:t>/[</w:t>
+      </w:r>
+      <w:proofErr w:type="gramEnd"/>
+      <w:r>
+        <w:rPr>
+          <w:rFonts w:ascii="Consolas" w:eastAsia="Times New Roman" w:hAnsi="Consolas" w:cs="Times New Roman"/>
+          <w:color w:val="6A9955"/>
+          <w:sz w:val="21"/>
+          <w:szCs w:val="21"/>
+          <w:lang w:eastAsia="es-AR"/>
+        </w:rPr>
+        <w:t>[ '</w:t>
       </w:r>
       <w:proofErr w:type="spellStart"/>
       <w:r>
@@ -21332,6 +21456,7 @@
         </w:rPr>
         <w:t xml:space="preserve">  </w:t>
       </w:r>
+      <w:proofErr w:type="gramStart"/>
       <w:r>
         <w:rPr>
           <w:rFonts w:ascii="Consolas" w:eastAsia="Times New Roman" w:hAnsi="Consolas" w:cs="Times New Roman"/>
@@ -21372,6 +21497,7 @@
         </w:rPr>
         <w:t>(</w:t>
       </w:r>
+      <w:proofErr w:type="gramEnd"/>
       <w:r>
         <w:rPr>
           <w:rFonts w:ascii="Consolas" w:eastAsia="Times New Roman" w:hAnsi="Consolas" w:cs="Times New Roman"/>
@@ -21902,6 +22028,5704 @@
         </w:rPr>
         <w:t>}</w:t>
       </w:r>
+    </w:p>
+    <w:p>
+      <w:pPr>
+        <w:jc w:val="both"/>
+        <w:rPr>
+          <w:sz w:val="24"/>
+          <w:szCs w:val="24"/>
+          <w:lang w:val="es-ES"/>
+        </w:rPr>
+      </w:pPr>
+    </w:p>
+    <w:p>
+      <w:pPr>
+        <w:jc w:val="center"/>
+        <w:rPr>
+          <w:sz w:val="24"/>
+          <w:szCs w:val="24"/>
+          <w:lang w:val="es-ES"/>
+        </w:rPr>
+      </w:pPr>
+      <w:r>
+        <w:rPr>
+          <w:b/>
+          <w:bCs/>
+          <w:sz w:val="24"/>
+          <w:szCs w:val="24"/>
+          <w:u w:val="single"/>
+          <w:lang w:val="es-ES"/>
+        </w:rPr>
+        <w:t>SETS</w:t>
+      </w:r>
+    </w:p>
+    <w:p>
+      <w:pPr>
+        <w:jc w:val="both"/>
+        <w:rPr>
+          <w:sz w:val="24"/>
+          <w:szCs w:val="24"/>
+          <w:lang w:val="es-ES"/>
+        </w:rPr>
+      </w:pPr>
+      <w:r>
+        <w:rPr>
+          <w:sz w:val="24"/>
+          <w:szCs w:val="24"/>
+          <w:lang w:val="es-ES"/>
+        </w:rPr>
+        <w:t xml:space="preserve">Los </w:t>
+      </w:r>
+      <w:r>
+        <w:rPr>
+          <w:b/>
+          <w:bCs/>
+          <w:sz w:val="24"/>
+          <w:szCs w:val="24"/>
+          <w:lang w:val="es-ES"/>
+        </w:rPr>
+        <w:t>sets</w:t>
+      </w:r>
+      <w:r>
+        <w:rPr>
+          <w:sz w:val="24"/>
+          <w:szCs w:val="24"/>
+          <w:lang w:val="es-ES"/>
+        </w:rPr>
+        <w:t xml:space="preserve"> son una colección de valores únicos. Eso significa que un </w:t>
+      </w:r>
+      <w:r>
+        <w:rPr>
+          <w:b/>
+          <w:bCs/>
+          <w:sz w:val="24"/>
+          <w:szCs w:val="24"/>
+          <w:lang w:val="es-ES"/>
+        </w:rPr>
+        <w:t>set</w:t>
+      </w:r>
+      <w:r>
+        <w:rPr>
+          <w:sz w:val="24"/>
+          <w:szCs w:val="24"/>
+          <w:lang w:val="es-ES"/>
+        </w:rPr>
+        <w:t xml:space="preserve"> nunca puede tener duplicados.</w:t>
+      </w:r>
+    </w:p>
+    <w:p>
+      <w:pPr>
+        <w:jc w:val="both"/>
+        <w:rPr>
+          <w:b/>
+          <w:bCs/>
+          <w:sz w:val="24"/>
+          <w:szCs w:val="24"/>
+          <w:lang w:val="es-ES"/>
+        </w:rPr>
+      </w:pPr>
+      <w:r>
+        <w:rPr>
+          <w:sz w:val="24"/>
+          <w:szCs w:val="24"/>
+          <w:lang w:val="es-ES"/>
+        </w:rPr>
+        <w:t xml:space="preserve">Para crear un set debemos escribir </w:t>
+      </w:r>
+      <w:r>
+        <w:rPr>
+          <w:b/>
+          <w:bCs/>
+          <w:sz w:val="24"/>
+          <w:szCs w:val="24"/>
+          <w:lang w:val="es-ES"/>
+        </w:rPr>
+        <w:t xml:space="preserve">new </w:t>
+      </w:r>
+      <w:proofErr w:type="gramStart"/>
+      <w:r>
+        <w:rPr>
+          <w:b/>
+          <w:bCs/>
+          <w:sz w:val="24"/>
+          <w:szCs w:val="24"/>
+          <w:lang w:val="es-ES"/>
+        </w:rPr>
+        <w:t>Set(</w:t>
+      </w:r>
+      <w:proofErr w:type="gramEnd"/>
+      <w:r>
+        <w:rPr>
+          <w:sz w:val="24"/>
+          <w:szCs w:val="24"/>
+          <w:lang w:val="es-ES"/>
+        </w:rPr>
+        <w:t>le pasamos un iterable, como un array, string</w:t>
+      </w:r>
+      <w:r>
+        <w:rPr>
+          <w:b/>
+          <w:bCs/>
+          <w:sz w:val="24"/>
+          <w:szCs w:val="24"/>
+          <w:lang w:val="es-ES"/>
+        </w:rPr>
+        <w:t>)</w:t>
+      </w:r>
+    </w:p>
+    <w:p>
+      <w:pPr>
+        <w:jc w:val="both"/>
+        <w:rPr>
+          <w:b/>
+          <w:bCs/>
+          <w:sz w:val="24"/>
+          <w:szCs w:val="24"/>
+          <w:lang w:val="es-ES"/>
+        </w:rPr>
+      </w:pPr>
+    </w:p>
+    <w:p>
+      <w:pPr>
+        <w:shd w:val="clear" w:color="auto" w:fill="1E1E1E"/>
+        <w:spacing w:after="0" w:line="285" w:lineRule="atLeast"/>
+        <w:rPr>
+          <w:rFonts w:ascii="Consolas" w:eastAsia="Times New Roman" w:hAnsi="Consolas" w:cs="Times New Roman"/>
+          <w:color w:val="D4D4D4"/>
+          <w:sz w:val="21"/>
+          <w:szCs w:val="21"/>
+          <w:lang w:eastAsia="es-AR"/>
+        </w:rPr>
+      </w:pPr>
+      <w:r>
+        <w:rPr>
+          <w:rFonts w:ascii="Consolas" w:eastAsia="Times New Roman" w:hAnsi="Consolas" w:cs="Times New Roman"/>
+          <w:color w:val="569CD6"/>
+          <w:sz w:val="21"/>
+          <w:szCs w:val="21"/>
+          <w:lang w:eastAsia="es-AR"/>
+        </w:rPr>
+        <w:lastRenderedPageBreak/>
+        <w:t>const</w:t>
+      </w:r>
+      <w:r>
+        <w:rPr>
+          <w:rFonts w:ascii="Consolas" w:eastAsia="Times New Roman" w:hAnsi="Consolas" w:cs="Times New Roman"/>
+          <w:color w:val="D4D4D4"/>
+          <w:sz w:val="21"/>
+          <w:szCs w:val="21"/>
+          <w:lang w:eastAsia="es-AR"/>
+        </w:rPr>
+        <w:t xml:space="preserve"> </w:t>
+      </w:r>
+      <w:proofErr w:type="spellStart"/>
+      <w:r>
+        <w:rPr>
+          <w:rFonts w:ascii="Consolas" w:eastAsia="Times New Roman" w:hAnsi="Consolas" w:cs="Times New Roman"/>
+          <w:color w:val="4FC1FF"/>
+          <w:sz w:val="21"/>
+          <w:szCs w:val="21"/>
+          <w:lang w:eastAsia="es-AR"/>
+        </w:rPr>
+        <w:t>orderSet</w:t>
+      </w:r>
+      <w:proofErr w:type="spellEnd"/>
+      <w:r>
+        <w:rPr>
+          <w:rFonts w:ascii="Consolas" w:eastAsia="Times New Roman" w:hAnsi="Consolas" w:cs="Times New Roman"/>
+          <w:color w:val="D4D4D4"/>
+          <w:sz w:val="21"/>
+          <w:szCs w:val="21"/>
+          <w:lang w:eastAsia="es-AR"/>
+        </w:rPr>
+        <w:t xml:space="preserve"> = </w:t>
+      </w:r>
+      <w:r>
+        <w:rPr>
+          <w:rFonts w:ascii="Consolas" w:eastAsia="Times New Roman" w:hAnsi="Consolas" w:cs="Times New Roman"/>
+          <w:color w:val="569CD6"/>
+          <w:sz w:val="21"/>
+          <w:szCs w:val="21"/>
+          <w:lang w:eastAsia="es-AR"/>
+        </w:rPr>
+        <w:t>new</w:t>
+      </w:r>
+      <w:r>
+        <w:rPr>
+          <w:rFonts w:ascii="Consolas" w:eastAsia="Times New Roman" w:hAnsi="Consolas" w:cs="Times New Roman"/>
+          <w:color w:val="D4D4D4"/>
+          <w:sz w:val="21"/>
+          <w:szCs w:val="21"/>
+          <w:lang w:eastAsia="es-AR"/>
+        </w:rPr>
+        <w:t xml:space="preserve"> </w:t>
+      </w:r>
+      <w:proofErr w:type="gramStart"/>
+      <w:r>
+        <w:rPr>
+          <w:rFonts w:ascii="Consolas" w:eastAsia="Times New Roman" w:hAnsi="Consolas" w:cs="Times New Roman"/>
+          <w:color w:val="4EC9B0"/>
+          <w:sz w:val="21"/>
+          <w:szCs w:val="21"/>
+          <w:lang w:eastAsia="es-AR"/>
+        </w:rPr>
+        <w:t>Set</w:t>
+      </w:r>
+      <w:r>
+        <w:rPr>
+          <w:rFonts w:ascii="Consolas" w:eastAsia="Times New Roman" w:hAnsi="Consolas" w:cs="Times New Roman"/>
+          <w:color w:val="D4D4D4"/>
+          <w:sz w:val="21"/>
+          <w:szCs w:val="21"/>
+          <w:lang w:eastAsia="es-AR"/>
+        </w:rPr>
+        <w:t>(</w:t>
+      </w:r>
+      <w:proofErr w:type="gramEnd"/>
+      <w:r>
+        <w:rPr>
+          <w:rFonts w:ascii="Consolas" w:eastAsia="Times New Roman" w:hAnsi="Consolas" w:cs="Times New Roman"/>
+          <w:color w:val="D4D4D4"/>
+          <w:sz w:val="21"/>
+          <w:szCs w:val="21"/>
+          <w:lang w:eastAsia="es-AR"/>
+        </w:rPr>
+        <w:t>[</w:t>
+      </w:r>
+      <w:r>
+        <w:rPr>
+          <w:rFonts w:ascii="Consolas" w:eastAsia="Times New Roman" w:hAnsi="Consolas" w:cs="Times New Roman"/>
+          <w:color w:val="CE9178"/>
+          <w:sz w:val="21"/>
+          <w:szCs w:val="21"/>
+          <w:lang w:eastAsia="es-AR"/>
+        </w:rPr>
+        <w:t>"pizza"</w:t>
+      </w:r>
+      <w:r>
+        <w:rPr>
+          <w:rFonts w:ascii="Consolas" w:eastAsia="Times New Roman" w:hAnsi="Consolas" w:cs="Times New Roman"/>
+          <w:color w:val="D4D4D4"/>
+          <w:sz w:val="21"/>
+          <w:szCs w:val="21"/>
+          <w:lang w:eastAsia="es-AR"/>
+        </w:rPr>
+        <w:t xml:space="preserve">, </w:t>
+      </w:r>
+      <w:r>
+        <w:rPr>
+          <w:rFonts w:ascii="Consolas" w:eastAsia="Times New Roman" w:hAnsi="Consolas" w:cs="Times New Roman"/>
+          <w:color w:val="CE9178"/>
+          <w:sz w:val="21"/>
+          <w:szCs w:val="21"/>
+          <w:lang w:eastAsia="es-AR"/>
+        </w:rPr>
+        <w:t>"pasta"</w:t>
+      </w:r>
+      <w:r>
+        <w:rPr>
+          <w:rFonts w:ascii="Consolas" w:eastAsia="Times New Roman" w:hAnsi="Consolas" w:cs="Times New Roman"/>
+          <w:color w:val="D4D4D4"/>
+          <w:sz w:val="21"/>
+          <w:szCs w:val="21"/>
+          <w:lang w:eastAsia="es-AR"/>
+        </w:rPr>
+        <w:t xml:space="preserve">, </w:t>
+      </w:r>
+      <w:r>
+        <w:rPr>
+          <w:rFonts w:ascii="Consolas" w:eastAsia="Times New Roman" w:hAnsi="Consolas" w:cs="Times New Roman"/>
+          <w:color w:val="CE9178"/>
+          <w:sz w:val="21"/>
+          <w:szCs w:val="21"/>
+          <w:lang w:eastAsia="es-AR"/>
+        </w:rPr>
+        <w:t>"pasta"</w:t>
+      </w:r>
+      <w:r>
+        <w:rPr>
+          <w:rFonts w:ascii="Consolas" w:eastAsia="Times New Roman" w:hAnsi="Consolas" w:cs="Times New Roman"/>
+          <w:color w:val="D4D4D4"/>
+          <w:sz w:val="21"/>
+          <w:szCs w:val="21"/>
+          <w:lang w:eastAsia="es-AR"/>
+        </w:rPr>
+        <w:t xml:space="preserve">, </w:t>
+      </w:r>
+      <w:r>
+        <w:rPr>
+          <w:rFonts w:ascii="Consolas" w:eastAsia="Times New Roman" w:hAnsi="Consolas" w:cs="Times New Roman"/>
+          <w:color w:val="CE9178"/>
+          <w:sz w:val="21"/>
+          <w:szCs w:val="21"/>
+          <w:lang w:eastAsia="es-AR"/>
+        </w:rPr>
+        <w:t>"pizza"</w:t>
+      </w:r>
+      <w:r>
+        <w:rPr>
+          <w:rFonts w:ascii="Consolas" w:eastAsia="Times New Roman" w:hAnsi="Consolas" w:cs="Times New Roman"/>
+          <w:color w:val="D4D4D4"/>
+          <w:sz w:val="21"/>
+          <w:szCs w:val="21"/>
+          <w:lang w:eastAsia="es-AR"/>
+        </w:rPr>
+        <w:t xml:space="preserve">, </w:t>
+      </w:r>
+      <w:r>
+        <w:rPr>
+          <w:rFonts w:ascii="Consolas" w:eastAsia="Times New Roman" w:hAnsi="Consolas" w:cs="Times New Roman"/>
+          <w:color w:val="CE9178"/>
+          <w:sz w:val="21"/>
+          <w:szCs w:val="21"/>
+          <w:lang w:eastAsia="es-AR"/>
+        </w:rPr>
+        <w:t>"risotto"</w:t>
+      </w:r>
+      <w:r>
+        <w:rPr>
+          <w:rFonts w:ascii="Consolas" w:eastAsia="Times New Roman" w:hAnsi="Consolas" w:cs="Times New Roman"/>
+          <w:color w:val="D4D4D4"/>
+          <w:sz w:val="21"/>
+          <w:szCs w:val="21"/>
+          <w:lang w:eastAsia="es-AR"/>
+        </w:rPr>
+        <w:t>])</w:t>
+      </w:r>
+    </w:p>
+    <w:p>
+      <w:pPr>
+        <w:shd w:val="clear" w:color="auto" w:fill="1E1E1E"/>
+        <w:spacing w:after="0" w:line="285" w:lineRule="atLeast"/>
+        <w:rPr>
+          <w:rFonts w:ascii="Consolas" w:eastAsia="Times New Roman" w:hAnsi="Consolas" w:cs="Times New Roman"/>
+          <w:color w:val="D4D4D4"/>
+          <w:sz w:val="21"/>
+          <w:szCs w:val="21"/>
+          <w:lang w:eastAsia="es-AR"/>
+        </w:rPr>
+      </w:pPr>
+      <w:r>
+        <w:rPr>
+          <w:rFonts w:ascii="Consolas" w:eastAsia="Times New Roman" w:hAnsi="Consolas" w:cs="Times New Roman"/>
+          <w:color w:val="9CDCFE"/>
+          <w:sz w:val="21"/>
+          <w:szCs w:val="21"/>
+          <w:lang w:eastAsia="es-AR"/>
+        </w:rPr>
+        <w:t>console</w:t>
+      </w:r>
+      <w:r>
+        <w:rPr>
+          <w:rFonts w:ascii="Consolas" w:eastAsia="Times New Roman" w:hAnsi="Consolas" w:cs="Times New Roman"/>
+          <w:color w:val="D4D4D4"/>
+          <w:sz w:val="21"/>
+          <w:szCs w:val="21"/>
+          <w:lang w:eastAsia="es-AR"/>
+        </w:rPr>
+        <w:t>.</w:t>
+      </w:r>
+      <w:r>
+        <w:rPr>
+          <w:rFonts w:ascii="Consolas" w:eastAsia="Times New Roman" w:hAnsi="Consolas" w:cs="Times New Roman"/>
+          <w:color w:val="DCDCAA"/>
+          <w:sz w:val="21"/>
+          <w:szCs w:val="21"/>
+          <w:lang w:eastAsia="es-AR"/>
+        </w:rPr>
+        <w:t>log</w:t>
+      </w:r>
+      <w:r>
+        <w:rPr>
+          <w:rFonts w:ascii="Consolas" w:eastAsia="Times New Roman" w:hAnsi="Consolas" w:cs="Times New Roman"/>
+          <w:color w:val="D4D4D4"/>
+          <w:sz w:val="21"/>
+          <w:szCs w:val="21"/>
+          <w:lang w:eastAsia="es-AR"/>
+        </w:rPr>
+        <w:t>(</w:t>
+      </w:r>
+      <w:proofErr w:type="spellStart"/>
+      <w:r>
+        <w:rPr>
+          <w:rFonts w:ascii="Consolas" w:eastAsia="Times New Roman" w:hAnsi="Consolas" w:cs="Times New Roman"/>
+          <w:color w:val="4FC1FF"/>
+          <w:sz w:val="21"/>
+          <w:szCs w:val="21"/>
+          <w:lang w:eastAsia="es-AR"/>
+        </w:rPr>
+        <w:t>orderSet</w:t>
+      </w:r>
+      <w:proofErr w:type="spellEnd"/>
+      <w:r>
+        <w:rPr>
+          <w:rFonts w:ascii="Consolas" w:eastAsia="Times New Roman" w:hAnsi="Consolas" w:cs="Times New Roman"/>
+          <w:color w:val="D4D4D4"/>
+          <w:sz w:val="21"/>
+          <w:szCs w:val="21"/>
+          <w:lang w:eastAsia="es-AR"/>
+        </w:rPr>
+        <w:t>);</w:t>
+      </w:r>
+      <w:r>
+        <w:rPr>
+          <w:rFonts w:ascii="Consolas" w:eastAsia="Times New Roman" w:hAnsi="Consolas" w:cs="Times New Roman"/>
+          <w:color w:val="6A9955"/>
+          <w:sz w:val="21"/>
+          <w:szCs w:val="21"/>
+          <w:lang w:eastAsia="es-AR"/>
+        </w:rPr>
+        <w:t>//pizza, pasta, risotto</w:t>
+      </w:r>
+    </w:p>
+    <w:p>
+      <w:pPr>
+        <w:jc w:val="both"/>
+        <w:rPr>
+          <w:sz w:val="24"/>
+          <w:szCs w:val="24"/>
+          <w:lang w:val="es-ES"/>
+        </w:rPr>
+      </w:pPr>
+      <w:r>
+        <w:rPr>
+          <w:sz w:val="24"/>
+          <w:szCs w:val="24"/>
+          <w:lang w:val="es-ES"/>
+        </w:rPr>
+        <w:t>Como te das cuenta, elimina los duplicados.</w:t>
+      </w:r>
+    </w:p>
+    <w:p>
+      <w:pPr>
+        <w:jc w:val="both"/>
+        <w:rPr>
+          <w:sz w:val="24"/>
+          <w:szCs w:val="24"/>
+          <w:lang w:val="es-ES"/>
+        </w:rPr>
+      </w:pPr>
+      <w:proofErr w:type="spellStart"/>
+      <w:r>
+        <w:rPr>
+          <w:b/>
+          <w:bCs/>
+          <w:sz w:val="24"/>
+          <w:szCs w:val="24"/>
+          <w:lang w:val="es-ES"/>
+        </w:rPr>
+        <w:t>Set.size</w:t>
+      </w:r>
+      <w:proofErr w:type="spellEnd"/>
+      <w:r>
+        <w:rPr>
+          <w:b/>
+          <w:bCs/>
+          <w:sz w:val="24"/>
+          <w:szCs w:val="24"/>
+          <w:lang w:val="es-ES"/>
+        </w:rPr>
+        <w:t>:</w:t>
+      </w:r>
+      <w:r>
+        <w:rPr>
+          <w:sz w:val="24"/>
+          <w:szCs w:val="24"/>
+          <w:lang w:val="es-ES"/>
+        </w:rPr>
+        <w:t xml:space="preserve"> da la cantidad de elementos que posee el set.</w:t>
+      </w:r>
+    </w:p>
+    <w:p>
+      <w:pPr>
+        <w:shd w:val="clear" w:color="auto" w:fill="1E1E1E"/>
+        <w:spacing w:after="0" w:line="285" w:lineRule="atLeast"/>
+        <w:rPr>
+          <w:rFonts w:ascii="Consolas" w:eastAsia="Times New Roman" w:hAnsi="Consolas" w:cs="Times New Roman"/>
+          <w:color w:val="D4D4D4"/>
+          <w:sz w:val="21"/>
+          <w:szCs w:val="21"/>
+          <w:lang w:eastAsia="es-AR"/>
+        </w:rPr>
+      </w:pPr>
+      <w:r>
+        <w:rPr>
+          <w:rFonts w:ascii="Consolas" w:eastAsia="Times New Roman" w:hAnsi="Consolas" w:cs="Times New Roman"/>
+          <w:color w:val="569CD6"/>
+          <w:sz w:val="21"/>
+          <w:szCs w:val="21"/>
+          <w:lang w:eastAsia="es-AR"/>
+        </w:rPr>
+        <w:t>const</w:t>
+      </w:r>
+      <w:r>
+        <w:rPr>
+          <w:rFonts w:ascii="Consolas" w:eastAsia="Times New Roman" w:hAnsi="Consolas" w:cs="Times New Roman"/>
+          <w:color w:val="D4D4D4"/>
+          <w:sz w:val="21"/>
+          <w:szCs w:val="21"/>
+          <w:lang w:eastAsia="es-AR"/>
+        </w:rPr>
+        <w:t xml:space="preserve"> </w:t>
+      </w:r>
+      <w:proofErr w:type="spellStart"/>
+      <w:r>
+        <w:rPr>
+          <w:rFonts w:ascii="Consolas" w:eastAsia="Times New Roman" w:hAnsi="Consolas" w:cs="Times New Roman"/>
+          <w:color w:val="4FC1FF"/>
+          <w:sz w:val="21"/>
+          <w:szCs w:val="21"/>
+          <w:lang w:eastAsia="es-AR"/>
+        </w:rPr>
+        <w:t>orderSet</w:t>
+      </w:r>
+      <w:proofErr w:type="spellEnd"/>
+      <w:r>
+        <w:rPr>
+          <w:rFonts w:ascii="Consolas" w:eastAsia="Times New Roman" w:hAnsi="Consolas" w:cs="Times New Roman"/>
+          <w:color w:val="D4D4D4"/>
+          <w:sz w:val="21"/>
+          <w:szCs w:val="21"/>
+          <w:lang w:eastAsia="es-AR"/>
+        </w:rPr>
+        <w:t xml:space="preserve"> = </w:t>
+      </w:r>
+      <w:r>
+        <w:rPr>
+          <w:rFonts w:ascii="Consolas" w:eastAsia="Times New Roman" w:hAnsi="Consolas" w:cs="Times New Roman"/>
+          <w:color w:val="569CD6"/>
+          <w:sz w:val="21"/>
+          <w:szCs w:val="21"/>
+          <w:lang w:eastAsia="es-AR"/>
+        </w:rPr>
+        <w:t>new</w:t>
+      </w:r>
+      <w:r>
+        <w:rPr>
+          <w:rFonts w:ascii="Consolas" w:eastAsia="Times New Roman" w:hAnsi="Consolas" w:cs="Times New Roman"/>
+          <w:color w:val="D4D4D4"/>
+          <w:sz w:val="21"/>
+          <w:szCs w:val="21"/>
+          <w:lang w:eastAsia="es-AR"/>
+        </w:rPr>
+        <w:t xml:space="preserve"> </w:t>
+      </w:r>
+      <w:proofErr w:type="gramStart"/>
+      <w:r>
+        <w:rPr>
+          <w:rFonts w:ascii="Consolas" w:eastAsia="Times New Roman" w:hAnsi="Consolas" w:cs="Times New Roman"/>
+          <w:color w:val="4EC9B0"/>
+          <w:sz w:val="21"/>
+          <w:szCs w:val="21"/>
+          <w:lang w:eastAsia="es-AR"/>
+        </w:rPr>
+        <w:t>Set</w:t>
+      </w:r>
+      <w:r>
+        <w:rPr>
+          <w:rFonts w:ascii="Consolas" w:eastAsia="Times New Roman" w:hAnsi="Consolas" w:cs="Times New Roman"/>
+          <w:color w:val="D4D4D4"/>
+          <w:sz w:val="21"/>
+          <w:szCs w:val="21"/>
+          <w:lang w:eastAsia="es-AR"/>
+        </w:rPr>
+        <w:t>(</w:t>
+      </w:r>
+      <w:proofErr w:type="gramEnd"/>
+      <w:r>
+        <w:rPr>
+          <w:rFonts w:ascii="Consolas" w:eastAsia="Times New Roman" w:hAnsi="Consolas" w:cs="Times New Roman"/>
+          <w:color w:val="D4D4D4"/>
+          <w:sz w:val="21"/>
+          <w:szCs w:val="21"/>
+          <w:lang w:eastAsia="es-AR"/>
+        </w:rPr>
+        <w:t>[</w:t>
+      </w:r>
+      <w:r>
+        <w:rPr>
+          <w:rFonts w:ascii="Consolas" w:eastAsia="Times New Roman" w:hAnsi="Consolas" w:cs="Times New Roman"/>
+          <w:color w:val="CE9178"/>
+          <w:sz w:val="21"/>
+          <w:szCs w:val="21"/>
+          <w:lang w:eastAsia="es-AR"/>
+        </w:rPr>
+        <w:t>"pizza"</w:t>
+      </w:r>
+      <w:r>
+        <w:rPr>
+          <w:rFonts w:ascii="Consolas" w:eastAsia="Times New Roman" w:hAnsi="Consolas" w:cs="Times New Roman"/>
+          <w:color w:val="D4D4D4"/>
+          <w:sz w:val="21"/>
+          <w:szCs w:val="21"/>
+          <w:lang w:eastAsia="es-AR"/>
+        </w:rPr>
+        <w:t xml:space="preserve">, </w:t>
+      </w:r>
+      <w:r>
+        <w:rPr>
+          <w:rFonts w:ascii="Consolas" w:eastAsia="Times New Roman" w:hAnsi="Consolas" w:cs="Times New Roman"/>
+          <w:color w:val="CE9178"/>
+          <w:sz w:val="21"/>
+          <w:szCs w:val="21"/>
+          <w:lang w:eastAsia="es-AR"/>
+        </w:rPr>
+        <w:t>"pasta"</w:t>
+      </w:r>
+      <w:r>
+        <w:rPr>
+          <w:rFonts w:ascii="Consolas" w:eastAsia="Times New Roman" w:hAnsi="Consolas" w:cs="Times New Roman"/>
+          <w:color w:val="D4D4D4"/>
+          <w:sz w:val="21"/>
+          <w:szCs w:val="21"/>
+          <w:lang w:eastAsia="es-AR"/>
+        </w:rPr>
+        <w:t xml:space="preserve">, </w:t>
+      </w:r>
+      <w:r>
+        <w:rPr>
+          <w:rFonts w:ascii="Consolas" w:eastAsia="Times New Roman" w:hAnsi="Consolas" w:cs="Times New Roman"/>
+          <w:color w:val="CE9178"/>
+          <w:sz w:val="21"/>
+          <w:szCs w:val="21"/>
+          <w:lang w:eastAsia="es-AR"/>
+        </w:rPr>
+        <w:t>"pasta"</w:t>
+      </w:r>
+      <w:r>
+        <w:rPr>
+          <w:rFonts w:ascii="Consolas" w:eastAsia="Times New Roman" w:hAnsi="Consolas" w:cs="Times New Roman"/>
+          <w:color w:val="D4D4D4"/>
+          <w:sz w:val="21"/>
+          <w:szCs w:val="21"/>
+          <w:lang w:eastAsia="es-AR"/>
+        </w:rPr>
+        <w:t xml:space="preserve">, </w:t>
+      </w:r>
+      <w:r>
+        <w:rPr>
+          <w:rFonts w:ascii="Consolas" w:eastAsia="Times New Roman" w:hAnsi="Consolas" w:cs="Times New Roman"/>
+          <w:color w:val="CE9178"/>
+          <w:sz w:val="21"/>
+          <w:szCs w:val="21"/>
+          <w:lang w:eastAsia="es-AR"/>
+        </w:rPr>
+        <w:t>"pizza"</w:t>
+      </w:r>
+      <w:r>
+        <w:rPr>
+          <w:rFonts w:ascii="Consolas" w:eastAsia="Times New Roman" w:hAnsi="Consolas" w:cs="Times New Roman"/>
+          <w:color w:val="D4D4D4"/>
+          <w:sz w:val="21"/>
+          <w:szCs w:val="21"/>
+          <w:lang w:eastAsia="es-AR"/>
+        </w:rPr>
+        <w:t xml:space="preserve">, </w:t>
+      </w:r>
+      <w:r>
+        <w:rPr>
+          <w:rFonts w:ascii="Consolas" w:eastAsia="Times New Roman" w:hAnsi="Consolas" w:cs="Times New Roman"/>
+          <w:color w:val="CE9178"/>
+          <w:sz w:val="21"/>
+          <w:szCs w:val="21"/>
+          <w:lang w:eastAsia="es-AR"/>
+        </w:rPr>
+        <w:t>"risotto"</w:t>
+      </w:r>
+      <w:r>
+        <w:rPr>
+          <w:rFonts w:ascii="Consolas" w:eastAsia="Times New Roman" w:hAnsi="Consolas" w:cs="Times New Roman"/>
+          <w:color w:val="D4D4D4"/>
+          <w:sz w:val="21"/>
+          <w:szCs w:val="21"/>
+          <w:lang w:eastAsia="es-AR"/>
+        </w:rPr>
+        <w:t>])</w:t>
+      </w:r>
+    </w:p>
+    <w:p>
+      <w:pPr>
+        <w:shd w:val="clear" w:color="auto" w:fill="1E1E1E"/>
+        <w:spacing w:after="0" w:line="285" w:lineRule="atLeast"/>
+        <w:rPr>
+          <w:rFonts w:ascii="Consolas" w:eastAsia="Times New Roman" w:hAnsi="Consolas" w:cs="Times New Roman"/>
+          <w:color w:val="D4D4D4"/>
+          <w:sz w:val="21"/>
+          <w:szCs w:val="21"/>
+          <w:lang w:eastAsia="es-AR"/>
+        </w:rPr>
+      </w:pPr>
+      <w:proofErr w:type="gramStart"/>
+      <w:r>
+        <w:rPr>
+          <w:rFonts w:ascii="Consolas" w:eastAsia="Times New Roman" w:hAnsi="Consolas" w:cs="Times New Roman"/>
+          <w:color w:val="9CDCFE"/>
+          <w:sz w:val="21"/>
+          <w:szCs w:val="21"/>
+          <w:lang w:eastAsia="es-AR"/>
+        </w:rPr>
+        <w:t>console</w:t>
+      </w:r>
+      <w:r>
+        <w:rPr>
+          <w:rFonts w:ascii="Consolas" w:eastAsia="Times New Roman" w:hAnsi="Consolas" w:cs="Times New Roman"/>
+          <w:color w:val="D4D4D4"/>
+          <w:sz w:val="21"/>
+          <w:szCs w:val="21"/>
+          <w:lang w:eastAsia="es-AR"/>
+        </w:rPr>
+        <w:t>.</w:t>
+      </w:r>
+      <w:r>
+        <w:rPr>
+          <w:rFonts w:ascii="Consolas" w:eastAsia="Times New Roman" w:hAnsi="Consolas" w:cs="Times New Roman"/>
+          <w:color w:val="DCDCAA"/>
+          <w:sz w:val="21"/>
+          <w:szCs w:val="21"/>
+          <w:lang w:eastAsia="es-AR"/>
+        </w:rPr>
+        <w:t>log</w:t>
+      </w:r>
+      <w:r>
+        <w:rPr>
+          <w:rFonts w:ascii="Consolas" w:eastAsia="Times New Roman" w:hAnsi="Consolas" w:cs="Times New Roman"/>
+          <w:color w:val="D4D4D4"/>
+          <w:sz w:val="21"/>
+          <w:szCs w:val="21"/>
+          <w:lang w:eastAsia="es-AR"/>
+        </w:rPr>
+        <w:t>(</w:t>
+      </w:r>
+      <w:proofErr w:type="spellStart"/>
+      <w:proofErr w:type="gramEnd"/>
+      <w:r>
+        <w:rPr>
+          <w:rFonts w:ascii="Consolas" w:eastAsia="Times New Roman" w:hAnsi="Consolas" w:cs="Times New Roman"/>
+          <w:color w:val="4FC1FF"/>
+          <w:sz w:val="21"/>
+          <w:szCs w:val="21"/>
+          <w:lang w:eastAsia="es-AR"/>
+        </w:rPr>
+        <w:t>orderSet</w:t>
+      </w:r>
+      <w:r>
+        <w:rPr>
+          <w:rFonts w:ascii="Consolas" w:eastAsia="Times New Roman" w:hAnsi="Consolas" w:cs="Times New Roman"/>
+          <w:color w:val="D4D4D4"/>
+          <w:sz w:val="21"/>
+          <w:szCs w:val="21"/>
+          <w:lang w:eastAsia="es-AR"/>
+        </w:rPr>
+        <w:t>.</w:t>
+      </w:r>
+      <w:r>
+        <w:rPr>
+          <w:rFonts w:ascii="Consolas" w:eastAsia="Times New Roman" w:hAnsi="Consolas" w:cs="Times New Roman"/>
+          <w:color w:val="4FC1FF"/>
+          <w:sz w:val="21"/>
+          <w:szCs w:val="21"/>
+          <w:lang w:eastAsia="es-AR"/>
+        </w:rPr>
+        <w:t>size</w:t>
+      </w:r>
+      <w:proofErr w:type="spellEnd"/>
+      <w:r>
+        <w:rPr>
+          <w:rFonts w:ascii="Consolas" w:eastAsia="Times New Roman" w:hAnsi="Consolas" w:cs="Times New Roman"/>
+          <w:color w:val="D4D4D4"/>
+          <w:sz w:val="21"/>
+          <w:szCs w:val="21"/>
+          <w:lang w:eastAsia="es-AR"/>
+        </w:rPr>
+        <w:t xml:space="preserve">); </w:t>
+      </w:r>
+      <w:r>
+        <w:rPr>
+          <w:rFonts w:ascii="Consolas" w:eastAsia="Times New Roman" w:hAnsi="Consolas" w:cs="Times New Roman"/>
+          <w:color w:val="6A9955"/>
+          <w:sz w:val="21"/>
+          <w:szCs w:val="21"/>
+          <w:lang w:eastAsia="es-AR"/>
+        </w:rPr>
+        <w:t>// 3</w:t>
+      </w:r>
+    </w:p>
+    <w:p>
+      <w:pPr>
+        <w:jc w:val="both"/>
+        <w:rPr>
+          <w:sz w:val="24"/>
+          <w:szCs w:val="24"/>
+          <w:lang w:val="es-ES"/>
+        </w:rPr>
+      </w:pPr>
+    </w:p>
+    <w:p>
+      <w:pPr>
+        <w:jc w:val="both"/>
+        <w:rPr>
+          <w:sz w:val="24"/>
+          <w:szCs w:val="24"/>
+          <w:lang w:val="es-ES"/>
+        </w:rPr>
+      </w:pPr>
+      <w:proofErr w:type="spellStart"/>
+      <w:proofErr w:type="gramStart"/>
+      <w:r>
+        <w:rPr>
+          <w:b/>
+          <w:bCs/>
+          <w:sz w:val="24"/>
+          <w:szCs w:val="24"/>
+          <w:lang w:val="es-ES"/>
+        </w:rPr>
+        <w:t>S</w:t>
+      </w:r>
+      <w:r>
+        <w:rPr>
+          <w:b/>
+          <w:bCs/>
+          <w:sz w:val="24"/>
+          <w:szCs w:val="24"/>
+          <w:lang w:val="es-ES"/>
+        </w:rPr>
+        <w:t>et.has</w:t>
+      </w:r>
+      <w:proofErr w:type="spellEnd"/>
+      <w:r>
+        <w:rPr>
+          <w:b/>
+          <w:bCs/>
+          <w:sz w:val="24"/>
+          <w:szCs w:val="24"/>
+          <w:lang w:val="es-ES"/>
+        </w:rPr>
+        <w:t>(</w:t>
+      </w:r>
+      <w:proofErr w:type="gramEnd"/>
+      <w:r>
+        <w:rPr>
+          <w:sz w:val="24"/>
+          <w:szCs w:val="24"/>
+          <w:lang w:val="es-ES"/>
+        </w:rPr>
+        <w:t>preguntamos por el elemento que buscamos</w:t>
+      </w:r>
+      <w:r>
+        <w:rPr>
+          <w:b/>
+          <w:bCs/>
+          <w:sz w:val="24"/>
+          <w:szCs w:val="24"/>
+          <w:lang w:val="es-ES"/>
+        </w:rPr>
+        <w:t>):</w:t>
+      </w:r>
+      <w:r>
+        <w:rPr>
+          <w:sz w:val="24"/>
+          <w:szCs w:val="24"/>
+          <w:lang w:val="es-ES"/>
+        </w:rPr>
+        <w:t xml:space="preserve"> para ver si un elemento está dentro del set. Nos devuelve un booleano.</w:t>
+      </w:r>
+    </w:p>
+    <w:p>
+      <w:pPr>
+        <w:shd w:val="clear" w:color="auto" w:fill="1E1E1E"/>
+        <w:spacing w:after="0" w:line="285" w:lineRule="atLeast"/>
+        <w:rPr>
+          <w:rFonts w:ascii="Consolas" w:eastAsia="Times New Roman" w:hAnsi="Consolas" w:cs="Times New Roman"/>
+          <w:color w:val="D4D4D4"/>
+          <w:sz w:val="21"/>
+          <w:szCs w:val="21"/>
+          <w:lang w:eastAsia="es-AR"/>
+        </w:rPr>
+      </w:pPr>
+      <w:r>
+        <w:rPr>
+          <w:rFonts w:ascii="Consolas" w:eastAsia="Times New Roman" w:hAnsi="Consolas" w:cs="Times New Roman"/>
+          <w:color w:val="9CDCFE"/>
+          <w:sz w:val="21"/>
+          <w:szCs w:val="21"/>
+          <w:lang w:eastAsia="es-AR"/>
+        </w:rPr>
+        <w:t>console</w:t>
+      </w:r>
+      <w:r>
+        <w:rPr>
+          <w:rFonts w:ascii="Consolas" w:eastAsia="Times New Roman" w:hAnsi="Consolas" w:cs="Times New Roman"/>
+          <w:color w:val="D4D4D4"/>
+          <w:sz w:val="21"/>
+          <w:szCs w:val="21"/>
+          <w:lang w:eastAsia="es-AR"/>
+        </w:rPr>
+        <w:t>.</w:t>
+      </w:r>
+      <w:r>
+        <w:rPr>
+          <w:rFonts w:ascii="Consolas" w:eastAsia="Times New Roman" w:hAnsi="Consolas" w:cs="Times New Roman"/>
+          <w:color w:val="DCDCAA"/>
+          <w:sz w:val="21"/>
+          <w:szCs w:val="21"/>
+          <w:lang w:eastAsia="es-AR"/>
+        </w:rPr>
+        <w:t>log</w:t>
+      </w:r>
+      <w:r>
+        <w:rPr>
+          <w:rFonts w:ascii="Consolas" w:eastAsia="Times New Roman" w:hAnsi="Consolas" w:cs="Times New Roman"/>
+          <w:color w:val="D4D4D4"/>
+          <w:sz w:val="21"/>
+          <w:szCs w:val="21"/>
+          <w:lang w:eastAsia="es-AR"/>
+        </w:rPr>
+        <w:t>(</w:t>
+      </w:r>
+      <w:proofErr w:type="spellStart"/>
+      <w:r>
+        <w:rPr>
+          <w:rFonts w:ascii="Consolas" w:eastAsia="Times New Roman" w:hAnsi="Consolas" w:cs="Times New Roman"/>
+          <w:color w:val="4FC1FF"/>
+          <w:sz w:val="21"/>
+          <w:szCs w:val="21"/>
+          <w:lang w:eastAsia="es-AR"/>
+        </w:rPr>
+        <w:t>orderSet</w:t>
+      </w:r>
+      <w:r>
+        <w:rPr>
+          <w:rFonts w:ascii="Consolas" w:eastAsia="Times New Roman" w:hAnsi="Consolas" w:cs="Times New Roman"/>
+          <w:color w:val="D4D4D4"/>
+          <w:sz w:val="21"/>
+          <w:szCs w:val="21"/>
+          <w:lang w:eastAsia="es-AR"/>
+        </w:rPr>
+        <w:t>.</w:t>
+      </w:r>
+      <w:r>
+        <w:rPr>
+          <w:rFonts w:ascii="Consolas" w:eastAsia="Times New Roman" w:hAnsi="Consolas" w:cs="Times New Roman"/>
+          <w:color w:val="DCDCAA"/>
+          <w:sz w:val="21"/>
+          <w:szCs w:val="21"/>
+          <w:lang w:eastAsia="es-AR"/>
+        </w:rPr>
+        <w:t>has</w:t>
+      </w:r>
+      <w:proofErr w:type="spellEnd"/>
+      <w:r>
+        <w:rPr>
+          <w:rFonts w:ascii="Consolas" w:eastAsia="Times New Roman" w:hAnsi="Consolas" w:cs="Times New Roman"/>
+          <w:color w:val="D4D4D4"/>
+          <w:sz w:val="21"/>
+          <w:szCs w:val="21"/>
+          <w:lang w:eastAsia="es-AR"/>
+        </w:rPr>
+        <w:t>(</w:t>
+      </w:r>
+      <w:r>
+        <w:rPr>
+          <w:rFonts w:ascii="Consolas" w:eastAsia="Times New Roman" w:hAnsi="Consolas" w:cs="Times New Roman"/>
+          <w:color w:val="CE9178"/>
+          <w:sz w:val="21"/>
+          <w:szCs w:val="21"/>
+          <w:lang w:eastAsia="es-AR"/>
+        </w:rPr>
+        <w:t>"pizza"</w:t>
+      </w:r>
+      <w:r>
+        <w:rPr>
+          <w:rFonts w:ascii="Consolas" w:eastAsia="Times New Roman" w:hAnsi="Consolas" w:cs="Times New Roman"/>
+          <w:color w:val="D4D4D4"/>
+          <w:sz w:val="21"/>
+          <w:szCs w:val="21"/>
+          <w:lang w:eastAsia="es-AR"/>
+        </w:rPr>
+        <w:t xml:space="preserve">)); </w:t>
+      </w:r>
+      <w:r>
+        <w:rPr>
+          <w:rFonts w:ascii="Consolas" w:eastAsia="Times New Roman" w:hAnsi="Consolas" w:cs="Times New Roman"/>
+          <w:color w:val="6A9955"/>
+          <w:sz w:val="21"/>
+          <w:szCs w:val="21"/>
+          <w:lang w:eastAsia="es-AR"/>
+        </w:rPr>
+        <w:t>//true</w:t>
+      </w:r>
+    </w:p>
+    <w:p>
+      <w:pPr>
+        <w:jc w:val="both"/>
+        <w:rPr>
+          <w:sz w:val="24"/>
+          <w:szCs w:val="24"/>
+          <w:lang w:val="es-ES"/>
+        </w:rPr>
+      </w:pPr>
+    </w:p>
+    <w:p>
+      <w:pPr>
+        <w:jc w:val="both"/>
+        <w:rPr>
+          <w:sz w:val="24"/>
+          <w:szCs w:val="24"/>
+          <w:lang w:val="es-ES"/>
+        </w:rPr>
+      </w:pPr>
+      <w:proofErr w:type="spellStart"/>
+      <w:proofErr w:type="gramStart"/>
+      <w:r>
+        <w:rPr>
+          <w:b/>
+          <w:bCs/>
+          <w:sz w:val="24"/>
+          <w:szCs w:val="24"/>
+          <w:lang w:val="es-ES"/>
+        </w:rPr>
+        <w:t>Set.add</w:t>
+      </w:r>
+      <w:proofErr w:type="spellEnd"/>
+      <w:r>
+        <w:rPr>
+          <w:b/>
+          <w:bCs/>
+          <w:sz w:val="24"/>
+          <w:szCs w:val="24"/>
+          <w:lang w:val="es-ES"/>
+        </w:rPr>
+        <w:t>(</w:t>
+      </w:r>
+      <w:proofErr w:type="gramEnd"/>
+      <w:r>
+        <w:rPr>
+          <w:sz w:val="24"/>
+          <w:szCs w:val="24"/>
+          <w:lang w:val="es-ES"/>
+        </w:rPr>
+        <w:t>pasamos el elemento que queremos agregar</w:t>
+      </w:r>
+      <w:r>
+        <w:rPr>
+          <w:b/>
+          <w:bCs/>
+          <w:sz w:val="24"/>
+          <w:szCs w:val="24"/>
+          <w:lang w:val="es-ES"/>
+        </w:rPr>
+        <w:t>):</w:t>
+      </w:r>
+      <w:r>
+        <w:rPr>
+          <w:sz w:val="24"/>
+          <w:szCs w:val="24"/>
+          <w:lang w:val="es-ES"/>
+        </w:rPr>
+        <w:t xml:space="preserve"> </w:t>
+      </w:r>
+    </w:p>
+    <w:p>
+      <w:pPr>
+        <w:shd w:val="clear" w:color="auto" w:fill="1E1E1E"/>
+        <w:spacing w:after="0" w:line="285" w:lineRule="atLeast"/>
+        <w:rPr>
+          <w:rFonts w:ascii="Consolas" w:eastAsia="Times New Roman" w:hAnsi="Consolas" w:cs="Times New Roman"/>
+          <w:color w:val="D4D4D4"/>
+          <w:sz w:val="21"/>
+          <w:szCs w:val="21"/>
+          <w:lang w:eastAsia="es-AR"/>
+        </w:rPr>
+      </w:pPr>
+      <w:proofErr w:type="spellStart"/>
+      <w:proofErr w:type="gramStart"/>
+      <w:r>
+        <w:rPr>
+          <w:rFonts w:ascii="Consolas" w:eastAsia="Times New Roman" w:hAnsi="Consolas" w:cs="Times New Roman"/>
+          <w:color w:val="4FC1FF"/>
+          <w:sz w:val="21"/>
+          <w:szCs w:val="21"/>
+          <w:lang w:eastAsia="es-AR"/>
+        </w:rPr>
+        <w:t>orderSet</w:t>
+      </w:r>
+      <w:r>
+        <w:rPr>
+          <w:rFonts w:ascii="Consolas" w:eastAsia="Times New Roman" w:hAnsi="Consolas" w:cs="Times New Roman"/>
+          <w:color w:val="D4D4D4"/>
+          <w:sz w:val="21"/>
+          <w:szCs w:val="21"/>
+          <w:lang w:eastAsia="es-AR"/>
+        </w:rPr>
+        <w:t>.</w:t>
+      </w:r>
+      <w:r>
+        <w:rPr>
+          <w:rFonts w:ascii="Consolas" w:eastAsia="Times New Roman" w:hAnsi="Consolas" w:cs="Times New Roman"/>
+          <w:color w:val="DCDCAA"/>
+          <w:sz w:val="21"/>
+          <w:szCs w:val="21"/>
+          <w:lang w:eastAsia="es-AR"/>
+        </w:rPr>
+        <w:t>add</w:t>
+      </w:r>
+      <w:proofErr w:type="spellEnd"/>
+      <w:r>
+        <w:rPr>
+          <w:rFonts w:ascii="Consolas" w:eastAsia="Times New Roman" w:hAnsi="Consolas" w:cs="Times New Roman"/>
+          <w:color w:val="D4D4D4"/>
+          <w:sz w:val="21"/>
+          <w:szCs w:val="21"/>
+          <w:lang w:eastAsia="es-AR"/>
+        </w:rPr>
+        <w:t>(</w:t>
+      </w:r>
+      <w:proofErr w:type="gramEnd"/>
+      <w:r>
+        <w:rPr>
+          <w:rFonts w:ascii="Consolas" w:eastAsia="Times New Roman" w:hAnsi="Consolas" w:cs="Times New Roman"/>
+          <w:color w:val="CE9178"/>
+          <w:sz w:val="21"/>
+          <w:szCs w:val="21"/>
+          <w:lang w:eastAsia="es-AR"/>
+        </w:rPr>
+        <w:t>"</w:t>
+      </w:r>
+      <w:proofErr w:type="spellStart"/>
+      <w:r>
+        <w:rPr>
+          <w:rFonts w:ascii="Consolas" w:eastAsia="Times New Roman" w:hAnsi="Consolas" w:cs="Times New Roman"/>
+          <w:color w:val="CE9178"/>
+          <w:sz w:val="21"/>
+          <w:szCs w:val="21"/>
+          <w:lang w:eastAsia="es-AR"/>
+        </w:rPr>
+        <w:t>Garlic</w:t>
+      </w:r>
+      <w:proofErr w:type="spellEnd"/>
+      <w:r>
+        <w:rPr>
+          <w:rFonts w:ascii="Consolas" w:eastAsia="Times New Roman" w:hAnsi="Consolas" w:cs="Times New Roman"/>
+          <w:color w:val="CE9178"/>
+          <w:sz w:val="21"/>
+          <w:szCs w:val="21"/>
+          <w:lang w:eastAsia="es-AR"/>
+        </w:rPr>
+        <w:t xml:space="preserve"> Bread"</w:t>
+      </w:r>
+      <w:r>
+        <w:rPr>
+          <w:rFonts w:ascii="Consolas" w:eastAsia="Times New Roman" w:hAnsi="Consolas" w:cs="Times New Roman"/>
+          <w:color w:val="D4D4D4"/>
+          <w:sz w:val="21"/>
+          <w:szCs w:val="21"/>
+          <w:lang w:eastAsia="es-AR"/>
+        </w:rPr>
+        <w:t>);</w:t>
+      </w:r>
+    </w:p>
+    <w:p>
+      <w:pPr>
+        <w:shd w:val="clear" w:color="auto" w:fill="1E1E1E"/>
+        <w:spacing w:after="0" w:line="285" w:lineRule="atLeast"/>
+        <w:rPr>
+          <w:rFonts w:ascii="Consolas" w:eastAsia="Times New Roman" w:hAnsi="Consolas" w:cs="Times New Roman"/>
+          <w:color w:val="D4D4D4"/>
+          <w:sz w:val="21"/>
+          <w:szCs w:val="21"/>
+          <w:lang w:eastAsia="es-AR"/>
+        </w:rPr>
+      </w:pPr>
+      <w:r>
+        <w:rPr>
+          <w:rFonts w:ascii="Consolas" w:eastAsia="Times New Roman" w:hAnsi="Consolas" w:cs="Times New Roman"/>
+          <w:color w:val="9CDCFE"/>
+          <w:sz w:val="21"/>
+          <w:szCs w:val="21"/>
+          <w:lang w:eastAsia="es-AR"/>
+        </w:rPr>
+        <w:t>console</w:t>
+      </w:r>
+      <w:r>
+        <w:rPr>
+          <w:rFonts w:ascii="Consolas" w:eastAsia="Times New Roman" w:hAnsi="Consolas" w:cs="Times New Roman"/>
+          <w:color w:val="D4D4D4"/>
+          <w:sz w:val="21"/>
+          <w:szCs w:val="21"/>
+          <w:lang w:eastAsia="es-AR"/>
+        </w:rPr>
+        <w:t>.</w:t>
+      </w:r>
+      <w:r>
+        <w:rPr>
+          <w:rFonts w:ascii="Consolas" w:eastAsia="Times New Roman" w:hAnsi="Consolas" w:cs="Times New Roman"/>
+          <w:color w:val="DCDCAA"/>
+          <w:sz w:val="21"/>
+          <w:szCs w:val="21"/>
+          <w:lang w:eastAsia="es-AR"/>
+        </w:rPr>
+        <w:t>log</w:t>
+      </w:r>
+      <w:r>
+        <w:rPr>
+          <w:rFonts w:ascii="Consolas" w:eastAsia="Times New Roman" w:hAnsi="Consolas" w:cs="Times New Roman"/>
+          <w:color w:val="D4D4D4"/>
+          <w:sz w:val="21"/>
+          <w:szCs w:val="21"/>
+          <w:lang w:eastAsia="es-AR"/>
+        </w:rPr>
+        <w:t>(</w:t>
+      </w:r>
+      <w:proofErr w:type="spellStart"/>
+      <w:r>
+        <w:rPr>
+          <w:rFonts w:ascii="Consolas" w:eastAsia="Times New Roman" w:hAnsi="Consolas" w:cs="Times New Roman"/>
+          <w:color w:val="4FC1FF"/>
+          <w:sz w:val="21"/>
+          <w:szCs w:val="21"/>
+          <w:lang w:eastAsia="es-AR"/>
+        </w:rPr>
+        <w:t>orderSet</w:t>
+      </w:r>
+      <w:proofErr w:type="spellEnd"/>
+      <w:r>
+        <w:rPr>
+          <w:rFonts w:ascii="Consolas" w:eastAsia="Times New Roman" w:hAnsi="Consolas" w:cs="Times New Roman"/>
+          <w:color w:val="D4D4D4"/>
+          <w:sz w:val="21"/>
+          <w:szCs w:val="21"/>
+          <w:lang w:eastAsia="es-AR"/>
+        </w:rPr>
+        <w:t>);</w:t>
+      </w:r>
+      <w:r>
+        <w:rPr>
+          <w:rFonts w:ascii="Consolas" w:eastAsia="Times New Roman" w:hAnsi="Consolas" w:cs="Times New Roman"/>
+          <w:color w:val="6A9955"/>
+          <w:sz w:val="21"/>
+          <w:szCs w:val="21"/>
+          <w:lang w:eastAsia="es-AR"/>
+        </w:rPr>
+        <w:t>//'pizza', 'pasta', 'risotto', '</w:t>
+      </w:r>
+      <w:proofErr w:type="spellStart"/>
+      <w:r>
+        <w:rPr>
+          <w:rFonts w:ascii="Consolas" w:eastAsia="Times New Roman" w:hAnsi="Consolas" w:cs="Times New Roman"/>
+          <w:color w:val="6A9955"/>
+          <w:sz w:val="21"/>
+          <w:szCs w:val="21"/>
+          <w:lang w:eastAsia="es-AR"/>
+        </w:rPr>
+        <w:t>Garlic</w:t>
+      </w:r>
+      <w:proofErr w:type="spellEnd"/>
+      <w:r>
+        <w:rPr>
+          <w:rFonts w:ascii="Consolas" w:eastAsia="Times New Roman" w:hAnsi="Consolas" w:cs="Times New Roman"/>
+          <w:color w:val="6A9955"/>
+          <w:sz w:val="21"/>
+          <w:szCs w:val="21"/>
+          <w:lang w:eastAsia="es-AR"/>
+        </w:rPr>
+        <w:t xml:space="preserve"> Bread'</w:t>
+      </w:r>
+    </w:p>
+    <w:p>
+      <w:pPr>
+        <w:jc w:val="both"/>
+        <w:rPr>
+          <w:sz w:val="24"/>
+          <w:szCs w:val="24"/>
+          <w:lang w:val="es-ES"/>
+        </w:rPr>
+      </w:pPr>
+    </w:p>
+    <w:p>
+      <w:pPr>
+        <w:jc w:val="both"/>
+        <w:rPr>
+          <w:sz w:val="24"/>
+          <w:szCs w:val="24"/>
+          <w:lang w:val="es-ES"/>
+        </w:rPr>
+      </w:pPr>
+      <w:proofErr w:type="spellStart"/>
+      <w:r>
+        <w:rPr>
+          <w:b/>
+          <w:bCs/>
+          <w:sz w:val="24"/>
+          <w:szCs w:val="24"/>
+          <w:lang w:val="es-ES"/>
+        </w:rPr>
+        <w:t>Set.delete</w:t>
+      </w:r>
+      <w:proofErr w:type="spellEnd"/>
+      <w:r>
+        <w:rPr>
+          <w:b/>
+          <w:bCs/>
+          <w:sz w:val="24"/>
+          <w:szCs w:val="24"/>
+          <w:lang w:val="es-ES"/>
+        </w:rPr>
+        <w:t>(</w:t>
+      </w:r>
+      <w:r>
+        <w:rPr>
+          <w:sz w:val="24"/>
+          <w:szCs w:val="24"/>
+          <w:lang w:val="es-ES"/>
+        </w:rPr>
+        <w:t>pasamos el elemento que queremos borrar</w:t>
+      </w:r>
+      <w:r>
+        <w:rPr>
+          <w:b/>
+          <w:bCs/>
+          <w:sz w:val="24"/>
+          <w:szCs w:val="24"/>
+          <w:lang w:val="es-ES"/>
+        </w:rPr>
+        <w:t>):</w:t>
+      </w:r>
+    </w:p>
+    <w:p>
+      <w:pPr>
+        <w:shd w:val="clear" w:color="auto" w:fill="1E1E1E"/>
+        <w:spacing w:after="0" w:line="285" w:lineRule="atLeast"/>
+        <w:rPr>
+          <w:rFonts w:ascii="Consolas" w:eastAsia="Times New Roman" w:hAnsi="Consolas" w:cs="Times New Roman"/>
+          <w:color w:val="D4D4D4"/>
+          <w:sz w:val="21"/>
+          <w:szCs w:val="21"/>
+          <w:lang w:eastAsia="es-AR"/>
+        </w:rPr>
+      </w:pPr>
+      <w:proofErr w:type="spellStart"/>
+      <w:r>
+        <w:rPr>
+          <w:rFonts w:ascii="Consolas" w:eastAsia="Times New Roman" w:hAnsi="Consolas" w:cs="Times New Roman"/>
+          <w:color w:val="4FC1FF"/>
+          <w:sz w:val="21"/>
+          <w:szCs w:val="21"/>
+          <w:lang w:eastAsia="es-AR"/>
+        </w:rPr>
+        <w:t>orderSet</w:t>
+      </w:r>
+      <w:r>
+        <w:rPr>
+          <w:rFonts w:ascii="Consolas" w:eastAsia="Times New Roman" w:hAnsi="Consolas" w:cs="Times New Roman"/>
+          <w:color w:val="D4D4D4"/>
+          <w:sz w:val="21"/>
+          <w:szCs w:val="21"/>
+          <w:lang w:eastAsia="es-AR"/>
+        </w:rPr>
+        <w:t>.</w:t>
+      </w:r>
+      <w:r>
+        <w:rPr>
+          <w:rFonts w:ascii="Consolas" w:eastAsia="Times New Roman" w:hAnsi="Consolas" w:cs="Times New Roman"/>
+          <w:color w:val="DCDCAA"/>
+          <w:sz w:val="21"/>
+          <w:szCs w:val="21"/>
+          <w:lang w:eastAsia="es-AR"/>
+        </w:rPr>
+        <w:t>delete</w:t>
+      </w:r>
+      <w:proofErr w:type="spellEnd"/>
+      <w:r>
+        <w:rPr>
+          <w:rFonts w:ascii="Consolas" w:eastAsia="Times New Roman" w:hAnsi="Consolas" w:cs="Times New Roman"/>
+          <w:color w:val="D4D4D4"/>
+          <w:sz w:val="21"/>
+          <w:szCs w:val="21"/>
+          <w:lang w:eastAsia="es-AR"/>
+        </w:rPr>
+        <w:t>(</w:t>
+      </w:r>
+      <w:r>
+        <w:rPr>
+          <w:rFonts w:ascii="Consolas" w:eastAsia="Times New Roman" w:hAnsi="Consolas" w:cs="Times New Roman"/>
+          <w:color w:val="CE9178"/>
+          <w:sz w:val="21"/>
+          <w:szCs w:val="21"/>
+          <w:lang w:eastAsia="es-AR"/>
+        </w:rPr>
+        <w:t>"risotto"</w:t>
+      </w:r>
+      <w:r>
+        <w:rPr>
+          <w:rFonts w:ascii="Consolas" w:eastAsia="Times New Roman" w:hAnsi="Consolas" w:cs="Times New Roman"/>
+          <w:color w:val="D4D4D4"/>
+          <w:sz w:val="21"/>
+          <w:szCs w:val="21"/>
+          <w:lang w:eastAsia="es-AR"/>
+        </w:rPr>
+        <w:t>)</w:t>
+      </w:r>
+    </w:p>
+    <w:p>
+      <w:pPr>
+        <w:shd w:val="clear" w:color="auto" w:fill="1E1E1E"/>
+        <w:spacing w:after="0" w:line="285" w:lineRule="atLeast"/>
+        <w:rPr>
+          <w:rFonts w:ascii="Consolas" w:eastAsia="Times New Roman" w:hAnsi="Consolas" w:cs="Times New Roman"/>
+          <w:color w:val="D4D4D4"/>
+          <w:sz w:val="21"/>
+          <w:szCs w:val="21"/>
+          <w:lang w:eastAsia="es-AR"/>
+        </w:rPr>
+      </w:pPr>
+      <w:r>
+        <w:rPr>
+          <w:rFonts w:ascii="Consolas" w:eastAsia="Times New Roman" w:hAnsi="Consolas" w:cs="Times New Roman"/>
+          <w:color w:val="9CDCFE"/>
+          <w:sz w:val="21"/>
+          <w:szCs w:val="21"/>
+          <w:lang w:eastAsia="es-AR"/>
+        </w:rPr>
+        <w:t>console</w:t>
+      </w:r>
+      <w:r>
+        <w:rPr>
+          <w:rFonts w:ascii="Consolas" w:eastAsia="Times New Roman" w:hAnsi="Consolas" w:cs="Times New Roman"/>
+          <w:color w:val="D4D4D4"/>
+          <w:sz w:val="21"/>
+          <w:szCs w:val="21"/>
+          <w:lang w:eastAsia="es-AR"/>
+        </w:rPr>
+        <w:t>.</w:t>
+      </w:r>
+      <w:r>
+        <w:rPr>
+          <w:rFonts w:ascii="Consolas" w:eastAsia="Times New Roman" w:hAnsi="Consolas" w:cs="Times New Roman"/>
+          <w:color w:val="DCDCAA"/>
+          <w:sz w:val="21"/>
+          <w:szCs w:val="21"/>
+          <w:lang w:eastAsia="es-AR"/>
+        </w:rPr>
+        <w:t>log</w:t>
+      </w:r>
+      <w:r>
+        <w:rPr>
+          <w:rFonts w:ascii="Consolas" w:eastAsia="Times New Roman" w:hAnsi="Consolas" w:cs="Times New Roman"/>
+          <w:color w:val="D4D4D4"/>
+          <w:sz w:val="21"/>
+          <w:szCs w:val="21"/>
+          <w:lang w:eastAsia="es-AR"/>
+        </w:rPr>
+        <w:t>(</w:t>
+      </w:r>
+      <w:proofErr w:type="spellStart"/>
+      <w:r>
+        <w:rPr>
+          <w:rFonts w:ascii="Consolas" w:eastAsia="Times New Roman" w:hAnsi="Consolas" w:cs="Times New Roman"/>
+          <w:color w:val="4FC1FF"/>
+          <w:sz w:val="21"/>
+          <w:szCs w:val="21"/>
+          <w:lang w:eastAsia="es-AR"/>
+        </w:rPr>
+        <w:t>orderSet</w:t>
+      </w:r>
+      <w:proofErr w:type="spellEnd"/>
+      <w:r>
+        <w:rPr>
+          <w:rFonts w:ascii="Consolas" w:eastAsia="Times New Roman" w:hAnsi="Consolas" w:cs="Times New Roman"/>
+          <w:color w:val="D4D4D4"/>
+          <w:sz w:val="21"/>
+          <w:szCs w:val="21"/>
+          <w:lang w:eastAsia="es-AR"/>
+        </w:rPr>
+        <w:t>);</w:t>
+      </w:r>
+      <w:r>
+        <w:rPr>
+          <w:rFonts w:ascii="Consolas" w:eastAsia="Times New Roman" w:hAnsi="Consolas" w:cs="Times New Roman"/>
+          <w:color w:val="6A9955"/>
+          <w:sz w:val="21"/>
+          <w:szCs w:val="21"/>
+          <w:lang w:eastAsia="es-AR"/>
+        </w:rPr>
+        <w:t>//'pizza', 'pasta', '</w:t>
+      </w:r>
+      <w:proofErr w:type="spellStart"/>
+      <w:r>
+        <w:rPr>
+          <w:rFonts w:ascii="Consolas" w:eastAsia="Times New Roman" w:hAnsi="Consolas" w:cs="Times New Roman"/>
+          <w:color w:val="6A9955"/>
+          <w:sz w:val="21"/>
+          <w:szCs w:val="21"/>
+          <w:lang w:eastAsia="es-AR"/>
+        </w:rPr>
+        <w:t>Garlic</w:t>
+      </w:r>
+      <w:proofErr w:type="spellEnd"/>
+      <w:r>
+        <w:rPr>
+          <w:rFonts w:ascii="Consolas" w:eastAsia="Times New Roman" w:hAnsi="Consolas" w:cs="Times New Roman"/>
+          <w:color w:val="6A9955"/>
+          <w:sz w:val="21"/>
+          <w:szCs w:val="21"/>
+          <w:lang w:eastAsia="es-AR"/>
+        </w:rPr>
+        <w:t xml:space="preserve"> Bread'</w:t>
+      </w:r>
+    </w:p>
+    <w:p>
+      <w:pPr>
+        <w:jc w:val="both"/>
+        <w:rPr>
+          <w:sz w:val="24"/>
+          <w:szCs w:val="24"/>
+          <w:lang w:val="es-ES"/>
+        </w:rPr>
+      </w:pPr>
+    </w:p>
+    <w:p>
+      <w:pPr>
+        <w:jc w:val="both"/>
+        <w:rPr>
+          <w:sz w:val="24"/>
+          <w:szCs w:val="24"/>
+          <w:lang w:val="es-ES"/>
+        </w:rPr>
+      </w:pPr>
+      <w:proofErr w:type="spellStart"/>
+      <w:r>
+        <w:rPr>
+          <w:b/>
+          <w:bCs/>
+          <w:sz w:val="24"/>
+          <w:szCs w:val="24"/>
+          <w:lang w:val="es-ES"/>
+        </w:rPr>
+        <w:t>Set.clear</w:t>
+      </w:r>
+      <w:proofErr w:type="spellEnd"/>
+      <w:r>
+        <w:rPr>
+          <w:b/>
+          <w:bCs/>
+          <w:sz w:val="24"/>
+          <w:szCs w:val="24"/>
+          <w:lang w:val="es-ES"/>
+        </w:rPr>
+        <w:t>():</w:t>
+      </w:r>
+      <w:r>
+        <w:rPr>
+          <w:sz w:val="24"/>
+          <w:szCs w:val="24"/>
+          <w:lang w:val="es-ES"/>
+        </w:rPr>
+        <w:t xml:space="preserve"> sirve para eliminar todos los elementos de un set.</w:t>
+      </w:r>
+    </w:p>
+    <w:p>
+      <w:pPr>
+        <w:jc w:val="both"/>
+        <w:rPr>
+          <w:sz w:val="24"/>
+          <w:szCs w:val="24"/>
+          <w:lang w:val="es-ES"/>
+        </w:rPr>
+      </w:pPr>
+      <w:r>
+        <w:rPr>
+          <w:b/>
+          <w:bCs/>
+          <w:sz w:val="24"/>
+          <w:szCs w:val="24"/>
+          <w:lang w:val="es-ES"/>
+        </w:rPr>
+        <w:t>Podemos iterar sobre un set:</w:t>
+      </w:r>
+    </w:p>
+    <w:p>
+      <w:pPr>
+        <w:shd w:val="clear" w:color="auto" w:fill="1E1E1E"/>
+        <w:spacing w:after="0" w:line="285" w:lineRule="atLeast"/>
+        <w:rPr>
+          <w:rFonts w:ascii="Consolas" w:eastAsia="Times New Roman" w:hAnsi="Consolas" w:cs="Times New Roman"/>
+          <w:color w:val="D4D4D4"/>
+          <w:sz w:val="21"/>
+          <w:szCs w:val="21"/>
+          <w:lang w:eastAsia="es-AR"/>
+        </w:rPr>
+      </w:pPr>
+      <w:proofErr w:type="spellStart"/>
+      <w:r>
+        <w:rPr>
+          <w:rFonts w:ascii="Consolas" w:eastAsia="Times New Roman" w:hAnsi="Consolas" w:cs="Times New Roman"/>
+          <w:color w:val="C586C0"/>
+          <w:sz w:val="21"/>
+          <w:szCs w:val="21"/>
+          <w:lang w:eastAsia="es-AR"/>
+        </w:rPr>
+        <w:t>for</w:t>
+      </w:r>
+      <w:proofErr w:type="spellEnd"/>
+      <w:r>
+        <w:rPr>
+          <w:rFonts w:ascii="Consolas" w:eastAsia="Times New Roman" w:hAnsi="Consolas" w:cs="Times New Roman"/>
+          <w:color w:val="D4D4D4"/>
+          <w:sz w:val="21"/>
+          <w:szCs w:val="21"/>
+          <w:lang w:eastAsia="es-AR"/>
+        </w:rPr>
+        <w:t xml:space="preserve"> (</w:t>
+      </w:r>
+      <w:r>
+        <w:rPr>
+          <w:rFonts w:ascii="Consolas" w:eastAsia="Times New Roman" w:hAnsi="Consolas" w:cs="Times New Roman"/>
+          <w:color w:val="569CD6"/>
+          <w:sz w:val="21"/>
+          <w:szCs w:val="21"/>
+          <w:lang w:eastAsia="es-AR"/>
+        </w:rPr>
+        <w:t>const</w:t>
+      </w:r>
+      <w:r>
+        <w:rPr>
+          <w:rFonts w:ascii="Consolas" w:eastAsia="Times New Roman" w:hAnsi="Consolas" w:cs="Times New Roman"/>
+          <w:color w:val="D4D4D4"/>
+          <w:sz w:val="21"/>
+          <w:szCs w:val="21"/>
+          <w:lang w:eastAsia="es-AR"/>
+        </w:rPr>
+        <w:t xml:space="preserve"> </w:t>
+      </w:r>
+      <w:proofErr w:type="spellStart"/>
+      <w:r>
+        <w:rPr>
+          <w:rFonts w:ascii="Consolas" w:eastAsia="Times New Roman" w:hAnsi="Consolas" w:cs="Times New Roman"/>
+          <w:color w:val="4FC1FF"/>
+          <w:sz w:val="21"/>
+          <w:szCs w:val="21"/>
+          <w:lang w:eastAsia="es-AR"/>
+        </w:rPr>
+        <w:t>order</w:t>
+      </w:r>
+      <w:proofErr w:type="spellEnd"/>
+      <w:r>
+        <w:rPr>
+          <w:rFonts w:ascii="Consolas" w:eastAsia="Times New Roman" w:hAnsi="Consolas" w:cs="Times New Roman"/>
+          <w:color w:val="D4D4D4"/>
+          <w:sz w:val="21"/>
+          <w:szCs w:val="21"/>
+          <w:lang w:eastAsia="es-AR"/>
+        </w:rPr>
+        <w:t xml:space="preserve"> </w:t>
+      </w:r>
+      <w:proofErr w:type="spellStart"/>
+      <w:r>
+        <w:rPr>
+          <w:rFonts w:ascii="Consolas" w:eastAsia="Times New Roman" w:hAnsi="Consolas" w:cs="Times New Roman"/>
+          <w:color w:val="569CD6"/>
+          <w:sz w:val="21"/>
+          <w:szCs w:val="21"/>
+          <w:lang w:eastAsia="es-AR"/>
+        </w:rPr>
+        <w:t>of</w:t>
+      </w:r>
+      <w:proofErr w:type="spellEnd"/>
+      <w:r>
+        <w:rPr>
+          <w:rFonts w:ascii="Consolas" w:eastAsia="Times New Roman" w:hAnsi="Consolas" w:cs="Times New Roman"/>
+          <w:color w:val="D4D4D4"/>
+          <w:sz w:val="21"/>
+          <w:szCs w:val="21"/>
+          <w:lang w:eastAsia="es-AR"/>
+        </w:rPr>
+        <w:t xml:space="preserve"> </w:t>
+      </w:r>
+      <w:proofErr w:type="spellStart"/>
+      <w:r>
+        <w:rPr>
+          <w:rFonts w:ascii="Consolas" w:eastAsia="Times New Roman" w:hAnsi="Consolas" w:cs="Times New Roman"/>
+          <w:color w:val="4FC1FF"/>
+          <w:sz w:val="21"/>
+          <w:szCs w:val="21"/>
+          <w:lang w:eastAsia="es-AR"/>
+        </w:rPr>
+        <w:t>orderSet</w:t>
+      </w:r>
+      <w:proofErr w:type="spellEnd"/>
+      <w:r>
+        <w:rPr>
+          <w:rFonts w:ascii="Consolas" w:eastAsia="Times New Roman" w:hAnsi="Consolas" w:cs="Times New Roman"/>
+          <w:color w:val="D4D4D4"/>
+          <w:sz w:val="21"/>
+          <w:szCs w:val="21"/>
+          <w:lang w:eastAsia="es-AR"/>
+        </w:rPr>
+        <w:t xml:space="preserve">) </w:t>
+      </w:r>
+      <w:r>
+        <w:rPr>
+          <w:rFonts w:ascii="Consolas" w:eastAsia="Times New Roman" w:hAnsi="Consolas" w:cs="Times New Roman"/>
+          <w:color w:val="9CDCFE"/>
+          <w:sz w:val="21"/>
+          <w:szCs w:val="21"/>
+          <w:lang w:eastAsia="es-AR"/>
+        </w:rPr>
+        <w:t>console</w:t>
+      </w:r>
+      <w:r>
+        <w:rPr>
+          <w:rFonts w:ascii="Consolas" w:eastAsia="Times New Roman" w:hAnsi="Consolas" w:cs="Times New Roman"/>
+          <w:color w:val="D4D4D4"/>
+          <w:sz w:val="21"/>
+          <w:szCs w:val="21"/>
+          <w:lang w:eastAsia="es-AR"/>
+        </w:rPr>
+        <w:t>.</w:t>
+      </w:r>
+      <w:r>
+        <w:rPr>
+          <w:rFonts w:ascii="Consolas" w:eastAsia="Times New Roman" w:hAnsi="Consolas" w:cs="Times New Roman"/>
+          <w:color w:val="DCDCAA"/>
+          <w:sz w:val="21"/>
+          <w:szCs w:val="21"/>
+          <w:lang w:eastAsia="es-AR"/>
+        </w:rPr>
+        <w:t>log</w:t>
+      </w:r>
+      <w:r>
+        <w:rPr>
+          <w:rFonts w:ascii="Consolas" w:eastAsia="Times New Roman" w:hAnsi="Consolas" w:cs="Times New Roman"/>
+          <w:color w:val="D4D4D4"/>
+          <w:sz w:val="21"/>
+          <w:szCs w:val="21"/>
+          <w:lang w:eastAsia="es-AR"/>
+        </w:rPr>
+        <w:t>(</w:t>
+      </w:r>
+      <w:proofErr w:type="spellStart"/>
+      <w:r>
+        <w:rPr>
+          <w:rFonts w:ascii="Consolas" w:eastAsia="Times New Roman" w:hAnsi="Consolas" w:cs="Times New Roman"/>
+          <w:color w:val="4FC1FF"/>
+          <w:sz w:val="21"/>
+          <w:szCs w:val="21"/>
+          <w:lang w:eastAsia="es-AR"/>
+        </w:rPr>
+        <w:t>order</w:t>
+      </w:r>
+      <w:proofErr w:type="spellEnd"/>
+      <w:r>
+        <w:rPr>
+          <w:rFonts w:ascii="Consolas" w:eastAsia="Times New Roman" w:hAnsi="Consolas" w:cs="Times New Roman"/>
+          <w:color w:val="D4D4D4"/>
+          <w:sz w:val="21"/>
+          <w:szCs w:val="21"/>
+          <w:lang w:eastAsia="es-AR"/>
+        </w:rPr>
+        <w:t xml:space="preserve">); </w:t>
+      </w:r>
+      <w:r>
+        <w:rPr>
+          <w:rFonts w:ascii="Consolas" w:eastAsia="Times New Roman" w:hAnsi="Consolas" w:cs="Times New Roman"/>
+          <w:color w:val="6A9955"/>
+          <w:sz w:val="21"/>
+          <w:szCs w:val="21"/>
+          <w:lang w:eastAsia="es-AR"/>
+        </w:rPr>
+        <w:t xml:space="preserve">//pizza, pasta, </w:t>
+      </w:r>
+      <w:proofErr w:type="spellStart"/>
+      <w:r>
+        <w:rPr>
+          <w:rFonts w:ascii="Consolas" w:eastAsia="Times New Roman" w:hAnsi="Consolas" w:cs="Times New Roman"/>
+          <w:color w:val="6A9955"/>
+          <w:sz w:val="21"/>
+          <w:szCs w:val="21"/>
+          <w:lang w:eastAsia="es-AR"/>
+        </w:rPr>
+        <w:t>Garlic</w:t>
+      </w:r>
+      <w:proofErr w:type="spellEnd"/>
+      <w:r>
+        <w:rPr>
+          <w:rFonts w:ascii="Consolas" w:eastAsia="Times New Roman" w:hAnsi="Consolas" w:cs="Times New Roman"/>
+          <w:color w:val="6A9955"/>
+          <w:sz w:val="21"/>
+          <w:szCs w:val="21"/>
+          <w:lang w:eastAsia="es-AR"/>
+        </w:rPr>
+        <w:t xml:space="preserve"> Bread</w:t>
+      </w:r>
+    </w:p>
+    <w:p>
+      <w:pPr>
+        <w:jc w:val="both"/>
+        <w:rPr>
+          <w:sz w:val="24"/>
+          <w:szCs w:val="24"/>
+          <w:lang w:val="es-ES"/>
+        </w:rPr>
+      </w:pPr>
+    </w:p>
+    <w:p>
+      <w:pPr>
+        <w:jc w:val="both"/>
+        <w:rPr>
+          <w:sz w:val="24"/>
+          <w:szCs w:val="24"/>
+          <w:lang w:val="es-ES"/>
+        </w:rPr>
+      </w:pPr>
+      <w:r>
+        <w:rPr>
+          <w:b/>
+          <w:bCs/>
+          <w:sz w:val="24"/>
+          <w:szCs w:val="24"/>
+          <w:lang w:val="es-ES"/>
+        </w:rPr>
+        <w:t>Transformar un set en un array:</w:t>
+      </w:r>
+      <w:r>
+        <w:rPr>
+          <w:sz w:val="24"/>
+          <w:szCs w:val="24"/>
+          <w:lang w:val="es-ES"/>
+        </w:rPr>
+        <w:t xml:space="preserve"> usamos el spread </w:t>
+      </w:r>
+      <w:proofErr w:type="spellStart"/>
+      <w:r>
+        <w:rPr>
+          <w:sz w:val="24"/>
+          <w:szCs w:val="24"/>
+          <w:lang w:val="es-ES"/>
+        </w:rPr>
+        <w:t>operator</w:t>
+      </w:r>
+      <w:proofErr w:type="spellEnd"/>
+    </w:p>
+    <w:p>
+      <w:pPr>
+        <w:shd w:val="clear" w:color="auto" w:fill="1E1E1E"/>
+        <w:spacing w:after="0" w:line="285" w:lineRule="atLeast"/>
+        <w:rPr>
+          <w:rFonts w:ascii="Consolas" w:eastAsia="Times New Roman" w:hAnsi="Consolas" w:cs="Times New Roman"/>
+          <w:color w:val="D4D4D4"/>
+          <w:sz w:val="21"/>
+          <w:szCs w:val="21"/>
+          <w:lang w:eastAsia="es-AR"/>
+        </w:rPr>
+      </w:pPr>
+      <w:r>
+        <w:rPr>
+          <w:rFonts w:ascii="Consolas" w:eastAsia="Times New Roman" w:hAnsi="Consolas" w:cs="Times New Roman"/>
+          <w:color w:val="569CD6"/>
+          <w:sz w:val="21"/>
+          <w:szCs w:val="21"/>
+          <w:lang w:eastAsia="es-AR"/>
+        </w:rPr>
+        <w:t>const</w:t>
+      </w:r>
+      <w:r>
+        <w:rPr>
+          <w:rFonts w:ascii="Consolas" w:eastAsia="Times New Roman" w:hAnsi="Consolas" w:cs="Times New Roman"/>
+          <w:color w:val="D4D4D4"/>
+          <w:sz w:val="21"/>
+          <w:szCs w:val="21"/>
+          <w:lang w:eastAsia="es-AR"/>
+        </w:rPr>
+        <w:t xml:space="preserve"> </w:t>
+      </w:r>
+      <w:r>
+        <w:rPr>
+          <w:rFonts w:ascii="Consolas" w:eastAsia="Times New Roman" w:hAnsi="Consolas" w:cs="Times New Roman"/>
+          <w:color w:val="4FC1FF"/>
+          <w:sz w:val="21"/>
+          <w:szCs w:val="21"/>
+          <w:lang w:eastAsia="es-AR"/>
+        </w:rPr>
+        <w:t>staff</w:t>
+      </w:r>
+      <w:r>
+        <w:rPr>
+          <w:rFonts w:ascii="Consolas" w:eastAsia="Times New Roman" w:hAnsi="Consolas" w:cs="Times New Roman"/>
+          <w:color w:val="D4D4D4"/>
+          <w:sz w:val="21"/>
+          <w:szCs w:val="21"/>
+          <w:lang w:eastAsia="es-AR"/>
+        </w:rPr>
+        <w:t xml:space="preserve"> = [</w:t>
+      </w:r>
+      <w:r>
+        <w:rPr>
+          <w:rFonts w:ascii="Consolas" w:eastAsia="Times New Roman" w:hAnsi="Consolas" w:cs="Times New Roman"/>
+          <w:color w:val="CE9178"/>
+          <w:sz w:val="21"/>
+          <w:szCs w:val="21"/>
+          <w:lang w:eastAsia="es-AR"/>
+        </w:rPr>
+        <w:t>“</w:t>
+      </w:r>
+      <w:proofErr w:type="spellStart"/>
+      <w:r>
+        <w:rPr>
+          <w:rFonts w:ascii="Consolas" w:eastAsia="Times New Roman" w:hAnsi="Consolas" w:cs="Times New Roman"/>
+          <w:color w:val="CE9178"/>
+          <w:sz w:val="21"/>
+          <w:szCs w:val="21"/>
+          <w:lang w:eastAsia="es-AR"/>
+        </w:rPr>
+        <w:t>Waiter</w:t>
+      </w:r>
+      <w:proofErr w:type="spellEnd"/>
+      <w:r>
+        <w:rPr>
+          <w:rFonts w:ascii="Consolas" w:eastAsia="Times New Roman" w:hAnsi="Consolas" w:cs="Times New Roman"/>
+          <w:color w:val="CE9178"/>
+          <w:sz w:val="21"/>
+          <w:szCs w:val="21"/>
+          <w:lang w:eastAsia="es-AR"/>
+        </w:rPr>
+        <w:t>”</w:t>
+      </w:r>
+      <w:r>
+        <w:rPr>
+          <w:rFonts w:ascii="Consolas" w:eastAsia="Times New Roman" w:hAnsi="Consolas" w:cs="Times New Roman"/>
+          <w:color w:val="D4D4D4"/>
+          <w:sz w:val="21"/>
+          <w:szCs w:val="21"/>
+          <w:lang w:eastAsia="es-AR"/>
+        </w:rPr>
+        <w:t xml:space="preserve">, </w:t>
+      </w:r>
+      <w:r>
+        <w:rPr>
+          <w:rFonts w:ascii="Consolas" w:eastAsia="Times New Roman" w:hAnsi="Consolas" w:cs="Times New Roman"/>
+          <w:color w:val="CE9178"/>
+          <w:sz w:val="21"/>
+          <w:szCs w:val="21"/>
+          <w:lang w:eastAsia="es-AR"/>
+        </w:rPr>
+        <w:t>“</w:t>
+      </w:r>
+      <w:r>
+        <w:rPr>
+          <w:rFonts w:ascii="Consolas" w:eastAsia="Times New Roman" w:hAnsi="Consolas" w:cs="Times New Roman"/>
+          <w:color w:val="CE9178"/>
+          <w:sz w:val="21"/>
+          <w:szCs w:val="21"/>
+          <w:lang w:eastAsia="es-AR"/>
+        </w:rPr>
+        <w:t>Chef</w:t>
+      </w:r>
+      <w:r>
+        <w:rPr>
+          <w:rFonts w:ascii="Consolas" w:eastAsia="Times New Roman" w:hAnsi="Consolas" w:cs="Times New Roman"/>
+          <w:color w:val="CE9178"/>
+          <w:sz w:val="21"/>
+          <w:szCs w:val="21"/>
+          <w:lang w:eastAsia="es-AR"/>
+        </w:rPr>
+        <w:t>”</w:t>
+      </w:r>
+      <w:r>
+        <w:rPr>
+          <w:rFonts w:ascii="Consolas" w:eastAsia="Times New Roman" w:hAnsi="Consolas" w:cs="Times New Roman"/>
+          <w:color w:val="D4D4D4"/>
+          <w:sz w:val="21"/>
+          <w:szCs w:val="21"/>
+          <w:lang w:eastAsia="es-AR"/>
+        </w:rPr>
+        <w:t xml:space="preserve">, </w:t>
+      </w:r>
+      <w:r>
+        <w:rPr>
+          <w:rFonts w:ascii="Consolas" w:eastAsia="Times New Roman" w:hAnsi="Consolas" w:cs="Times New Roman"/>
+          <w:color w:val="CE9178"/>
+          <w:sz w:val="21"/>
+          <w:szCs w:val="21"/>
+          <w:lang w:eastAsia="es-AR"/>
+        </w:rPr>
+        <w:t>“</w:t>
+      </w:r>
+      <w:r>
+        <w:rPr>
+          <w:rFonts w:ascii="Consolas" w:eastAsia="Times New Roman" w:hAnsi="Consolas" w:cs="Times New Roman"/>
+          <w:color w:val="CE9178"/>
+          <w:sz w:val="21"/>
+          <w:szCs w:val="21"/>
+          <w:lang w:eastAsia="es-AR"/>
+        </w:rPr>
+        <w:t>Manager</w:t>
+      </w:r>
+      <w:r>
+        <w:rPr>
+          <w:rFonts w:ascii="Consolas" w:eastAsia="Times New Roman" w:hAnsi="Consolas" w:cs="Times New Roman"/>
+          <w:color w:val="CE9178"/>
+          <w:sz w:val="21"/>
+          <w:szCs w:val="21"/>
+          <w:lang w:eastAsia="es-AR"/>
+        </w:rPr>
+        <w:t>”</w:t>
+      </w:r>
+      <w:r>
+        <w:rPr>
+          <w:rFonts w:ascii="Consolas" w:eastAsia="Times New Roman" w:hAnsi="Consolas" w:cs="Times New Roman"/>
+          <w:color w:val="D4D4D4"/>
+          <w:sz w:val="21"/>
+          <w:szCs w:val="21"/>
+          <w:lang w:eastAsia="es-AR"/>
+        </w:rPr>
+        <w:t xml:space="preserve">, </w:t>
+      </w:r>
+      <w:r>
+        <w:rPr>
+          <w:rFonts w:ascii="Consolas" w:eastAsia="Times New Roman" w:hAnsi="Consolas" w:cs="Times New Roman"/>
+          <w:color w:val="CE9178"/>
+          <w:sz w:val="21"/>
+          <w:szCs w:val="21"/>
+          <w:lang w:eastAsia="es-AR"/>
+        </w:rPr>
+        <w:t>“</w:t>
+      </w:r>
+      <w:proofErr w:type="spellStart"/>
+      <w:r>
+        <w:rPr>
+          <w:rFonts w:ascii="Consolas" w:eastAsia="Times New Roman" w:hAnsi="Consolas" w:cs="Times New Roman"/>
+          <w:color w:val="CE9178"/>
+          <w:sz w:val="21"/>
+          <w:szCs w:val="21"/>
+          <w:lang w:eastAsia="es-AR"/>
+        </w:rPr>
+        <w:t>Waiter</w:t>
+      </w:r>
+      <w:proofErr w:type="spellEnd"/>
+      <w:r>
+        <w:rPr>
+          <w:rFonts w:ascii="Consolas" w:eastAsia="Times New Roman" w:hAnsi="Consolas" w:cs="Times New Roman"/>
+          <w:color w:val="CE9178"/>
+          <w:sz w:val="21"/>
+          <w:szCs w:val="21"/>
+          <w:lang w:eastAsia="es-AR"/>
+        </w:rPr>
+        <w:t>”</w:t>
+      </w:r>
+      <w:r>
+        <w:rPr>
+          <w:rFonts w:ascii="Consolas" w:eastAsia="Times New Roman" w:hAnsi="Consolas" w:cs="Times New Roman"/>
+          <w:color w:val="D4D4D4"/>
+          <w:sz w:val="21"/>
+          <w:szCs w:val="21"/>
+          <w:lang w:eastAsia="es-AR"/>
+        </w:rPr>
+        <w:t xml:space="preserve">, </w:t>
+      </w:r>
+      <w:r>
+        <w:rPr>
+          <w:rFonts w:ascii="Consolas" w:eastAsia="Times New Roman" w:hAnsi="Consolas" w:cs="Times New Roman"/>
+          <w:color w:val="CE9178"/>
+          <w:sz w:val="21"/>
+          <w:szCs w:val="21"/>
+          <w:lang w:eastAsia="es-AR"/>
+        </w:rPr>
+        <w:t>“</w:t>
+      </w:r>
+      <w:r>
+        <w:rPr>
+          <w:rFonts w:ascii="Consolas" w:eastAsia="Times New Roman" w:hAnsi="Consolas" w:cs="Times New Roman"/>
+          <w:color w:val="CE9178"/>
+          <w:sz w:val="21"/>
+          <w:szCs w:val="21"/>
+          <w:lang w:eastAsia="es-AR"/>
+        </w:rPr>
+        <w:t>Chef</w:t>
+      </w:r>
+      <w:r>
+        <w:rPr>
+          <w:rFonts w:ascii="Consolas" w:eastAsia="Times New Roman" w:hAnsi="Consolas" w:cs="Times New Roman"/>
+          <w:color w:val="CE9178"/>
+          <w:sz w:val="21"/>
+          <w:szCs w:val="21"/>
+          <w:lang w:eastAsia="es-AR"/>
+        </w:rPr>
+        <w:t>”</w:t>
+      </w:r>
+      <w:r>
+        <w:rPr>
+          <w:rFonts w:ascii="Consolas" w:eastAsia="Times New Roman" w:hAnsi="Consolas" w:cs="Times New Roman"/>
+          <w:color w:val="D4D4D4"/>
+          <w:sz w:val="21"/>
+          <w:szCs w:val="21"/>
+          <w:lang w:eastAsia="es-AR"/>
+        </w:rPr>
+        <w:t xml:space="preserve">, </w:t>
+      </w:r>
+      <w:r>
+        <w:rPr>
+          <w:rFonts w:ascii="Consolas" w:eastAsia="Times New Roman" w:hAnsi="Consolas" w:cs="Times New Roman"/>
+          <w:color w:val="CE9178"/>
+          <w:sz w:val="21"/>
+          <w:szCs w:val="21"/>
+          <w:lang w:eastAsia="es-AR"/>
+        </w:rPr>
+        <w:t>“</w:t>
+      </w:r>
+      <w:proofErr w:type="spellStart"/>
+      <w:r>
+        <w:rPr>
+          <w:rFonts w:ascii="Consolas" w:eastAsia="Times New Roman" w:hAnsi="Consolas" w:cs="Times New Roman"/>
+          <w:color w:val="CE9178"/>
+          <w:sz w:val="21"/>
+          <w:szCs w:val="21"/>
+          <w:lang w:eastAsia="es-AR"/>
+        </w:rPr>
+        <w:t>Waiter</w:t>
+      </w:r>
+      <w:proofErr w:type="spellEnd"/>
+      <w:r>
+        <w:rPr>
+          <w:rFonts w:ascii="Consolas" w:eastAsia="Times New Roman" w:hAnsi="Consolas" w:cs="Times New Roman"/>
+          <w:color w:val="CE9178"/>
+          <w:sz w:val="21"/>
+          <w:szCs w:val="21"/>
+          <w:lang w:eastAsia="es-AR"/>
+        </w:rPr>
+        <w:t>”</w:t>
+      </w:r>
+      <w:r>
+        <w:rPr>
+          <w:rFonts w:ascii="Consolas" w:eastAsia="Times New Roman" w:hAnsi="Consolas" w:cs="Times New Roman"/>
+          <w:color w:val="D4D4D4"/>
+          <w:sz w:val="21"/>
+          <w:szCs w:val="21"/>
+          <w:lang w:eastAsia="es-AR"/>
+        </w:rPr>
+        <w:t>];</w:t>
+      </w:r>
+    </w:p>
+    <w:p>
+      <w:pPr>
+        <w:shd w:val="clear" w:color="auto" w:fill="1E1E1E"/>
+        <w:spacing w:after="0" w:line="285" w:lineRule="atLeast"/>
+        <w:rPr>
+          <w:rFonts w:ascii="Consolas" w:eastAsia="Times New Roman" w:hAnsi="Consolas" w:cs="Times New Roman"/>
+          <w:color w:val="D4D4D4"/>
+          <w:sz w:val="21"/>
+          <w:szCs w:val="21"/>
+          <w:lang w:eastAsia="es-AR"/>
+        </w:rPr>
+      </w:pPr>
+      <w:r>
+        <w:rPr>
+          <w:rFonts w:ascii="Consolas" w:eastAsia="Times New Roman" w:hAnsi="Consolas" w:cs="Times New Roman"/>
+          <w:color w:val="569CD6"/>
+          <w:sz w:val="21"/>
+          <w:szCs w:val="21"/>
+          <w:lang w:eastAsia="es-AR"/>
+        </w:rPr>
+        <w:t>const</w:t>
+      </w:r>
+      <w:r>
+        <w:rPr>
+          <w:rFonts w:ascii="Consolas" w:eastAsia="Times New Roman" w:hAnsi="Consolas" w:cs="Times New Roman"/>
+          <w:color w:val="D4D4D4"/>
+          <w:sz w:val="21"/>
+          <w:szCs w:val="21"/>
+          <w:lang w:eastAsia="es-AR"/>
+        </w:rPr>
+        <w:t xml:space="preserve"> </w:t>
+      </w:r>
+      <w:proofErr w:type="spellStart"/>
+      <w:r>
+        <w:rPr>
+          <w:rFonts w:ascii="Consolas" w:eastAsia="Times New Roman" w:hAnsi="Consolas" w:cs="Times New Roman"/>
+          <w:color w:val="4FC1FF"/>
+          <w:sz w:val="21"/>
+          <w:szCs w:val="21"/>
+          <w:lang w:eastAsia="es-AR"/>
+        </w:rPr>
+        <w:t>staffUnique</w:t>
+      </w:r>
+      <w:proofErr w:type="spellEnd"/>
+      <w:r>
+        <w:rPr>
+          <w:rFonts w:ascii="Consolas" w:eastAsia="Times New Roman" w:hAnsi="Consolas" w:cs="Times New Roman"/>
+          <w:color w:val="D4D4D4"/>
+          <w:sz w:val="21"/>
+          <w:szCs w:val="21"/>
+          <w:lang w:eastAsia="es-AR"/>
+        </w:rPr>
+        <w:t xml:space="preserve"> = [</w:t>
+      </w:r>
+      <w:r>
+        <w:rPr>
+          <w:rFonts w:ascii="Consolas" w:eastAsia="Times New Roman" w:hAnsi="Consolas" w:cs="Times New Roman"/>
+          <w:color w:val="D4D4D4"/>
+          <w:sz w:val="21"/>
+          <w:szCs w:val="21"/>
+          <w:lang w:eastAsia="es-AR"/>
+        </w:rPr>
+        <w:t>…</w:t>
+      </w:r>
+      <w:r>
+        <w:rPr>
+          <w:rFonts w:ascii="Consolas" w:eastAsia="Times New Roman" w:hAnsi="Consolas" w:cs="Times New Roman"/>
+          <w:color w:val="569CD6"/>
+          <w:sz w:val="21"/>
+          <w:szCs w:val="21"/>
+          <w:lang w:eastAsia="es-AR"/>
+        </w:rPr>
+        <w:t>new</w:t>
+      </w:r>
+      <w:r>
+        <w:rPr>
+          <w:rFonts w:ascii="Consolas" w:eastAsia="Times New Roman" w:hAnsi="Consolas" w:cs="Times New Roman"/>
+          <w:color w:val="D4D4D4"/>
+          <w:sz w:val="21"/>
+          <w:szCs w:val="21"/>
+          <w:lang w:eastAsia="es-AR"/>
+        </w:rPr>
+        <w:t xml:space="preserve"> </w:t>
+      </w:r>
+      <w:r>
+        <w:rPr>
+          <w:rFonts w:ascii="Consolas" w:eastAsia="Times New Roman" w:hAnsi="Consolas" w:cs="Times New Roman"/>
+          <w:color w:val="4EC9B0"/>
+          <w:sz w:val="21"/>
+          <w:szCs w:val="21"/>
+          <w:lang w:eastAsia="es-AR"/>
+        </w:rPr>
+        <w:t>Set</w:t>
+      </w:r>
+      <w:r>
+        <w:rPr>
+          <w:rFonts w:ascii="Consolas" w:eastAsia="Times New Roman" w:hAnsi="Consolas" w:cs="Times New Roman"/>
+          <w:color w:val="D4D4D4"/>
+          <w:sz w:val="21"/>
+          <w:szCs w:val="21"/>
+          <w:lang w:eastAsia="es-AR"/>
+        </w:rPr>
+        <w:t>(</w:t>
+      </w:r>
+      <w:r>
+        <w:rPr>
+          <w:rFonts w:ascii="Consolas" w:eastAsia="Times New Roman" w:hAnsi="Consolas" w:cs="Times New Roman"/>
+          <w:color w:val="4FC1FF"/>
+          <w:sz w:val="21"/>
+          <w:szCs w:val="21"/>
+          <w:lang w:eastAsia="es-AR"/>
+        </w:rPr>
+        <w:t>staff</w:t>
+      </w:r>
+      <w:r>
+        <w:rPr>
+          <w:rFonts w:ascii="Consolas" w:eastAsia="Times New Roman" w:hAnsi="Consolas" w:cs="Times New Roman"/>
+          <w:color w:val="D4D4D4"/>
+          <w:sz w:val="21"/>
+          <w:szCs w:val="21"/>
+          <w:lang w:eastAsia="es-AR"/>
+        </w:rPr>
+        <w:t>)];</w:t>
+      </w:r>
+    </w:p>
+    <w:p>
+      <w:pPr>
+        <w:shd w:val="clear" w:color="auto" w:fill="1E1E1E"/>
+        <w:spacing w:after="0" w:line="285" w:lineRule="atLeast"/>
+        <w:rPr>
+          <w:rFonts w:ascii="Consolas" w:eastAsia="Times New Roman" w:hAnsi="Consolas" w:cs="Times New Roman"/>
+          <w:color w:val="D4D4D4"/>
+          <w:sz w:val="21"/>
+          <w:szCs w:val="21"/>
+          <w:lang w:eastAsia="es-AR"/>
+        </w:rPr>
+      </w:pPr>
+      <w:r>
+        <w:rPr>
+          <w:rFonts w:ascii="Consolas" w:eastAsia="Times New Roman" w:hAnsi="Consolas" w:cs="Times New Roman"/>
+          <w:color w:val="9CDCFE"/>
+          <w:sz w:val="21"/>
+          <w:szCs w:val="21"/>
+          <w:lang w:eastAsia="es-AR"/>
+        </w:rPr>
+        <w:t>console</w:t>
+      </w:r>
+      <w:r>
+        <w:rPr>
+          <w:rFonts w:ascii="Consolas" w:eastAsia="Times New Roman" w:hAnsi="Consolas" w:cs="Times New Roman"/>
+          <w:color w:val="D4D4D4"/>
+          <w:sz w:val="21"/>
+          <w:szCs w:val="21"/>
+          <w:lang w:eastAsia="es-AR"/>
+        </w:rPr>
+        <w:t>.</w:t>
+      </w:r>
+      <w:r>
+        <w:rPr>
+          <w:rFonts w:ascii="Consolas" w:eastAsia="Times New Roman" w:hAnsi="Consolas" w:cs="Times New Roman"/>
+          <w:color w:val="DCDCAA"/>
+          <w:sz w:val="21"/>
+          <w:szCs w:val="21"/>
+          <w:lang w:eastAsia="es-AR"/>
+        </w:rPr>
+        <w:t>log</w:t>
+      </w:r>
+      <w:r>
+        <w:rPr>
+          <w:rFonts w:ascii="Consolas" w:eastAsia="Times New Roman" w:hAnsi="Consolas" w:cs="Times New Roman"/>
+          <w:color w:val="D4D4D4"/>
+          <w:sz w:val="21"/>
+          <w:szCs w:val="21"/>
+          <w:lang w:eastAsia="es-AR"/>
+        </w:rPr>
+        <w:t>(</w:t>
+      </w:r>
+      <w:proofErr w:type="spellStart"/>
+      <w:r>
+        <w:rPr>
+          <w:rFonts w:ascii="Consolas" w:eastAsia="Times New Roman" w:hAnsi="Consolas" w:cs="Times New Roman"/>
+          <w:color w:val="4FC1FF"/>
+          <w:sz w:val="21"/>
+          <w:szCs w:val="21"/>
+          <w:lang w:eastAsia="es-AR"/>
+        </w:rPr>
+        <w:t>staffUnique</w:t>
+      </w:r>
+      <w:proofErr w:type="spellEnd"/>
+      <w:r>
+        <w:rPr>
+          <w:rFonts w:ascii="Consolas" w:eastAsia="Times New Roman" w:hAnsi="Consolas" w:cs="Times New Roman"/>
+          <w:color w:val="D4D4D4"/>
+          <w:sz w:val="21"/>
+          <w:szCs w:val="21"/>
+          <w:lang w:eastAsia="es-AR"/>
+        </w:rPr>
+        <w:t xml:space="preserve">); </w:t>
+      </w:r>
+      <w:r>
+        <w:rPr>
+          <w:rFonts w:ascii="Consolas" w:eastAsia="Times New Roman" w:hAnsi="Consolas" w:cs="Times New Roman"/>
+          <w:color w:val="6A9955"/>
+          <w:sz w:val="21"/>
+          <w:szCs w:val="21"/>
+          <w:lang w:eastAsia="es-AR"/>
+        </w:rPr>
+        <w:t>/</w:t>
+      </w:r>
+      <w:proofErr w:type="gramStart"/>
+      <w:r>
+        <w:rPr>
+          <w:rFonts w:ascii="Consolas" w:eastAsia="Times New Roman" w:hAnsi="Consolas" w:cs="Times New Roman"/>
+          <w:color w:val="6A9955"/>
+          <w:sz w:val="21"/>
+          <w:szCs w:val="21"/>
+          <w:lang w:eastAsia="es-AR"/>
+        </w:rPr>
+        <w:t>/[</w:t>
+      </w:r>
+      <w:proofErr w:type="gramEnd"/>
+      <w:r>
+        <w:rPr>
+          <w:rFonts w:ascii="Consolas" w:eastAsia="Times New Roman" w:hAnsi="Consolas" w:cs="Times New Roman"/>
+          <w:color w:val="6A9955"/>
+          <w:sz w:val="21"/>
+          <w:szCs w:val="21"/>
+          <w:lang w:eastAsia="es-AR"/>
+        </w:rPr>
+        <w:t xml:space="preserve"> </w:t>
+      </w:r>
+      <w:r>
+        <w:rPr>
+          <w:rFonts w:ascii="Consolas" w:eastAsia="Times New Roman" w:hAnsi="Consolas" w:cs="Times New Roman"/>
+          <w:color w:val="6A9955"/>
+          <w:sz w:val="21"/>
+          <w:szCs w:val="21"/>
+          <w:lang w:eastAsia="es-AR"/>
+        </w:rPr>
+        <w:t>‘</w:t>
+      </w:r>
+      <w:proofErr w:type="spellStart"/>
+      <w:r>
+        <w:rPr>
+          <w:rFonts w:ascii="Consolas" w:eastAsia="Times New Roman" w:hAnsi="Consolas" w:cs="Times New Roman"/>
+          <w:color w:val="6A9955"/>
+          <w:sz w:val="21"/>
+          <w:szCs w:val="21"/>
+          <w:lang w:eastAsia="es-AR"/>
+        </w:rPr>
+        <w:t>Waiter</w:t>
+      </w:r>
+      <w:proofErr w:type="spellEnd"/>
+      <w:r>
+        <w:rPr>
+          <w:rFonts w:ascii="Consolas" w:eastAsia="Times New Roman" w:hAnsi="Consolas" w:cs="Times New Roman"/>
+          <w:color w:val="6A9955"/>
+          <w:sz w:val="21"/>
+          <w:szCs w:val="21"/>
+          <w:lang w:eastAsia="es-AR"/>
+        </w:rPr>
+        <w:t>’</w:t>
+      </w:r>
+      <w:r>
+        <w:rPr>
+          <w:rFonts w:ascii="Consolas" w:eastAsia="Times New Roman" w:hAnsi="Consolas" w:cs="Times New Roman"/>
+          <w:color w:val="6A9955"/>
+          <w:sz w:val="21"/>
+          <w:szCs w:val="21"/>
+          <w:lang w:eastAsia="es-AR"/>
+        </w:rPr>
+        <w:t xml:space="preserve">, </w:t>
+      </w:r>
+      <w:r>
+        <w:rPr>
+          <w:rFonts w:ascii="Consolas" w:eastAsia="Times New Roman" w:hAnsi="Consolas" w:cs="Times New Roman"/>
+          <w:color w:val="6A9955"/>
+          <w:sz w:val="21"/>
+          <w:szCs w:val="21"/>
+          <w:lang w:eastAsia="es-AR"/>
+        </w:rPr>
+        <w:t>‘</w:t>
+      </w:r>
+      <w:r>
+        <w:rPr>
+          <w:rFonts w:ascii="Consolas" w:eastAsia="Times New Roman" w:hAnsi="Consolas" w:cs="Times New Roman"/>
+          <w:color w:val="6A9955"/>
+          <w:sz w:val="21"/>
+          <w:szCs w:val="21"/>
+          <w:lang w:eastAsia="es-AR"/>
+        </w:rPr>
+        <w:t>Chef</w:t>
+      </w:r>
+      <w:r>
+        <w:rPr>
+          <w:rFonts w:ascii="Consolas" w:eastAsia="Times New Roman" w:hAnsi="Consolas" w:cs="Times New Roman"/>
+          <w:color w:val="6A9955"/>
+          <w:sz w:val="21"/>
+          <w:szCs w:val="21"/>
+          <w:lang w:eastAsia="es-AR"/>
+        </w:rPr>
+        <w:t>’</w:t>
+      </w:r>
+      <w:r>
+        <w:rPr>
+          <w:rFonts w:ascii="Consolas" w:eastAsia="Times New Roman" w:hAnsi="Consolas" w:cs="Times New Roman"/>
+          <w:color w:val="6A9955"/>
+          <w:sz w:val="21"/>
+          <w:szCs w:val="21"/>
+          <w:lang w:eastAsia="es-AR"/>
+        </w:rPr>
+        <w:t xml:space="preserve">, </w:t>
+      </w:r>
+      <w:r>
+        <w:rPr>
+          <w:rFonts w:ascii="Consolas" w:eastAsia="Times New Roman" w:hAnsi="Consolas" w:cs="Times New Roman"/>
+          <w:color w:val="6A9955"/>
+          <w:sz w:val="21"/>
+          <w:szCs w:val="21"/>
+          <w:lang w:eastAsia="es-AR"/>
+        </w:rPr>
+        <w:t>‘</w:t>
+      </w:r>
+      <w:r>
+        <w:rPr>
+          <w:rFonts w:ascii="Consolas" w:eastAsia="Times New Roman" w:hAnsi="Consolas" w:cs="Times New Roman"/>
+          <w:color w:val="6A9955"/>
+          <w:sz w:val="21"/>
+          <w:szCs w:val="21"/>
+          <w:lang w:eastAsia="es-AR"/>
+        </w:rPr>
+        <w:t>Manager</w:t>
+      </w:r>
+      <w:r>
+        <w:rPr>
+          <w:rFonts w:ascii="Consolas" w:eastAsia="Times New Roman" w:hAnsi="Consolas" w:cs="Times New Roman"/>
+          <w:color w:val="6A9955"/>
+          <w:sz w:val="21"/>
+          <w:szCs w:val="21"/>
+          <w:lang w:eastAsia="es-AR"/>
+        </w:rPr>
+        <w:t>’</w:t>
+      </w:r>
+      <w:r>
+        <w:rPr>
+          <w:rFonts w:ascii="Consolas" w:eastAsia="Times New Roman" w:hAnsi="Consolas" w:cs="Times New Roman"/>
+          <w:color w:val="6A9955"/>
+          <w:sz w:val="21"/>
+          <w:szCs w:val="21"/>
+          <w:lang w:eastAsia="es-AR"/>
+        </w:rPr>
+        <w:t xml:space="preserve"> ]</w:t>
+      </w:r>
+    </w:p>
+    <w:p>
+      <w:pPr>
+        <w:shd w:val="clear" w:color="auto" w:fill="1E1E1E"/>
+        <w:spacing w:after="0" w:line="285" w:lineRule="atLeast"/>
+        <w:rPr>
+          <w:rFonts w:ascii="Consolas" w:eastAsia="Times New Roman" w:hAnsi="Consolas" w:cs="Times New Roman"/>
+          <w:color w:val="D4D4D4"/>
+          <w:sz w:val="21"/>
+          <w:szCs w:val="21"/>
+          <w:lang w:eastAsia="es-AR"/>
+        </w:rPr>
+      </w:pPr>
+    </w:p>
+    <w:p>
+      <w:pPr>
+        <w:jc w:val="both"/>
+        <w:rPr>
+          <w:sz w:val="24"/>
+          <w:szCs w:val="24"/>
+          <w:lang w:val="es-ES"/>
+        </w:rPr>
+      </w:pPr>
+    </w:p>
+    <w:p>
+      <w:pPr>
+        <w:jc w:val="center"/>
+        <w:rPr>
+          <w:sz w:val="24"/>
+          <w:szCs w:val="24"/>
+          <w:lang w:val="es-ES"/>
+        </w:rPr>
+      </w:pPr>
+      <w:r>
+        <w:rPr>
+          <w:b/>
+          <w:bCs/>
+          <w:sz w:val="24"/>
+          <w:szCs w:val="24"/>
+          <w:u w:val="single"/>
+          <w:lang w:val="es-ES"/>
+        </w:rPr>
+        <w:t>MAPS:</w:t>
+      </w:r>
+    </w:p>
+    <w:p>
+      <w:pPr>
+        <w:jc w:val="both"/>
+        <w:rPr>
+          <w:sz w:val="24"/>
+          <w:szCs w:val="24"/>
+          <w:lang w:val="es-ES"/>
+        </w:rPr>
+      </w:pPr>
+      <w:r>
+        <w:rPr>
+          <w:sz w:val="24"/>
+          <w:szCs w:val="24"/>
+          <w:lang w:val="es-ES"/>
+        </w:rPr>
+        <w:t xml:space="preserve">Un </w:t>
+      </w:r>
+      <w:proofErr w:type="spellStart"/>
+      <w:r>
+        <w:rPr>
+          <w:sz w:val="24"/>
+          <w:szCs w:val="24"/>
+          <w:lang w:val="es-ES"/>
+        </w:rPr>
+        <w:t>map</w:t>
+      </w:r>
+      <w:proofErr w:type="spellEnd"/>
+      <w:r>
+        <w:rPr>
+          <w:sz w:val="24"/>
+          <w:szCs w:val="24"/>
+          <w:lang w:val="es-ES"/>
+        </w:rPr>
+        <w:t xml:space="preserve"> es una estructura de datos que podemos usar para asignar valores a claves. La diferencia entre un </w:t>
+      </w:r>
+      <w:proofErr w:type="spellStart"/>
+      <w:r>
+        <w:rPr>
+          <w:sz w:val="24"/>
+          <w:szCs w:val="24"/>
+          <w:lang w:val="es-ES"/>
+        </w:rPr>
+        <w:t>map</w:t>
+      </w:r>
+      <w:proofErr w:type="spellEnd"/>
+      <w:r>
+        <w:rPr>
+          <w:sz w:val="24"/>
+          <w:szCs w:val="24"/>
+          <w:lang w:val="es-ES"/>
+        </w:rPr>
+        <w:t xml:space="preserve"> y objeto, es que en los </w:t>
+      </w:r>
+      <w:proofErr w:type="spellStart"/>
+      <w:r>
+        <w:rPr>
+          <w:sz w:val="24"/>
+          <w:szCs w:val="24"/>
+          <w:lang w:val="es-ES"/>
+        </w:rPr>
+        <w:t>maps</w:t>
+      </w:r>
+      <w:proofErr w:type="spellEnd"/>
+      <w:r>
+        <w:rPr>
+          <w:sz w:val="24"/>
+          <w:szCs w:val="24"/>
+          <w:lang w:val="es-ES"/>
+        </w:rPr>
+        <w:t xml:space="preserve"> las </w:t>
+      </w:r>
+      <w:proofErr w:type="spellStart"/>
+      <w:r>
+        <w:rPr>
+          <w:sz w:val="24"/>
+          <w:szCs w:val="24"/>
+          <w:lang w:val="es-ES"/>
+        </w:rPr>
+        <w:t>keys</w:t>
+      </w:r>
+      <w:proofErr w:type="spellEnd"/>
+      <w:r>
+        <w:rPr>
+          <w:sz w:val="24"/>
+          <w:szCs w:val="24"/>
+          <w:lang w:val="es-ES"/>
+        </w:rPr>
+        <w:t xml:space="preserve"> pueden tener cualquier tipo. En los objetos, las </w:t>
+      </w:r>
+      <w:proofErr w:type="spellStart"/>
+      <w:r>
+        <w:rPr>
+          <w:sz w:val="24"/>
+          <w:szCs w:val="24"/>
+          <w:lang w:val="es-ES"/>
+        </w:rPr>
+        <w:t>keys</w:t>
+      </w:r>
+      <w:proofErr w:type="spellEnd"/>
+      <w:r>
+        <w:rPr>
+          <w:sz w:val="24"/>
+          <w:szCs w:val="24"/>
+          <w:lang w:val="es-ES"/>
+        </w:rPr>
+        <w:t xml:space="preserve"> son básicamente </w:t>
+      </w:r>
+      <w:proofErr w:type="spellStart"/>
+      <w:r>
+        <w:rPr>
+          <w:sz w:val="24"/>
+          <w:szCs w:val="24"/>
+          <w:lang w:val="es-ES"/>
+        </w:rPr>
+        <w:t>strings</w:t>
+      </w:r>
+      <w:proofErr w:type="spellEnd"/>
+      <w:r>
+        <w:rPr>
+          <w:sz w:val="24"/>
+          <w:szCs w:val="24"/>
+          <w:lang w:val="es-ES"/>
+        </w:rPr>
+        <w:t>.</w:t>
+      </w:r>
+    </w:p>
+    <w:p>
+      <w:pPr>
+        <w:jc w:val="both"/>
+        <w:rPr>
+          <w:sz w:val="24"/>
+          <w:szCs w:val="24"/>
+          <w:lang w:val="es-ES"/>
+        </w:rPr>
+      </w:pPr>
+      <w:r>
+        <w:rPr>
+          <w:sz w:val="24"/>
+          <w:szCs w:val="24"/>
+          <w:lang w:val="es-ES"/>
+        </w:rPr>
+        <w:t xml:space="preserve">Al igual que antes con los sets, los </w:t>
+      </w:r>
+      <w:proofErr w:type="spellStart"/>
+      <w:r>
+        <w:rPr>
+          <w:sz w:val="24"/>
+          <w:szCs w:val="24"/>
+          <w:lang w:val="es-ES"/>
+        </w:rPr>
+        <w:t>maps</w:t>
+      </w:r>
+      <w:proofErr w:type="spellEnd"/>
+      <w:r>
+        <w:rPr>
+          <w:sz w:val="24"/>
+          <w:szCs w:val="24"/>
+          <w:lang w:val="es-ES"/>
+        </w:rPr>
+        <w:t xml:space="preserve"> se crean de la misma manera:</w:t>
+      </w:r>
+    </w:p>
+    <w:p>
+      <w:pPr>
+        <w:jc w:val="both"/>
+        <w:rPr>
+          <w:sz w:val="24"/>
+          <w:szCs w:val="24"/>
+          <w:lang w:val="es-ES"/>
+        </w:rPr>
+      </w:pPr>
+      <w:r>
+        <w:rPr>
+          <w:b/>
+          <w:bCs/>
+          <w:sz w:val="24"/>
+          <w:szCs w:val="24"/>
+          <w:lang w:val="es-ES"/>
+        </w:rPr>
+        <w:t xml:space="preserve">new </w:t>
+      </w:r>
+      <w:proofErr w:type="spellStart"/>
+      <w:proofErr w:type="gramStart"/>
+      <w:r>
+        <w:rPr>
+          <w:b/>
+          <w:bCs/>
+          <w:sz w:val="24"/>
+          <w:szCs w:val="24"/>
+          <w:lang w:val="es-ES"/>
+        </w:rPr>
+        <w:t>Map</w:t>
+      </w:r>
+      <w:proofErr w:type="spellEnd"/>
+      <w:r>
+        <w:rPr>
+          <w:b/>
+          <w:bCs/>
+          <w:sz w:val="24"/>
+          <w:szCs w:val="24"/>
+          <w:lang w:val="es-ES"/>
+        </w:rPr>
+        <w:t>(</w:t>
+      </w:r>
+      <w:proofErr w:type="gramEnd"/>
+      <w:r>
+        <w:rPr>
+          <w:b/>
+          <w:bCs/>
+          <w:sz w:val="24"/>
+          <w:szCs w:val="24"/>
+          <w:lang w:val="es-ES"/>
+        </w:rPr>
+        <w:t>)</w:t>
+      </w:r>
+    </w:p>
+    <w:p>
+      <w:pPr>
+        <w:jc w:val="both"/>
+        <w:rPr>
+          <w:sz w:val="24"/>
+          <w:szCs w:val="24"/>
+          <w:lang w:val="es-ES"/>
+        </w:rPr>
+      </w:pPr>
+      <w:r>
+        <w:rPr>
+          <w:b/>
+          <w:bCs/>
+          <w:sz w:val="24"/>
+          <w:szCs w:val="24"/>
+          <w:lang w:val="es-ES"/>
+        </w:rPr>
+        <w:lastRenderedPageBreak/>
+        <w:t xml:space="preserve">Llenar el </w:t>
+      </w:r>
+      <w:proofErr w:type="spellStart"/>
+      <w:r>
+        <w:rPr>
+          <w:b/>
+          <w:bCs/>
+          <w:sz w:val="24"/>
+          <w:szCs w:val="24"/>
+          <w:lang w:val="es-ES"/>
+        </w:rPr>
+        <w:t>Map</w:t>
+      </w:r>
+      <w:proofErr w:type="spellEnd"/>
+      <w:r>
+        <w:rPr>
+          <w:b/>
+          <w:bCs/>
+          <w:sz w:val="24"/>
+          <w:szCs w:val="24"/>
+          <w:lang w:val="es-ES"/>
+        </w:rPr>
+        <w:t xml:space="preserve">: </w:t>
+      </w:r>
+      <w:proofErr w:type="spellStart"/>
+      <w:proofErr w:type="gramStart"/>
+      <w:r>
+        <w:rPr>
+          <w:b/>
+          <w:bCs/>
+          <w:sz w:val="24"/>
+          <w:szCs w:val="24"/>
+          <w:lang w:val="es-ES"/>
+        </w:rPr>
+        <w:t>map.set</w:t>
+      </w:r>
+      <w:proofErr w:type="spellEnd"/>
+      <w:r>
+        <w:rPr>
+          <w:b/>
+          <w:bCs/>
+          <w:sz w:val="24"/>
+          <w:szCs w:val="24"/>
+          <w:lang w:val="es-ES"/>
+        </w:rPr>
+        <w:t>(</w:t>
+      </w:r>
+      <w:proofErr w:type="spellStart"/>
+      <w:proofErr w:type="gramEnd"/>
+      <w:r>
+        <w:rPr>
+          <w:sz w:val="24"/>
+          <w:szCs w:val="24"/>
+          <w:lang w:val="es-ES"/>
+        </w:rPr>
+        <w:t>keyName</w:t>
+      </w:r>
+      <w:proofErr w:type="spellEnd"/>
+      <w:r>
+        <w:rPr>
+          <w:sz w:val="24"/>
+          <w:szCs w:val="24"/>
+          <w:lang w:val="es-ES"/>
+        </w:rPr>
+        <w:t xml:space="preserve">, </w:t>
+      </w:r>
+      <w:proofErr w:type="spellStart"/>
+      <w:r>
+        <w:rPr>
+          <w:sz w:val="24"/>
+          <w:szCs w:val="24"/>
+          <w:lang w:val="es-ES"/>
+        </w:rPr>
+        <w:t>value</w:t>
+      </w:r>
+      <w:proofErr w:type="spellEnd"/>
+      <w:r>
+        <w:rPr>
+          <w:b/>
+          <w:bCs/>
+          <w:sz w:val="24"/>
+          <w:szCs w:val="24"/>
+          <w:lang w:val="es-ES"/>
+        </w:rPr>
+        <w:t>)</w:t>
+      </w:r>
+    </w:p>
+    <w:p>
+      <w:pPr>
+        <w:shd w:val="clear" w:color="auto" w:fill="1E1E1E"/>
+        <w:spacing w:after="0" w:line="285" w:lineRule="atLeast"/>
+        <w:rPr>
+          <w:rFonts w:ascii="Consolas" w:eastAsia="Times New Roman" w:hAnsi="Consolas" w:cs="Times New Roman"/>
+          <w:color w:val="D4D4D4"/>
+          <w:sz w:val="21"/>
+          <w:szCs w:val="21"/>
+          <w:lang w:eastAsia="es-AR"/>
+        </w:rPr>
+      </w:pPr>
+      <w:r>
+        <w:rPr>
+          <w:rFonts w:ascii="Consolas" w:eastAsia="Times New Roman" w:hAnsi="Consolas" w:cs="Times New Roman"/>
+          <w:color w:val="569CD6"/>
+          <w:sz w:val="21"/>
+          <w:szCs w:val="21"/>
+          <w:lang w:eastAsia="es-AR"/>
+        </w:rPr>
+        <w:t>const</w:t>
+      </w:r>
+      <w:r>
+        <w:rPr>
+          <w:rFonts w:ascii="Consolas" w:eastAsia="Times New Roman" w:hAnsi="Consolas" w:cs="Times New Roman"/>
+          <w:color w:val="D4D4D4"/>
+          <w:sz w:val="21"/>
+          <w:szCs w:val="21"/>
+          <w:lang w:eastAsia="es-AR"/>
+        </w:rPr>
+        <w:t xml:space="preserve"> </w:t>
+      </w:r>
+      <w:proofErr w:type="spellStart"/>
+      <w:r>
+        <w:rPr>
+          <w:rFonts w:ascii="Consolas" w:eastAsia="Times New Roman" w:hAnsi="Consolas" w:cs="Times New Roman"/>
+          <w:color w:val="4FC1FF"/>
+          <w:sz w:val="21"/>
+          <w:szCs w:val="21"/>
+          <w:lang w:eastAsia="es-AR"/>
+        </w:rPr>
+        <w:t>rest</w:t>
+      </w:r>
+      <w:proofErr w:type="spellEnd"/>
+      <w:r>
+        <w:rPr>
+          <w:rFonts w:ascii="Consolas" w:eastAsia="Times New Roman" w:hAnsi="Consolas" w:cs="Times New Roman"/>
+          <w:color w:val="D4D4D4"/>
+          <w:sz w:val="21"/>
+          <w:szCs w:val="21"/>
+          <w:lang w:eastAsia="es-AR"/>
+        </w:rPr>
+        <w:t xml:space="preserve"> = </w:t>
+      </w:r>
+      <w:r>
+        <w:rPr>
+          <w:rFonts w:ascii="Consolas" w:eastAsia="Times New Roman" w:hAnsi="Consolas" w:cs="Times New Roman"/>
+          <w:color w:val="569CD6"/>
+          <w:sz w:val="21"/>
+          <w:szCs w:val="21"/>
+          <w:lang w:eastAsia="es-AR"/>
+        </w:rPr>
+        <w:t>new</w:t>
+      </w:r>
+      <w:r>
+        <w:rPr>
+          <w:rFonts w:ascii="Consolas" w:eastAsia="Times New Roman" w:hAnsi="Consolas" w:cs="Times New Roman"/>
+          <w:color w:val="D4D4D4"/>
+          <w:sz w:val="21"/>
+          <w:szCs w:val="21"/>
+          <w:lang w:eastAsia="es-AR"/>
+        </w:rPr>
+        <w:t xml:space="preserve"> </w:t>
+      </w:r>
+      <w:proofErr w:type="spellStart"/>
+      <w:proofErr w:type="gramStart"/>
+      <w:r>
+        <w:rPr>
+          <w:rFonts w:ascii="Consolas" w:eastAsia="Times New Roman" w:hAnsi="Consolas" w:cs="Times New Roman"/>
+          <w:color w:val="4EC9B0"/>
+          <w:sz w:val="21"/>
+          <w:szCs w:val="21"/>
+          <w:lang w:eastAsia="es-AR"/>
+        </w:rPr>
+        <w:t>Map</w:t>
+      </w:r>
+      <w:proofErr w:type="spellEnd"/>
+      <w:r>
+        <w:rPr>
+          <w:rFonts w:ascii="Consolas" w:eastAsia="Times New Roman" w:hAnsi="Consolas" w:cs="Times New Roman"/>
+          <w:color w:val="D4D4D4"/>
+          <w:sz w:val="21"/>
+          <w:szCs w:val="21"/>
+          <w:lang w:eastAsia="es-AR"/>
+        </w:rPr>
+        <w:t>(</w:t>
+      </w:r>
+      <w:proofErr w:type="gramEnd"/>
+      <w:r>
+        <w:rPr>
+          <w:rFonts w:ascii="Consolas" w:eastAsia="Times New Roman" w:hAnsi="Consolas" w:cs="Times New Roman"/>
+          <w:color w:val="D4D4D4"/>
+          <w:sz w:val="21"/>
+          <w:szCs w:val="21"/>
+          <w:lang w:eastAsia="es-AR"/>
+        </w:rPr>
+        <w:t>);</w:t>
+      </w:r>
+    </w:p>
+    <w:p>
+      <w:pPr>
+        <w:shd w:val="clear" w:color="auto" w:fill="1E1E1E"/>
+        <w:spacing w:after="0" w:line="285" w:lineRule="atLeast"/>
+        <w:rPr>
+          <w:rFonts w:ascii="Consolas" w:eastAsia="Times New Roman" w:hAnsi="Consolas" w:cs="Times New Roman"/>
+          <w:color w:val="D4D4D4"/>
+          <w:sz w:val="21"/>
+          <w:szCs w:val="21"/>
+          <w:lang w:eastAsia="es-AR"/>
+        </w:rPr>
+      </w:pPr>
+      <w:proofErr w:type="spellStart"/>
+      <w:proofErr w:type="gramStart"/>
+      <w:r>
+        <w:rPr>
+          <w:rFonts w:ascii="Consolas" w:eastAsia="Times New Roman" w:hAnsi="Consolas" w:cs="Times New Roman"/>
+          <w:color w:val="4FC1FF"/>
+          <w:sz w:val="21"/>
+          <w:szCs w:val="21"/>
+          <w:lang w:eastAsia="es-AR"/>
+        </w:rPr>
+        <w:t>rest</w:t>
+      </w:r>
+      <w:r>
+        <w:rPr>
+          <w:rFonts w:ascii="Consolas" w:eastAsia="Times New Roman" w:hAnsi="Consolas" w:cs="Times New Roman"/>
+          <w:color w:val="D4D4D4"/>
+          <w:sz w:val="21"/>
+          <w:szCs w:val="21"/>
+          <w:lang w:eastAsia="es-AR"/>
+        </w:rPr>
+        <w:t>.</w:t>
+      </w:r>
+      <w:r>
+        <w:rPr>
+          <w:rFonts w:ascii="Consolas" w:eastAsia="Times New Roman" w:hAnsi="Consolas" w:cs="Times New Roman"/>
+          <w:color w:val="DCDCAA"/>
+          <w:sz w:val="21"/>
+          <w:szCs w:val="21"/>
+          <w:lang w:eastAsia="es-AR"/>
+        </w:rPr>
+        <w:t>set</w:t>
+      </w:r>
+      <w:proofErr w:type="spellEnd"/>
+      <w:r>
+        <w:rPr>
+          <w:rFonts w:ascii="Consolas" w:eastAsia="Times New Roman" w:hAnsi="Consolas" w:cs="Times New Roman"/>
+          <w:color w:val="D4D4D4"/>
+          <w:sz w:val="21"/>
+          <w:szCs w:val="21"/>
+          <w:lang w:eastAsia="es-AR"/>
+        </w:rPr>
+        <w:t>(</w:t>
+      </w:r>
+      <w:proofErr w:type="gramEnd"/>
+      <w:r>
+        <w:rPr>
+          <w:rFonts w:ascii="Consolas" w:eastAsia="Times New Roman" w:hAnsi="Consolas" w:cs="Times New Roman"/>
+          <w:color w:val="CE9178"/>
+          <w:sz w:val="21"/>
+          <w:szCs w:val="21"/>
+          <w:lang w:eastAsia="es-AR"/>
+        </w:rPr>
+        <w:t>"</w:t>
+      </w:r>
+      <w:proofErr w:type="spellStart"/>
+      <w:r>
+        <w:rPr>
+          <w:rFonts w:ascii="Consolas" w:eastAsia="Times New Roman" w:hAnsi="Consolas" w:cs="Times New Roman"/>
+          <w:color w:val="CE9178"/>
+          <w:sz w:val="21"/>
+          <w:szCs w:val="21"/>
+          <w:lang w:eastAsia="es-AR"/>
+        </w:rPr>
+        <w:t>name</w:t>
+      </w:r>
+      <w:proofErr w:type="spellEnd"/>
+      <w:r>
+        <w:rPr>
+          <w:rFonts w:ascii="Consolas" w:eastAsia="Times New Roman" w:hAnsi="Consolas" w:cs="Times New Roman"/>
+          <w:color w:val="CE9178"/>
+          <w:sz w:val="21"/>
+          <w:szCs w:val="21"/>
+          <w:lang w:eastAsia="es-AR"/>
+        </w:rPr>
+        <w:t>"</w:t>
+      </w:r>
+      <w:r>
+        <w:rPr>
+          <w:rFonts w:ascii="Consolas" w:eastAsia="Times New Roman" w:hAnsi="Consolas" w:cs="Times New Roman"/>
+          <w:color w:val="D4D4D4"/>
+          <w:sz w:val="21"/>
+          <w:szCs w:val="21"/>
+          <w:lang w:eastAsia="es-AR"/>
+        </w:rPr>
+        <w:t xml:space="preserve">, </w:t>
+      </w:r>
+      <w:r>
+        <w:rPr>
+          <w:rFonts w:ascii="Consolas" w:eastAsia="Times New Roman" w:hAnsi="Consolas" w:cs="Times New Roman"/>
+          <w:color w:val="CE9178"/>
+          <w:sz w:val="21"/>
+          <w:szCs w:val="21"/>
+          <w:lang w:eastAsia="es-AR"/>
+        </w:rPr>
+        <w:t>"</w:t>
+      </w:r>
+      <w:proofErr w:type="spellStart"/>
+      <w:r>
+        <w:rPr>
+          <w:rFonts w:ascii="Consolas" w:eastAsia="Times New Roman" w:hAnsi="Consolas" w:cs="Times New Roman"/>
+          <w:color w:val="CE9178"/>
+          <w:sz w:val="21"/>
+          <w:szCs w:val="21"/>
+          <w:lang w:eastAsia="es-AR"/>
+        </w:rPr>
+        <w:t>Classico</w:t>
+      </w:r>
+      <w:proofErr w:type="spellEnd"/>
+      <w:r>
+        <w:rPr>
+          <w:rFonts w:ascii="Consolas" w:eastAsia="Times New Roman" w:hAnsi="Consolas" w:cs="Times New Roman"/>
+          <w:color w:val="CE9178"/>
+          <w:sz w:val="21"/>
+          <w:szCs w:val="21"/>
+          <w:lang w:eastAsia="es-AR"/>
+        </w:rPr>
+        <w:t xml:space="preserve"> Italiano"</w:t>
+      </w:r>
+      <w:r>
+        <w:rPr>
+          <w:rFonts w:ascii="Consolas" w:eastAsia="Times New Roman" w:hAnsi="Consolas" w:cs="Times New Roman"/>
+          <w:color w:val="D4D4D4"/>
+          <w:sz w:val="21"/>
+          <w:szCs w:val="21"/>
+          <w:lang w:eastAsia="es-AR"/>
+        </w:rPr>
+        <w:t>);</w:t>
+      </w:r>
+    </w:p>
+    <w:p>
+      <w:pPr>
+        <w:shd w:val="clear" w:color="auto" w:fill="1E1E1E"/>
+        <w:spacing w:after="0" w:line="285" w:lineRule="atLeast"/>
+        <w:rPr>
+          <w:rFonts w:ascii="Consolas" w:eastAsia="Times New Roman" w:hAnsi="Consolas" w:cs="Times New Roman"/>
+          <w:color w:val="D4D4D4"/>
+          <w:sz w:val="21"/>
+          <w:szCs w:val="21"/>
+          <w:lang w:eastAsia="es-AR"/>
+        </w:rPr>
+      </w:pPr>
+      <w:proofErr w:type="spellStart"/>
+      <w:proofErr w:type="gramStart"/>
+      <w:r>
+        <w:rPr>
+          <w:rFonts w:ascii="Consolas" w:eastAsia="Times New Roman" w:hAnsi="Consolas" w:cs="Times New Roman"/>
+          <w:color w:val="4FC1FF"/>
+          <w:sz w:val="21"/>
+          <w:szCs w:val="21"/>
+          <w:lang w:eastAsia="es-AR"/>
+        </w:rPr>
+        <w:t>rest</w:t>
+      </w:r>
+      <w:r>
+        <w:rPr>
+          <w:rFonts w:ascii="Consolas" w:eastAsia="Times New Roman" w:hAnsi="Consolas" w:cs="Times New Roman"/>
+          <w:color w:val="D4D4D4"/>
+          <w:sz w:val="21"/>
+          <w:szCs w:val="21"/>
+          <w:lang w:eastAsia="es-AR"/>
+        </w:rPr>
+        <w:t>.</w:t>
+      </w:r>
+      <w:r>
+        <w:rPr>
+          <w:rFonts w:ascii="Consolas" w:eastAsia="Times New Roman" w:hAnsi="Consolas" w:cs="Times New Roman"/>
+          <w:color w:val="DCDCAA"/>
+          <w:sz w:val="21"/>
+          <w:szCs w:val="21"/>
+          <w:lang w:eastAsia="es-AR"/>
+        </w:rPr>
+        <w:t>set</w:t>
+      </w:r>
+      <w:proofErr w:type="spellEnd"/>
+      <w:r>
+        <w:rPr>
+          <w:rFonts w:ascii="Consolas" w:eastAsia="Times New Roman" w:hAnsi="Consolas" w:cs="Times New Roman"/>
+          <w:color w:val="D4D4D4"/>
+          <w:sz w:val="21"/>
+          <w:szCs w:val="21"/>
+          <w:lang w:eastAsia="es-AR"/>
+        </w:rPr>
+        <w:t>(</w:t>
+      </w:r>
+      <w:proofErr w:type="gramEnd"/>
+      <w:r>
+        <w:rPr>
+          <w:rFonts w:ascii="Consolas" w:eastAsia="Times New Roman" w:hAnsi="Consolas" w:cs="Times New Roman"/>
+          <w:color w:val="B5CEA8"/>
+          <w:sz w:val="21"/>
+          <w:szCs w:val="21"/>
+          <w:lang w:eastAsia="es-AR"/>
+        </w:rPr>
+        <w:t>1</w:t>
+      </w:r>
+      <w:r>
+        <w:rPr>
+          <w:rFonts w:ascii="Consolas" w:eastAsia="Times New Roman" w:hAnsi="Consolas" w:cs="Times New Roman"/>
+          <w:color w:val="D4D4D4"/>
+          <w:sz w:val="21"/>
+          <w:szCs w:val="21"/>
+          <w:lang w:eastAsia="es-AR"/>
+        </w:rPr>
+        <w:t xml:space="preserve">, </w:t>
+      </w:r>
+      <w:r>
+        <w:rPr>
+          <w:rFonts w:ascii="Consolas" w:eastAsia="Times New Roman" w:hAnsi="Consolas" w:cs="Times New Roman"/>
+          <w:color w:val="CE9178"/>
+          <w:sz w:val="21"/>
+          <w:szCs w:val="21"/>
+          <w:lang w:eastAsia="es-AR"/>
+        </w:rPr>
+        <w:t xml:space="preserve">"Firenze, </w:t>
+      </w:r>
+      <w:proofErr w:type="spellStart"/>
+      <w:r>
+        <w:rPr>
+          <w:rFonts w:ascii="Consolas" w:eastAsia="Times New Roman" w:hAnsi="Consolas" w:cs="Times New Roman"/>
+          <w:color w:val="CE9178"/>
+          <w:sz w:val="21"/>
+          <w:szCs w:val="21"/>
+          <w:lang w:eastAsia="es-AR"/>
+        </w:rPr>
+        <w:t>Italy</w:t>
+      </w:r>
+      <w:proofErr w:type="spellEnd"/>
+      <w:r>
+        <w:rPr>
+          <w:rFonts w:ascii="Consolas" w:eastAsia="Times New Roman" w:hAnsi="Consolas" w:cs="Times New Roman"/>
+          <w:color w:val="CE9178"/>
+          <w:sz w:val="21"/>
+          <w:szCs w:val="21"/>
+          <w:lang w:eastAsia="es-AR"/>
+        </w:rPr>
+        <w:t>"</w:t>
+      </w:r>
+      <w:r>
+        <w:rPr>
+          <w:rFonts w:ascii="Consolas" w:eastAsia="Times New Roman" w:hAnsi="Consolas" w:cs="Times New Roman"/>
+          <w:color w:val="D4D4D4"/>
+          <w:sz w:val="21"/>
+          <w:szCs w:val="21"/>
+          <w:lang w:eastAsia="es-AR"/>
+        </w:rPr>
+        <w:t>);</w:t>
+      </w:r>
+    </w:p>
+    <w:p>
+      <w:pPr>
+        <w:shd w:val="clear" w:color="auto" w:fill="1E1E1E"/>
+        <w:spacing w:after="0" w:line="285" w:lineRule="atLeast"/>
+        <w:rPr>
+          <w:rFonts w:ascii="Consolas" w:eastAsia="Times New Roman" w:hAnsi="Consolas" w:cs="Times New Roman"/>
+          <w:color w:val="D4D4D4"/>
+          <w:sz w:val="21"/>
+          <w:szCs w:val="21"/>
+          <w:lang w:eastAsia="es-AR"/>
+        </w:rPr>
+      </w:pPr>
+      <w:r>
+        <w:rPr>
+          <w:rFonts w:ascii="Consolas" w:eastAsia="Times New Roman" w:hAnsi="Consolas" w:cs="Times New Roman"/>
+          <w:color w:val="9CDCFE"/>
+          <w:sz w:val="21"/>
+          <w:szCs w:val="21"/>
+          <w:lang w:eastAsia="es-AR"/>
+        </w:rPr>
+        <w:t>console</w:t>
+      </w:r>
+      <w:r>
+        <w:rPr>
+          <w:rFonts w:ascii="Consolas" w:eastAsia="Times New Roman" w:hAnsi="Consolas" w:cs="Times New Roman"/>
+          <w:color w:val="D4D4D4"/>
+          <w:sz w:val="21"/>
+          <w:szCs w:val="21"/>
+          <w:lang w:eastAsia="es-AR"/>
+        </w:rPr>
+        <w:t>.</w:t>
+      </w:r>
+      <w:r>
+        <w:rPr>
+          <w:rFonts w:ascii="Consolas" w:eastAsia="Times New Roman" w:hAnsi="Consolas" w:cs="Times New Roman"/>
+          <w:color w:val="DCDCAA"/>
+          <w:sz w:val="21"/>
+          <w:szCs w:val="21"/>
+          <w:lang w:eastAsia="es-AR"/>
+        </w:rPr>
+        <w:t>log</w:t>
+      </w:r>
+      <w:r>
+        <w:rPr>
+          <w:rFonts w:ascii="Consolas" w:eastAsia="Times New Roman" w:hAnsi="Consolas" w:cs="Times New Roman"/>
+          <w:color w:val="D4D4D4"/>
+          <w:sz w:val="21"/>
+          <w:szCs w:val="21"/>
+          <w:lang w:eastAsia="es-AR"/>
+        </w:rPr>
+        <w:t>(</w:t>
+      </w:r>
+      <w:proofErr w:type="spellStart"/>
+      <w:r>
+        <w:rPr>
+          <w:rFonts w:ascii="Consolas" w:eastAsia="Times New Roman" w:hAnsi="Consolas" w:cs="Times New Roman"/>
+          <w:color w:val="4FC1FF"/>
+          <w:sz w:val="21"/>
+          <w:szCs w:val="21"/>
+          <w:lang w:eastAsia="es-AR"/>
+        </w:rPr>
+        <w:t>rest</w:t>
+      </w:r>
+      <w:proofErr w:type="spellEnd"/>
+      <w:r>
+        <w:rPr>
+          <w:rFonts w:ascii="Consolas" w:eastAsia="Times New Roman" w:hAnsi="Consolas" w:cs="Times New Roman"/>
+          <w:color w:val="D4D4D4"/>
+          <w:sz w:val="21"/>
+          <w:szCs w:val="21"/>
+          <w:lang w:eastAsia="es-AR"/>
+        </w:rPr>
+        <w:t>);</w:t>
+      </w:r>
+      <w:r>
+        <w:rPr>
+          <w:rFonts w:ascii="Consolas" w:eastAsia="Times New Roman" w:hAnsi="Consolas" w:cs="Times New Roman"/>
+          <w:color w:val="6A9955"/>
+          <w:sz w:val="21"/>
+          <w:szCs w:val="21"/>
+          <w:lang w:eastAsia="es-AR"/>
+        </w:rPr>
+        <w:t>/</w:t>
+      </w:r>
+      <w:proofErr w:type="gramStart"/>
+      <w:r>
+        <w:rPr>
+          <w:rFonts w:ascii="Consolas" w:eastAsia="Times New Roman" w:hAnsi="Consolas" w:cs="Times New Roman"/>
+          <w:color w:val="6A9955"/>
+          <w:sz w:val="21"/>
+          <w:szCs w:val="21"/>
+          <w:lang w:eastAsia="es-AR"/>
+        </w:rPr>
+        <w:t>/{ '</w:t>
+      </w:r>
+      <w:proofErr w:type="spellStart"/>
+      <w:proofErr w:type="gramEnd"/>
+      <w:r>
+        <w:rPr>
+          <w:rFonts w:ascii="Consolas" w:eastAsia="Times New Roman" w:hAnsi="Consolas" w:cs="Times New Roman"/>
+          <w:color w:val="6A9955"/>
+          <w:sz w:val="21"/>
+          <w:szCs w:val="21"/>
+          <w:lang w:eastAsia="es-AR"/>
+        </w:rPr>
+        <w:t>name</w:t>
+      </w:r>
+      <w:proofErr w:type="spellEnd"/>
+      <w:r>
+        <w:rPr>
+          <w:rFonts w:ascii="Consolas" w:eastAsia="Times New Roman" w:hAnsi="Consolas" w:cs="Times New Roman"/>
+          <w:color w:val="6A9955"/>
+          <w:sz w:val="21"/>
+          <w:szCs w:val="21"/>
+          <w:lang w:eastAsia="es-AR"/>
+        </w:rPr>
+        <w:t>' =&gt; '</w:t>
+      </w:r>
+      <w:proofErr w:type="spellStart"/>
+      <w:r>
+        <w:rPr>
+          <w:rFonts w:ascii="Consolas" w:eastAsia="Times New Roman" w:hAnsi="Consolas" w:cs="Times New Roman"/>
+          <w:color w:val="6A9955"/>
+          <w:sz w:val="21"/>
+          <w:szCs w:val="21"/>
+          <w:lang w:eastAsia="es-AR"/>
+        </w:rPr>
+        <w:t>Classico</w:t>
+      </w:r>
+      <w:proofErr w:type="spellEnd"/>
+      <w:r>
+        <w:rPr>
+          <w:rFonts w:ascii="Consolas" w:eastAsia="Times New Roman" w:hAnsi="Consolas" w:cs="Times New Roman"/>
+          <w:color w:val="6A9955"/>
+          <w:sz w:val="21"/>
+          <w:szCs w:val="21"/>
+          <w:lang w:eastAsia="es-AR"/>
+        </w:rPr>
+        <w:t xml:space="preserve"> Italiano', 1 =&gt; 'Firenze, </w:t>
+      </w:r>
+      <w:proofErr w:type="spellStart"/>
+      <w:r>
+        <w:rPr>
+          <w:rFonts w:ascii="Consolas" w:eastAsia="Times New Roman" w:hAnsi="Consolas" w:cs="Times New Roman"/>
+          <w:color w:val="6A9955"/>
+          <w:sz w:val="21"/>
+          <w:szCs w:val="21"/>
+          <w:lang w:eastAsia="es-AR"/>
+        </w:rPr>
+        <w:t>Italy</w:t>
+      </w:r>
+      <w:proofErr w:type="spellEnd"/>
+      <w:r>
+        <w:rPr>
+          <w:rFonts w:ascii="Consolas" w:eastAsia="Times New Roman" w:hAnsi="Consolas" w:cs="Times New Roman"/>
+          <w:color w:val="6A9955"/>
+          <w:sz w:val="21"/>
+          <w:szCs w:val="21"/>
+          <w:lang w:eastAsia="es-AR"/>
+        </w:rPr>
+        <w:t>' }</w:t>
+      </w:r>
+    </w:p>
+    <w:p>
+      <w:pPr>
+        <w:jc w:val="both"/>
+        <w:rPr>
+          <w:sz w:val="24"/>
+          <w:szCs w:val="24"/>
+          <w:lang w:val="es-ES"/>
+        </w:rPr>
+      </w:pPr>
+    </w:p>
+    <w:p>
+      <w:pPr>
+        <w:jc w:val="both"/>
+        <w:rPr>
+          <w:sz w:val="24"/>
+          <w:szCs w:val="24"/>
+          <w:lang w:val="es-ES"/>
+        </w:rPr>
+      </w:pPr>
+      <w:proofErr w:type="gramStart"/>
+      <w:r>
+        <w:rPr>
+          <w:sz w:val="24"/>
+          <w:szCs w:val="24"/>
+          <w:lang w:val="es-ES"/>
+        </w:rPr>
+        <w:t>El .set</w:t>
+      </w:r>
+      <w:proofErr w:type="gramEnd"/>
+      <w:r>
+        <w:rPr>
+          <w:sz w:val="24"/>
+          <w:szCs w:val="24"/>
+          <w:lang w:val="es-ES"/>
+        </w:rPr>
+        <w:t xml:space="preserve">() nos devuelve el </w:t>
+      </w:r>
+      <w:proofErr w:type="spellStart"/>
+      <w:r>
+        <w:rPr>
+          <w:sz w:val="24"/>
+          <w:szCs w:val="24"/>
+          <w:lang w:val="es-ES"/>
+        </w:rPr>
+        <w:t>Map</w:t>
+      </w:r>
+      <w:proofErr w:type="spellEnd"/>
+      <w:r>
+        <w:rPr>
+          <w:sz w:val="24"/>
+          <w:szCs w:val="24"/>
+          <w:lang w:val="es-ES"/>
+        </w:rPr>
+        <w:t xml:space="preserve"> actualizado, por lo que podemos seguir haciendo .set() al terminar algo seteado, ejemplo:</w:t>
+      </w:r>
+    </w:p>
+    <w:p>
+      <w:pPr>
+        <w:shd w:val="clear" w:color="auto" w:fill="1E1E1E"/>
+        <w:spacing w:after="0" w:line="285" w:lineRule="atLeast"/>
+        <w:rPr>
+          <w:rFonts w:ascii="Consolas" w:eastAsia="Times New Roman" w:hAnsi="Consolas" w:cs="Times New Roman"/>
+          <w:color w:val="D4D4D4"/>
+          <w:sz w:val="21"/>
+          <w:szCs w:val="21"/>
+          <w:lang w:eastAsia="es-AR"/>
+        </w:rPr>
+      </w:pPr>
+      <w:proofErr w:type="spellStart"/>
+      <w:r>
+        <w:rPr>
+          <w:rFonts w:ascii="Consolas" w:eastAsia="Times New Roman" w:hAnsi="Consolas" w:cs="Times New Roman"/>
+          <w:color w:val="4FC1FF"/>
+          <w:sz w:val="21"/>
+          <w:szCs w:val="21"/>
+          <w:lang w:eastAsia="es-AR"/>
+        </w:rPr>
+        <w:t>rest</w:t>
+      </w:r>
+      <w:proofErr w:type="spellEnd"/>
+    </w:p>
+    <w:p>
+      <w:pPr>
+        <w:shd w:val="clear" w:color="auto" w:fill="1E1E1E"/>
+        <w:spacing w:after="0" w:line="285" w:lineRule="atLeast"/>
+        <w:rPr>
+          <w:rFonts w:ascii="Consolas" w:eastAsia="Times New Roman" w:hAnsi="Consolas" w:cs="Times New Roman"/>
+          <w:color w:val="D4D4D4"/>
+          <w:sz w:val="21"/>
+          <w:szCs w:val="21"/>
+          <w:lang w:eastAsia="es-AR"/>
+        </w:rPr>
+      </w:pPr>
+      <w:r>
+        <w:rPr>
+          <w:rFonts w:ascii="Consolas" w:eastAsia="Times New Roman" w:hAnsi="Consolas" w:cs="Times New Roman"/>
+          <w:color w:val="D4D4D4"/>
+          <w:sz w:val="21"/>
+          <w:szCs w:val="21"/>
+          <w:lang w:eastAsia="es-AR"/>
+        </w:rPr>
+        <w:t xml:space="preserve">  </w:t>
+      </w:r>
+      <w:proofErr w:type="gramStart"/>
+      <w:r>
+        <w:rPr>
+          <w:rFonts w:ascii="Consolas" w:eastAsia="Times New Roman" w:hAnsi="Consolas" w:cs="Times New Roman"/>
+          <w:color w:val="D4D4D4"/>
+          <w:sz w:val="21"/>
+          <w:szCs w:val="21"/>
+          <w:lang w:eastAsia="es-AR"/>
+        </w:rPr>
+        <w:t>.</w:t>
+      </w:r>
+      <w:r>
+        <w:rPr>
+          <w:rFonts w:ascii="Consolas" w:eastAsia="Times New Roman" w:hAnsi="Consolas" w:cs="Times New Roman"/>
+          <w:color w:val="DCDCAA"/>
+          <w:sz w:val="21"/>
+          <w:szCs w:val="21"/>
+          <w:lang w:eastAsia="es-AR"/>
+        </w:rPr>
+        <w:t>set</w:t>
+      </w:r>
+      <w:proofErr w:type="gramEnd"/>
+      <w:r>
+        <w:rPr>
+          <w:rFonts w:ascii="Consolas" w:eastAsia="Times New Roman" w:hAnsi="Consolas" w:cs="Times New Roman"/>
+          <w:color w:val="D4D4D4"/>
+          <w:sz w:val="21"/>
+          <w:szCs w:val="21"/>
+          <w:lang w:eastAsia="es-AR"/>
+        </w:rPr>
+        <w:t>(</w:t>
+      </w:r>
+      <w:r>
+        <w:rPr>
+          <w:rFonts w:ascii="Consolas" w:eastAsia="Times New Roman" w:hAnsi="Consolas" w:cs="Times New Roman"/>
+          <w:color w:val="B5CEA8"/>
+          <w:sz w:val="21"/>
+          <w:szCs w:val="21"/>
+          <w:lang w:eastAsia="es-AR"/>
+        </w:rPr>
+        <w:t>2</w:t>
+      </w:r>
+      <w:r>
+        <w:rPr>
+          <w:rFonts w:ascii="Consolas" w:eastAsia="Times New Roman" w:hAnsi="Consolas" w:cs="Times New Roman"/>
+          <w:color w:val="D4D4D4"/>
+          <w:sz w:val="21"/>
+          <w:szCs w:val="21"/>
+          <w:lang w:eastAsia="es-AR"/>
+        </w:rPr>
+        <w:t xml:space="preserve">, </w:t>
+      </w:r>
+      <w:r>
+        <w:rPr>
+          <w:rFonts w:ascii="Consolas" w:eastAsia="Times New Roman" w:hAnsi="Consolas" w:cs="Times New Roman"/>
+          <w:color w:val="CE9178"/>
+          <w:sz w:val="21"/>
+          <w:szCs w:val="21"/>
+          <w:lang w:eastAsia="es-AR"/>
+        </w:rPr>
+        <w:t>'</w:t>
+      </w:r>
+      <w:proofErr w:type="spellStart"/>
+      <w:r>
+        <w:rPr>
+          <w:rFonts w:ascii="Consolas" w:eastAsia="Times New Roman" w:hAnsi="Consolas" w:cs="Times New Roman"/>
+          <w:color w:val="CE9178"/>
+          <w:sz w:val="21"/>
+          <w:szCs w:val="21"/>
+          <w:lang w:eastAsia="es-AR"/>
+        </w:rPr>
+        <w:t>Lisbon</w:t>
+      </w:r>
+      <w:proofErr w:type="spellEnd"/>
+      <w:r>
+        <w:rPr>
+          <w:rFonts w:ascii="Consolas" w:eastAsia="Times New Roman" w:hAnsi="Consolas" w:cs="Times New Roman"/>
+          <w:color w:val="CE9178"/>
+          <w:sz w:val="21"/>
+          <w:szCs w:val="21"/>
+          <w:lang w:eastAsia="es-AR"/>
+        </w:rPr>
+        <w:t>'</w:t>
+      </w:r>
+      <w:r>
+        <w:rPr>
+          <w:rFonts w:ascii="Consolas" w:eastAsia="Times New Roman" w:hAnsi="Consolas" w:cs="Times New Roman"/>
+          <w:color w:val="D4D4D4"/>
+          <w:sz w:val="21"/>
+          <w:szCs w:val="21"/>
+          <w:lang w:eastAsia="es-AR"/>
+        </w:rPr>
+        <w:t xml:space="preserve">, </w:t>
+      </w:r>
+      <w:r>
+        <w:rPr>
+          <w:rFonts w:ascii="Consolas" w:eastAsia="Times New Roman" w:hAnsi="Consolas" w:cs="Times New Roman"/>
+          <w:color w:val="CE9178"/>
+          <w:sz w:val="21"/>
+          <w:szCs w:val="21"/>
+          <w:lang w:eastAsia="es-AR"/>
+        </w:rPr>
+        <w:t>'Portugal'</w:t>
+      </w:r>
+      <w:r>
+        <w:rPr>
+          <w:rFonts w:ascii="Consolas" w:eastAsia="Times New Roman" w:hAnsi="Consolas" w:cs="Times New Roman"/>
+          <w:color w:val="D4D4D4"/>
+          <w:sz w:val="21"/>
+          <w:szCs w:val="21"/>
+          <w:lang w:eastAsia="es-AR"/>
+        </w:rPr>
+        <w:t>)</w:t>
+      </w:r>
+    </w:p>
+    <w:p>
+      <w:pPr>
+        <w:shd w:val="clear" w:color="auto" w:fill="1E1E1E"/>
+        <w:spacing w:after="0" w:line="285" w:lineRule="atLeast"/>
+        <w:rPr>
+          <w:rFonts w:ascii="Consolas" w:eastAsia="Times New Roman" w:hAnsi="Consolas" w:cs="Times New Roman"/>
+          <w:color w:val="D4D4D4"/>
+          <w:sz w:val="21"/>
+          <w:szCs w:val="21"/>
+          <w:lang w:eastAsia="es-AR"/>
+        </w:rPr>
+      </w:pPr>
+      <w:r>
+        <w:rPr>
+          <w:rFonts w:ascii="Consolas" w:eastAsia="Times New Roman" w:hAnsi="Consolas" w:cs="Times New Roman"/>
+          <w:color w:val="D4D4D4"/>
+          <w:sz w:val="21"/>
+          <w:szCs w:val="21"/>
+          <w:lang w:eastAsia="es-AR"/>
+        </w:rPr>
+        <w:t xml:space="preserve">  </w:t>
+      </w:r>
+      <w:proofErr w:type="gramStart"/>
+      <w:r>
+        <w:rPr>
+          <w:rFonts w:ascii="Consolas" w:eastAsia="Times New Roman" w:hAnsi="Consolas" w:cs="Times New Roman"/>
+          <w:color w:val="D4D4D4"/>
+          <w:sz w:val="21"/>
+          <w:szCs w:val="21"/>
+          <w:lang w:eastAsia="es-AR"/>
+        </w:rPr>
+        <w:t>.</w:t>
+      </w:r>
+      <w:r>
+        <w:rPr>
+          <w:rFonts w:ascii="Consolas" w:eastAsia="Times New Roman" w:hAnsi="Consolas" w:cs="Times New Roman"/>
+          <w:color w:val="DCDCAA"/>
+          <w:sz w:val="21"/>
+          <w:szCs w:val="21"/>
+          <w:lang w:eastAsia="es-AR"/>
+        </w:rPr>
+        <w:t>set</w:t>
+      </w:r>
+      <w:proofErr w:type="gramEnd"/>
+      <w:r>
+        <w:rPr>
+          <w:rFonts w:ascii="Consolas" w:eastAsia="Times New Roman" w:hAnsi="Consolas" w:cs="Times New Roman"/>
+          <w:color w:val="D4D4D4"/>
+          <w:sz w:val="21"/>
+          <w:szCs w:val="21"/>
+          <w:lang w:eastAsia="es-AR"/>
+        </w:rPr>
+        <w:t>(</w:t>
+      </w:r>
+      <w:r>
+        <w:rPr>
+          <w:rFonts w:ascii="Consolas" w:eastAsia="Times New Roman" w:hAnsi="Consolas" w:cs="Times New Roman"/>
+          <w:color w:val="CE9178"/>
+          <w:sz w:val="21"/>
+          <w:szCs w:val="21"/>
+          <w:lang w:eastAsia="es-AR"/>
+        </w:rPr>
+        <w:t>'</w:t>
+      </w:r>
+      <w:proofErr w:type="spellStart"/>
+      <w:r>
+        <w:rPr>
+          <w:rFonts w:ascii="Consolas" w:eastAsia="Times New Roman" w:hAnsi="Consolas" w:cs="Times New Roman"/>
+          <w:color w:val="CE9178"/>
+          <w:sz w:val="21"/>
+          <w:szCs w:val="21"/>
+          <w:lang w:eastAsia="es-AR"/>
+        </w:rPr>
+        <w:t>categories</w:t>
+      </w:r>
+      <w:proofErr w:type="spellEnd"/>
+      <w:r>
+        <w:rPr>
+          <w:rFonts w:ascii="Consolas" w:eastAsia="Times New Roman" w:hAnsi="Consolas" w:cs="Times New Roman"/>
+          <w:color w:val="CE9178"/>
+          <w:sz w:val="21"/>
+          <w:szCs w:val="21"/>
+          <w:lang w:eastAsia="es-AR"/>
+        </w:rPr>
+        <w:t>'</w:t>
+      </w:r>
+      <w:r>
+        <w:rPr>
+          <w:rFonts w:ascii="Consolas" w:eastAsia="Times New Roman" w:hAnsi="Consolas" w:cs="Times New Roman"/>
+          <w:color w:val="D4D4D4"/>
+          <w:sz w:val="21"/>
+          <w:szCs w:val="21"/>
+          <w:lang w:eastAsia="es-AR"/>
+        </w:rPr>
+        <w:t>, [</w:t>
+      </w:r>
+      <w:r>
+        <w:rPr>
+          <w:rFonts w:ascii="Consolas" w:eastAsia="Times New Roman" w:hAnsi="Consolas" w:cs="Times New Roman"/>
+          <w:color w:val="CE9178"/>
+          <w:sz w:val="21"/>
+          <w:szCs w:val="21"/>
+          <w:lang w:eastAsia="es-AR"/>
+        </w:rPr>
+        <w:t>'</w:t>
+      </w:r>
+      <w:proofErr w:type="spellStart"/>
+      <w:r>
+        <w:rPr>
+          <w:rFonts w:ascii="Consolas" w:eastAsia="Times New Roman" w:hAnsi="Consolas" w:cs="Times New Roman"/>
+          <w:color w:val="CE9178"/>
+          <w:sz w:val="21"/>
+          <w:szCs w:val="21"/>
+          <w:lang w:eastAsia="es-AR"/>
+        </w:rPr>
+        <w:t>Italian</w:t>
+      </w:r>
+      <w:proofErr w:type="spellEnd"/>
+      <w:r>
+        <w:rPr>
+          <w:rFonts w:ascii="Consolas" w:eastAsia="Times New Roman" w:hAnsi="Consolas" w:cs="Times New Roman"/>
+          <w:color w:val="CE9178"/>
+          <w:sz w:val="21"/>
+          <w:szCs w:val="21"/>
+          <w:lang w:eastAsia="es-AR"/>
+        </w:rPr>
+        <w:t>'</w:t>
+      </w:r>
+      <w:r>
+        <w:rPr>
+          <w:rFonts w:ascii="Consolas" w:eastAsia="Times New Roman" w:hAnsi="Consolas" w:cs="Times New Roman"/>
+          <w:color w:val="D4D4D4"/>
+          <w:sz w:val="21"/>
+          <w:szCs w:val="21"/>
+          <w:lang w:eastAsia="es-AR"/>
+        </w:rPr>
+        <w:t xml:space="preserve">, </w:t>
+      </w:r>
+      <w:r>
+        <w:rPr>
+          <w:rFonts w:ascii="Consolas" w:eastAsia="Times New Roman" w:hAnsi="Consolas" w:cs="Times New Roman"/>
+          <w:color w:val="CE9178"/>
+          <w:sz w:val="21"/>
+          <w:szCs w:val="21"/>
+          <w:lang w:eastAsia="es-AR"/>
+        </w:rPr>
+        <w:t>'</w:t>
+      </w:r>
+      <w:proofErr w:type="spellStart"/>
+      <w:r>
+        <w:rPr>
+          <w:rFonts w:ascii="Consolas" w:eastAsia="Times New Roman" w:hAnsi="Consolas" w:cs="Times New Roman"/>
+          <w:color w:val="CE9178"/>
+          <w:sz w:val="21"/>
+          <w:szCs w:val="21"/>
+          <w:lang w:eastAsia="es-AR"/>
+        </w:rPr>
+        <w:t>Pizzeria</w:t>
+      </w:r>
+      <w:proofErr w:type="spellEnd"/>
+      <w:r>
+        <w:rPr>
+          <w:rFonts w:ascii="Consolas" w:eastAsia="Times New Roman" w:hAnsi="Consolas" w:cs="Times New Roman"/>
+          <w:color w:val="CE9178"/>
+          <w:sz w:val="21"/>
+          <w:szCs w:val="21"/>
+          <w:lang w:eastAsia="es-AR"/>
+        </w:rPr>
+        <w:t>'</w:t>
+      </w:r>
+      <w:r>
+        <w:rPr>
+          <w:rFonts w:ascii="Consolas" w:eastAsia="Times New Roman" w:hAnsi="Consolas" w:cs="Times New Roman"/>
+          <w:color w:val="D4D4D4"/>
+          <w:sz w:val="21"/>
+          <w:szCs w:val="21"/>
+          <w:lang w:eastAsia="es-AR"/>
+        </w:rPr>
+        <w:t xml:space="preserve">, </w:t>
+      </w:r>
+      <w:r>
+        <w:rPr>
+          <w:rFonts w:ascii="Consolas" w:eastAsia="Times New Roman" w:hAnsi="Consolas" w:cs="Times New Roman"/>
+          <w:color w:val="CE9178"/>
+          <w:sz w:val="21"/>
+          <w:szCs w:val="21"/>
+          <w:lang w:eastAsia="es-AR"/>
+        </w:rPr>
+        <w:t>'</w:t>
+      </w:r>
+      <w:proofErr w:type="spellStart"/>
+      <w:r>
+        <w:rPr>
+          <w:rFonts w:ascii="Consolas" w:eastAsia="Times New Roman" w:hAnsi="Consolas" w:cs="Times New Roman"/>
+          <w:color w:val="CE9178"/>
+          <w:sz w:val="21"/>
+          <w:szCs w:val="21"/>
+          <w:lang w:eastAsia="es-AR"/>
+        </w:rPr>
+        <w:t>Vegetarian</w:t>
+      </w:r>
+      <w:proofErr w:type="spellEnd"/>
+      <w:r>
+        <w:rPr>
+          <w:rFonts w:ascii="Consolas" w:eastAsia="Times New Roman" w:hAnsi="Consolas" w:cs="Times New Roman"/>
+          <w:color w:val="CE9178"/>
+          <w:sz w:val="21"/>
+          <w:szCs w:val="21"/>
+          <w:lang w:eastAsia="es-AR"/>
+        </w:rPr>
+        <w:t>'</w:t>
+      </w:r>
+      <w:r>
+        <w:rPr>
+          <w:rFonts w:ascii="Consolas" w:eastAsia="Times New Roman" w:hAnsi="Consolas" w:cs="Times New Roman"/>
+          <w:color w:val="D4D4D4"/>
+          <w:sz w:val="21"/>
+          <w:szCs w:val="21"/>
+          <w:lang w:eastAsia="es-AR"/>
+        </w:rPr>
+        <w:t xml:space="preserve">, </w:t>
+      </w:r>
+      <w:r>
+        <w:rPr>
+          <w:rFonts w:ascii="Consolas" w:eastAsia="Times New Roman" w:hAnsi="Consolas" w:cs="Times New Roman"/>
+          <w:color w:val="CE9178"/>
+          <w:sz w:val="21"/>
+          <w:szCs w:val="21"/>
+          <w:lang w:eastAsia="es-AR"/>
+        </w:rPr>
+        <w:t>'</w:t>
+      </w:r>
+      <w:proofErr w:type="spellStart"/>
+      <w:r>
+        <w:rPr>
+          <w:rFonts w:ascii="Consolas" w:eastAsia="Times New Roman" w:hAnsi="Consolas" w:cs="Times New Roman"/>
+          <w:color w:val="CE9178"/>
+          <w:sz w:val="21"/>
+          <w:szCs w:val="21"/>
+          <w:lang w:eastAsia="es-AR"/>
+        </w:rPr>
+        <w:t>Organic</w:t>
+      </w:r>
+      <w:proofErr w:type="spellEnd"/>
+      <w:r>
+        <w:rPr>
+          <w:rFonts w:ascii="Consolas" w:eastAsia="Times New Roman" w:hAnsi="Consolas" w:cs="Times New Roman"/>
+          <w:color w:val="CE9178"/>
+          <w:sz w:val="21"/>
+          <w:szCs w:val="21"/>
+          <w:lang w:eastAsia="es-AR"/>
+        </w:rPr>
+        <w:t>'</w:t>
+      </w:r>
+      <w:r>
+        <w:rPr>
+          <w:rFonts w:ascii="Consolas" w:eastAsia="Times New Roman" w:hAnsi="Consolas" w:cs="Times New Roman"/>
+          <w:color w:val="D4D4D4"/>
+          <w:sz w:val="21"/>
+          <w:szCs w:val="21"/>
+          <w:lang w:eastAsia="es-AR"/>
+        </w:rPr>
+        <w:t>])</w:t>
+      </w:r>
+    </w:p>
+    <w:p>
+      <w:pPr>
+        <w:shd w:val="clear" w:color="auto" w:fill="1E1E1E"/>
+        <w:spacing w:after="0" w:line="285" w:lineRule="atLeast"/>
+        <w:rPr>
+          <w:rFonts w:ascii="Consolas" w:eastAsia="Times New Roman" w:hAnsi="Consolas" w:cs="Times New Roman"/>
+          <w:color w:val="D4D4D4"/>
+          <w:sz w:val="21"/>
+          <w:szCs w:val="21"/>
+          <w:lang w:eastAsia="es-AR"/>
+        </w:rPr>
+      </w:pPr>
+      <w:r>
+        <w:rPr>
+          <w:rFonts w:ascii="Consolas" w:eastAsia="Times New Roman" w:hAnsi="Consolas" w:cs="Times New Roman"/>
+          <w:color w:val="D4D4D4"/>
+          <w:sz w:val="21"/>
+          <w:szCs w:val="21"/>
+          <w:lang w:eastAsia="es-AR"/>
+        </w:rPr>
+        <w:t xml:space="preserve">  </w:t>
+      </w:r>
+      <w:proofErr w:type="gramStart"/>
+      <w:r>
+        <w:rPr>
+          <w:rFonts w:ascii="Consolas" w:eastAsia="Times New Roman" w:hAnsi="Consolas" w:cs="Times New Roman"/>
+          <w:color w:val="D4D4D4"/>
+          <w:sz w:val="21"/>
+          <w:szCs w:val="21"/>
+          <w:lang w:eastAsia="es-AR"/>
+        </w:rPr>
+        <w:t>.</w:t>
+      </w:r>
+      <w:r>
+        <w:rPr>
+          <w:rFonts w:ascii="Consolas" w:eastAsia="Times New Roman" w:hAnsi="Consolas" w:cs="Times New Roman"/>
+          <w:color w:val="DCDCAA"/>
+          <w:sz w:val="21"/>
+          <w:szCs w:val="21"/>
+          <w:lang w:eastAsia="es-AR"/>
+        </w:rPr>
+        <w:t>set</w:t>
+      </w:r>
+      <w:proofErr w:type="gramEnd"/>
+      <w:r>
+        <w:rPr>
+          <w:rFonts w:ascii="Consolas" w:eastAsia="Times New Roman" w:hAnsi="Consolas" w:cs="Times New Roman"/>
+          <w:color w:val="D4D4D4"/>
+          <w:sz w:val="21"/>
+          <w:szCs w:val="21"/>
+          <w:lang w:eastAsia="es-AR"/>
+        </w:rPr>
+        <w:t>(</w:t>
+      </w:r>
+      <w:r>
+        <w:rPr>
+          <w:rFonts w:ascii="Consolas" w:eastAsia="Times New Roman" w:hAnsi="Consolas" w:cs="Times New Roman"/>
+          <w:color w:val="CE9178"/>
+          <w:sz w:val="21"/>
+          <w:szCs w:val="21"/>
+          <w:lang w:eastAsia="es-AR"/>
+        </w:rPr>
+        <w:t>'open'</w:t>
+      </w:r>
+      <w:r>
+        <w:rPr>
+          <w:rFonts w:ascii="Consolas" w:eastAsia="Times New Roman" w:hAnsi="Consolas" w:cs="Times New Roman"/>
+          <w:color w:val="D4D4D4"/>
+          <w:sz w:val="21"/>
+          <w:szCs w:val="21"/>
+          <w:lang w:eastAsia="es-AR"/>
+        </w:rPr>
+        <w:t xml:space="preserve">, </w:t>
+      </w:r>
+      <w:r>
+        <w:rPr>
+          <w:rFonts w:ascii="Consolas" w:eastAsia="Times New Roman" w:hAnsi="Consolas" w:cs="Times New Roman"/>
+          <w:color w:val="B5CEA8"/>
+          <w:sz w:val="21"/>
+          <w:szCs w:val="21"/>
+          <w:lang w:eastAsia="es-AR"/>
+        </w:rPr>
+        <w:t>11</w:t>
+      </w:r>
+      <w:r>
+        <w:rPr>
+          <w:rFonts w:ascii="Consolas" w:eastAsia="Times New Roman" w:hAnsi="Consolas" w:cs="Times New Roman"/>
+          <w:color w:val="D4D4D4"/>
+          <w:sz w:val="21"/>
+          <w:szCs w:val="21"/>
+          <w:lang w:eastAsia="es-AR"/>
+        </w:rPr>
+        <w:t>)</w:t>
+      </w:r>
+    </w:p>
+    <w:p>
+      <w:pPr>
+        <w:shd w:val="clear" w:color="auto" w:fill="1E1E1E"/>
+        <w:spacing w:after="0" w:line="285" w:lineRule="atLeast"/>
+        <w:rPr>
+          <w:rFonts w:ascii="Consolas" w:eastAsia="Times New Roman" w:hAnsi="Consolas" w:cs="Times New Roman"/>
+          <w:color w:val="D4D4D4"/>
+          <w:sz w:val="21"/>
+          <w:szCs w:val="21"/>
+          <w:lang w:eastAsia="es-AR"/>
+        </w:rPr>
+      </w:pPr>
+      <w:r>
+        <w:rPr>
+          <w:rFonts w:ascii="Consolas" w:eastAsia="Times New Roman" w:hAnsi="Consolas" w:cs="Times New Roman"/>
+          <w:color w:val="D4D4D4"/>
+          <w:sz w:val="21"/>
+          <w:szCs w:val="21"/>
+          <w:lang w:eastAsia="es-AR"/>
+        </w:rPr>
+        <w:t xml:space="preserve">  </w:t>
+      </w:r>
+      <w:proofErr w:type="gramStart"/>
+      <w:r>
+        <w:rPr>
+          <w:rFonts w:ascii="Consolas" w:eastAsia="Times New Roman" w:hAnsi="Consolas" w:cs="Times New Roman"/>
+          <w:color w:val="D4D4D4"/>
+          <w:sz w:val="21"/>
+          <w:szCs w:val="21"/>
+          <w:lang w:eastAsia="es-AR"/>
+        </w:rPr>
+        <w:t>.</w:t>
+      </w:r>
+      <w:r>
+        <w:rPr>
+          <w:rFonts w:ascii="Consolas" w:eastAsia="Times New Roman" w:hAnsi="Consolas" w:cs="Times New Roman"/>
+          <w:color w:val="DCDCAA"/>
+          <w:sz w:val="21"/>
+          <w:szCs w:val="21"/>
+          <w:lang w:eastAsia="es-AR"/>
+        </w:rPr>
+        <w:t>set</w:t>
+      </w:r>
+      <w:proofErr w:type="gramEnd"/>
+      <w:r>
+        <w:rPr>
+          <w:rFonts w:ascii="Consolas" w:eastAsia="Times New Roman" w:hAnsi="Consolas" w:cs="Times New Roman"/>
+          <w:color w:val="D4D4D4"/>
+          <w:sz w:val="21"/>
+          <w:szCs w:val="21"/>
+          <w:lang w:eastAsia="es-AR"/>
+        </w:rPr>
+        <w:t>(</w:t>
+      </w:r>
+      <w:r>
+        <w:rPr>
+          <w:rFonts w:ascii="Consolas" w:eastAsia="Times New Roman" w:hAnsi="Consolas" w:cs="Times New Roman"/>
+          <w:color w:val="CE9178"/>
+          <w:sz w:val="21"/>
+          <w:szCs w:val="21"/>
+          <w:lang w:eastAsia="es-AR"/>
+        </w:rPr>
+        <w:t>'</w:t>
+      </w:r>
+      <w:proofErr w:type="spellStart"/>
+      <w:r>
+        <w:rPr>
+          <w:rFonts w:ascii="Consolas" w:eastAsia="Times New Roman" w:hAnsi="Consolas" w:cs="Times New Roman"/>
+          <w:color w:val="CE9178"/>
+          <w:sz w:val="21"/>
+          <w:szCs w:val="21"/>
+          <w:lang w:eastAsia="es-AR"/>
+        </w:rPr>
+        <w:t>close</w:t>
+      </w:r>
+      <w:proofErr w:type="spellEnd"/>
+      <w:r>
+        <w:rPr>
+          <w:rFonts w:ascii="Consolas" w:eastAsia="Times New Roman" w:hAnsi="Consolas" w:cs="Times New Roman"/>
+          <w:color w:val="CE9178"/>
+          <w:sz w:val="21"/>
+          <w:szCs w:val="21"/>
+          <w:lang w:eastAsia="es-AR"/>
+        </w:rPr>
+        <w:t>'</w:t>
+      </w:r>
+      <w:r>
+        <w:rPr>
+          <w:rFonts w:ascii="Consolas" w:eastAsia="Times New Roman" w:hAnsi="Consolas" w:cs="Times New Roman"/>
+          <w:color w:val="D4D4D4"/>
+          <w:sz w:val="21"/>
+          <w:szCs w:val="21"/>
+          <w:lang w:eastAsia="es-AR"/>
+        </w:rPr>
+        <w:t xml:space="preserve">, </w:t>
+      </w:r>
+      <w:r>
+        <w:rPr>
+          <w:rFonts w:ascii="Consolas" w:eastAsia="Times New Roman" w:hAnsi="Consolas" w:cs="Times New Roman"/>
+          <w:color w:val="B5CEA8"/>
+          <w:sz w:val="21"/>
+          <w:szCs w:val="21"/>
+          <w:lang w:eastAsia="es-AR"/>
+        </w:rPr>
+        <w:t>23</w:t>
+      </w:r>
+      <w:r>
+        <w:rPr>
+          <w:rFonts w:ascii="Consolas" w:eastAsia="Times New Roman" w:hAnsi="Consolas" w:cs="Times New Roman"/>
+          <w:color w:val="D4D4D4"/>
+          <w:sz w:val="21"/>
+          <w:szCs w:val="21"/>
+          <w:lang w:eastAsia="es-AR"/>
+        </w:rPr>
+        <w:t>)</w:t>
+      </w:r>
+    </w:p>
+    <w:p>
+      <w:pPr>
+        <w:shd w:val="clear" w:color="auto" w:fill="1E1E1E"/>
+        <w:spacing w:after="0" w:line="285" w:lineRule="atLeast"/>
+        <w:rPr>
+          <w:rFonts w:ascii="Consolas" w:eastAsia="Times New Roman" w:hAnsi="Consolas" w:cs="Times New Roman"/>
+          <w:color w:val="D4D4D4"/>
+          <w:sz w:val="21"/>
+          <w:szCs w:val="21"/>
+          <w:lang w:eastAsia="es-AR"/>
+        </w:rPr>
+      </w:pPr>
+      <w:r>
+        <w:rPr>
+          <w:rFonts w:ascii="Consolas" w:eastAsia="Times New Roman" w:hAnsi="Consolas" w:cs="Times New Roman"/>
+          <w:color w:val="D4D4D4"/>
+          <w:sz w:val="21"/>
+          <w:szCs w:val="21"/>
+          <w:lang w:eastAsia="es-AR"/>
+        </w:rPr>
+        <w:t xml:space="preserve">  </w:t>
+      </w:r>
+      <w:proofErr w:type="gramStart"/>
+      <w:r>
+        <w:rPr>
+          <w:rFonts w:ascii="Consolas" w:eastAsia="Times New Roman" w:hAnsi="Consolas" w:cs="Times New Roman"/>
+          <w:color w:val="D4D4D4"/>
+          <w:sz w:val="21"/>
+          <w:szCs w:val="21"/>
+          <w:lang w:eastAsia="es-AR"/>
+        </w:rPr>
+        <w:t>.</w:t>
+      </w:r>
+      <w:r>
+        <w:rPr>
+          <w:rFonts w:ascii="Consolas" w:eastAsia="Times New Roman" w:hAnsi="Consolas" w:cs="Times New Roman"/>
+          <w:color w:val="DCDCAA"/>
+          <w:sz w:val="21"/>
+          <w:szCs w:val="21"/>
+          <w:lang w:eastAsia="es-AR"/>
+        </w:rPr>
+        <w:t>set</w:t>
+      </w:r>
+      <w:proofErr w:type="gramEnd"/>
+      <w:r>
+        <w:rPr>
+          <w:rFonts w:ascii="Consolas" w:eastAsia="Times New Roman" w:hAnsi="Consolas" w:cs="Times New Roman"/>
+          <w:color w:val="D4D4D4"/>
+          <w:sz w:val="21"/>
+          <w:szCs w:val="21"/>
+          <w:lang w:eastAsia="es-AR"/>
+        </w:rPr>
+        <w:t>(</w:t>
+      </w:r>
+      <w:r>
+        <w:rPr>
+          <w:rFonts w:ascii="Consolas" w:eastAsia="Times New Roman" w:hAnsi="Consolas" w:cs="Times New Roman"/>
+          <w:color w:val="569CD6"/>
+          <w:sz w:val="21"/>
+          <w:szCs w:val="21"/>
+          <w:lang w:eastAsia="es-AR"/>
+        </w:rPr>
+        <w:t>true</w:t>
+      </w:r>
+      <w:r>
+        <w:rPr>
+          <w:rFonts w:ascii="Consolas" w:eastAsia="Times New Roman" w:hAnsi="Consolas" w:cs="Times New Roman"/>
+          <w:color w:val="D4D4D4"/>
+          <w:sz w:val="21"/>
+          <w:szCs w:val="21"/>
+          <w:lang w:eastAsia="es-AR"/>
+        </w:rPr>
+        <w:t xml:space="preserve">, </w:t>
+      </w:r>
+      <w:r>
+        <w:rPr>
+          <w:rFonts w:ascii="Consolas" w:eastAsia="Times New Roman" w:hAnsi="Consolas" w:cs="Times New Roman"/>
+          <w:color w:val="CE9178"/>
+          <w:sz w:val="21"/>
+          <w:szCs w:val="21"/>
+          <w:lang w:eastAsia="es-AR"/>
+        </w:rPr>
+        <w:t>'</w:t>
+      </w:r>
+      <w:proofErr w:type="spellStart"/>
+      <w:r>
+        <w:rPr>
+          <w:rFonts w:ascii="Consolas" w:eastAsia="Times New Roman" w:hAnsi="Consolas" w:cs="Times New Roman"/>
+          <w:color w:val="CE9178"/>
+          <w:sz w:val="21"/>
+          <w:szCs w:val="21"/>
+          <w:lang w:eastAsia="es-AR"/>
+        </w:rPr>
+        <w:t>We</w:t>
+      </w:r>
+      <w:proofErr w:type="spellEnd"/>
+      <w:r>
+        <w:rPr>
+          <w:rFonts w:ascii="Consolas" w:eastAsia="Times New Roman" w:hAnsi="Consolas" w:cs="Times New Roman"/>
+          <w:color w:val="CE9178"/>
+          <w:sz w:val="21"/>
+          <w:szCs w:val="21"/>
+          <w:lang w:eastAsia="es-AR"/>
+        </w:rPr>
+        <w:t xml:space="preserve"> are open'</w:t>
+      </w:r>
+      <w:r>
+        <w:rPr>
+          <w:rFonts w:ascii="Consolas" w:eastAsia="Times New Roman" w:hAnsi="Consolas" w:cs="Times New Roman"/>
+          <w:color w:val="D4D4D4"/>
+          <w:sz w:val="21"/>
+          <w:szCs w:val="21"/>
+          <w:lang w:eastAsia="es-AR"/>
+        </w:rPr>
+        <w:t>)</w:t>
+      </w:r>
+    </w:p>
+    <w:p>
+      <w:pPr>
+        <w:shd w:val="clear" w:color="auto" w:fill="1E1E1E"/>
+        <w:spacing w:after="0" w:line="285" w:lineRule="atLeast"/>
+        <w:rPr>
+          <w:rFonts w:ascii="Consolas" w:eastAsia="Times New Roman" w:hAnsi="Consolas" w:cs="Times New Roman"/>
+          <w:color w:val="D4D4D4"/>
+          <w:sz w:val="21"/>
+          <w:szCs w:val="21"/>
+          <w:lang w:eastAsia="es-AR"/>
+        </w:rPr>
+      </w:pPr>
+      <w:r>
+        <w:rPr>
+          <w:rFonts w:ascii="Consolas" w:eastAsia="Times New Roman" w:hAnsi="Consolas" w:cs="Times New Roman"/>
+          <w:color w:val="D4D4D4"/>
+          <w:sz w:val="21"/>
+          <w:szCs w:val="21"/>
+          <w:lang w:eastAsia="es-AR"/>
+        </w:rPr>
+        <w:t xml:space="preserve">  </w:t>
+      </w:r>
+      <w:proofErr w:type="gramStart"/>
+      <w:r>
+        <w:rPr>
+          <w:rFonts w:ascii="Consolas" w:eastAsia="Times New Roman" w:hAnsi="Consolas" w:cs="Times New Roman"/>
+          <w:color w:val="D4D4D4"/>
+          <w:sz w:val="21"/>
+          <w:szCs w:val="21"/>
+          <w:lang w:eastAsia="es-AR"/>
+        </w:rPr>
+        <w:t>.</w:t>
+      </w:r>
+      <w:r>
+        <w:rPr>
+          <w:rFonts w:ascii="Consolas" w:eastAsia="Times New Roman" w:hAnsi="Consolas" w:cs="Times New Roman"/>
+          <w:color w:val="DCDCAA"/>
+          <w:sz w:val="21"/>
+          <w:szCs w:val="21"/>
+          <w:lang w:eastAsia="es-AR"/>
+        </w:rPr>
+        <w:t>set</w:t>
+      </w:r>
+      <w:proofErr w:type="gramEnd"/>
+      <w:r>
+        <w:rPr>
+          <w:rFonts w:ascii="Consolas" w:eastAsia="Times New Roman" w:hAnsi="Consolas" w:cs="Times New Roman"/>
+          <w:color w:val="D4D4D4"/>
+          <w:sz w:val="21"/>
+          <w:szCs w:val="21"/>
+          <w:lang w:eastAsia="es-AR"/>
+        </w:rPr>
+        <w:t>(</w:t>
+      </w:r>
+      <w:r>
+        <w:rPr>
+          <w:rFonts w:ascii="Consolas" w:eastAsia="Times New Roman" w:hAnsi="Consolas" w:cs="Times New Roman"/>
+          <w:color w:val="569CD6"/>
+          <w:sz w:val="21"/>
+          <w:szCs w:val="21"/>
+          <w:lang w:eastAsia="es-AR"/>
+        </w:rPr>
+        <w:t>false</w:t>
+      </w:r>
+      <w:r>
+        <w:rPr>
+          <w:rFonts w:ascii="Consolas" w:eastAsia="Times New Roman" w:hAnsi="Consolas" w:cs="Times New Roman"/>
+          <w:color w:val="D4D4D4"/>
+          <w:sz w:val="21"/>
+          <w:szCs w:val="21"/>
+          <w:lang w:eastAsia="es-AR"/>
+        </w:rPr>
+        <w:t xml:space="preserve">, </w:t>
+      </w:r>
+      <w:r>
+        <w:rPr>
+          <w:rFonts w:ascii="Consolas" w:eastAsia="Times New Roman" w:hAnsi="Consolas" w:cs="Times New Roman"/>
+          <w:color w:val="CE9178"/>
+          <w:sz w:val="21"/>
+          <w:szCs w:val="21"/>
+          <w:lang w:eastAsia="es-AR"/>
+        </w:rPr>
+        <w:t>'</w:t>
+      </w:r>
+      <w:proofErr w:type="spellStart"/>
+      <w:r>
+        <w:rPr>
+          <w:rFonts w:ascii="Consolas" w:eastAsia="Times New Roman" w:hAnsi="Consolas" w:cs="Times New Roman"/>
+          <w:color w:val="CE9178"/>
+          <w:sz w:val="21"/>
+          <w:szCs w:val="21"/>
+          <w:lang w:eastAsia="es-AR"/>
+        </w:rPr>
+        <w:t>We</w:t>
+      </w:r>
+      <w:proofErr w:type="spellEnd"/>
+      <w:r>
+        <w:rPr>
+          <w:rFonts w:ascii="Consolas" w:eastAsia="Times New Roman" w:hAnsi="Consolas" w:cs="Times New Roman"/>
+          <w:color w:val="CE9178"/>
+          <w:sz w:val="21"/>
+          <w:szCs w:val="21"/>
+          <w:lang w:eastAsia="es-AR"/>
+        </w:rPr>
+        <w:t xml:space="preserve"> are </w:t>
+      </w:r>
+      <w:proofErr w:type="spellStart"/>
+      <w:r>
+        <w:rPr>
+          <w:rFonts w:ascii="Consolas" w:eastAsia="Times New Roman" w:hAnsi="Consolas" w:cs="Times New Roman"/>
+          <w:color w:val="CE9178"/>
+          <w:sz w:val="21"/>
+          <w:szCs w:val="21"/>
+          <w:lang w:eastAsia="es-AR"/>
+        </w:rPr>
+        <w:t>closed</w:t>
+      </w:r>
+      <w:proofErr w:type="spellEnd"/>
+      <w:r>
+        <w:rPr>
+          <w:rFonts w:ascii="Consolas" w:eastAsia="Times New Roman" w:hAnsi="Consolas" w:cs="Times New Roman"/>
+          <w:color w:val="CE9178"/>
+          <w:sz w:val="21"/>
+          <w:szCs w:val="21"/>
+          <w:lang w:eastAsia="es-AR"/>
+        </w:rPr>
+        <w:t>'</w:t>
+      </w:r>
+      <w:r>
+        <w:rPr>
+          <w:rFonts w:ascii="Consolas" w:eastAsia="Times New Roman" w:hAnsi="Consolas" w:cs="Times New Roman"/>
+          <w:color w:val="D4D4D4"/>
+          <w:sz w:val="21"/>
+          <w:szCs w:val="21"/>
+          <w:lang w:eastAsia="es-AR"/>
+        </w:rPr>
+        <w:t>);</w:t>
+      </w:r>
+    </w:p>
+    <w:p>
+      <w:pPr>
+        <w:jc w:val="both"/>
+        <w:rPr>
+          <w:sz w:val="24"/>
+          <w:szCs w:val="24"/>
+          <w:lang w:val="es-ES"/>
+        </w:rPr>
+      </w:pPr>
+    </w:p>
+    <w:p>
+      <w:pPr>
+        <w:jc w:val="both"/>
+        <w:rPr>
+          <w:sz w:val="24"/>
+          <w:szCs w:val="24"/>
+          <w:lang w:val="es-ES"/>
+        </w:rPr>
+      </w:pPr>
+      <w:proofErr w:type="spellStart"/>
+      <w:proofErr w:type="gramStart"/>
+      <w:r>
+        <w:rPr>
+          <w:b/>
+          <w:bCs/>
+          <w:sz w:val="24"/>
+          <w:szCs w:val="24"/>
+          <w:lang w:val="es-ES"/>
+        </w:rPr>
+        <w:t>M</w:t>
+      </w:r>
+      <w:r>
+        <w:rPr>
+          <w:b/>
+          <w:bCs/>
+          <w:sz w:val="24"/>
+          <w:szCs w:val="24"/>
+          <w:lang w:val="es-ES"/>
+        </w:rPr>
+        <w:t>ap.get</w:t>
+      </w:r>
+      <w:proofErr w:type="spellEnd"/>
+      <w:r>
+        <w:rPr>
+          <w:b/>
+          <w:bCs/>
+          <w:sz w:val="24"/>
+          <w:szCs w:val="24"/>
+          <w:lang w:val="es-ES"/>
+        </w:rPr>
+        <w:t>(</w:t>
+      </w:r>
+      <w:proofErr w:type="gramEnd"/>
+      <w:r>
+        <w:rPr>
+          <w:sz w:val="24"/>
+          <w:szCs w:val="24"/>
+          <w:lang w:val="es-ES"/>
+        </w:rPr>
+        <w:t xml:space="preserve">pasamos el nombre de la </w:t>
+      </w:r>
+      <w:proofErr w:type="spellStart"/>
+      <w:r>
+        <w:rPr>
+          <w:sz w:val="24"/>
+          <w:szCs w:val="24"/>
+          <w:lang w:val="es-ES"/>
+        </w:rPr>
+        <w:t>key</w:t>
+      </w:r>
+      <w:proofErr w:type="spellEnd"/>
+      <w:r>
+        <w:rPr>
+          <w:b/>
+          <w:bCs/>
+          <w:sz w:val="24"/>
+          <w:szCs w:val="24"/>
+          <w:lang w:val="es-ES"/>
+        </w:rPr>
+        <w:t>)</w:t>
+      </w:r>
+      <w:r>
+        <w:rPr>
+          <w:b/>
+          <w:bCs/>
+          <w:sz w:val="24"/>
+          <w:szCs w:val="24"/>
+          <w:lang w:val="es-ES"/>
+        </w:rPr>
+        <w:t xml:space="preserve">: </w:t>
+      </w:r>
+      <w:r>
+        <w:rPr>
+          <w:sz w:val="24"/>
+          <w:szCs w:val="24"/>
+          <w:lang w:val="es-ES"/>
+        </w:rPr>
+        <w:t xml:space="preserve">para leer datos de un </w:t>
+      </w:r>
+      <w:proofErr w:type="spellStart"/>
+      <w:r>
+        <w:rPr>
+          <w:sz w:val="24"/>
+          <w:szCs w:val="24"/>
+          <w:lang w:val="es-ES"/>
+        </w:rPr>
+        <w:t>map</w:t>
+      </w:r>
+      <w:proofErr w:type="spellEnd"/>
+      <w:r>
+        <w:rPr>
+          <w:sz w:val="24"/>
+          <w:szCs w:val="24"/>
+          <w:lang w:val="es-ES"/>
+        </w:rPr>
+        <w:t>.</w:t>
+      </w:r>
+    </w:p>
+    <w:p>
+      <w:pPr>
+        <w:shd w:val="clear" w:color="auto" w:fill="1E1E1E"/>
+        <w:spacing w:after="0" w:line="285" w:lineRule="atLeast"/>
+        <w:rPr>
+          <w:rFonts w:ascii="Consolas" w:eastAsia="Times New Roman" w:hAnsi="Consolas" w:cs="Times New Roman"/>
+          <w:color w:val="D4D4D4"/>
+          <w:sz w:val="21"/>
+          <w:szCs w:val="21"/>
+          <w:lang w:eastAsia="es-AR"/>
+        </w:rPr>
+      </w:pPr>
+      <w:r>
+        <w:rPr>
+          <w:rFonts w:ascii="Consolas" w:eastAsia="Times New Roman" w:hAnsi="Consolas" w:cs="Times New Roman"/>
+          <w:color w:val="9CDCFE"/>
+          <w:sz w:val="21"/>
+          <w:szCs w:val="21"/>
+          <w:lang w:eastAsia="es-AR"/>
+        </w:rPr>
+        <w:t>console</w:t>
+      </w:r>
+      <w:r>
+        <w:rPr>
+          <w:rFonts w:ascii="Consolas" w:eastAsia="Times New Roman" w:hAnsi="Consolas" w:cs="Times New Roman"/>
+          <w:color w:val="D4D4D4"/>
+          <w:sz w:val="21"/>
+          <w:szCs w:val="21"/>
+          <w:lang w:eastAsia="es-AR"/>
+        </w:rPr>
+        <w:t>.</w:t>
+      </w:r>
+      <w:r>
+        <w:rPr>
+          <w:rFonts w:ascii="Consolas" w:eastAsia="Times New Roman" w:hAnsi="Consolas" w:cs="Times New Roman"/>
+          <w:color w:val="DCDCAA"/>
+          <w:sz w:val="21"/>
+          <w:szCs w:val="21"/>
+          <w:lang w:eastAsia="es-AR"/>
+        </w:rPr>
+        <w:t>log</w:t>
+      </w:r>
+      <w:r>
+        <w:rPr>
+          <w:rFonts w:ascii="Consolas" w:eastAsia="Times New Roman" w:hAnsi="Consolas" w:cs="Times New Roman"/>
+          <w:color w:val="D4D4D4"/>
+          <w:sz w:val="21"/>
+          <w:szCs w:val="21"/>
+          <w:lang w:eastAsia="es-AR"/>
+        </w:rPr>
+        <w:t>(</w:t>
+      </w:r>
+      <w:proofErr w:type="spellStart"/>
+      <w:r>
+        <w:rPr>
+          <w:rFonts w:ascii="Consolas" w:eastAsia="Times New Roman" w:hAnsi="Consolas" w:cs="Times New Roman"/>
+          <w:color w:val="4FC1FF"/>
+          <w:sz w:val="21"/>
+          <w:szCs w:val="21"/>
+          <w:lang w:eastAsia="es-AR"/>
+        </w:rPr>
+        <w:t>rest</w:t>
+      </w:r>
+      <w:r>
+        <w:rPr>
+          <w:rFonts w:ascii="Consolas" w:eastAsia="Times New Roman" w:hAnsi="Consolas" w:cs="Times New Roman"/>
+          <w:color w:val="D4D4D4"/>
+          <w:sz w:val="21"/>
+          <w:szCs w:val="21"/>
+          <w:lang w:eastAsia="es-AR"/>
+        </w:rPr>
+        <w:t>.</w:t>
+      </w:r>
+      <w:r>
+        <w:rPr>
+          <w:rFonts w:ascii="Consolas" w:eastAsia="Times New Roman" w:hAnsi="Consolas" w:cs="Times New Roman"/>
+          <w:color w:val="DCDCAA"/>
+          <w:sz w:val="21"/>
+          <w:szCs w:val="21"/>
+          <w:lang w:eastAsia="es-AR"/>
+        </w:rPr>
+        <w:t>get</w:t>
+      </w:r>
+      <w:proofErr w:type="spellEnd"/>
+      <w:r>
+        <w:rPr>
+          <w:rFonts w:ascii="Consolas" w:eastAsia="Times New Roman" w:hAnsi="Consolas" w:cs="Times New Roman"/>
+          <w:color w:val="D4D4D4"/>
+          <w:sz w:val="21"/>
+          <w:szCs w:val="21"/>
+          <w:lang w:eastAsia="es-AR"/>
+        </w:rPr>
+        <w:t>(</w:t>
+      </w:r>
+      <w:r>
+        <w:rPr>
+          <w:rFonts w:ascii="Consolas" w:eastAsia="Times New Roman" w:hAnsi="Consolas" w:cs="Times New Roman"/>
+          <w:color w:val="CE9178"/>
+          <w:sz w:val="21"/>
+          <w:szCs w:val="21"/>
+          <w:lang w:eastAsia="es-AR"/>
+        </w:rPr>
+        <w:t>"</w:t>
+      </w:r>
+      <w:proofErr w:type="spellStart"/>
+      <w:r>
+        <w:rPr>
+          <w:rFonts w:ascii="Consolas" w:eastAsia="Times New Roman" w:hAnsi="Consolas" w:cs="Times New Roman"/>
+          <w:color w:val="CE9178"/>
+          <w:sz w:val="21"/>
+          <w:szCs w:val="21"/>
+          <w:lang w:eastAsia="es-AR"/>
+        </w:rPr>
+        <w:t>name</w:t>
+      </w:r>
+      <w:proofErr w:type="spellEnd"/>
+      <w:r>
+        <w:rPr>
+          <w:rFonts w:ascii="Consolas" w:eastAsia="Times New Roman" w:hAnsi="Consolas" w:cs="Times New Roman"/>
+          <w:color w:val="CE9178"/>
+          <w:sz w:val="21"/>
+          <w:szCs w:val="21"/>
+          <w:lang w:eastAsia="es-AR"/>
+        </w:rPr>
+        <w:t>"</w:t>
+      </w:r>
+      <w:proofErr w:type="gramStart"/>
+      <w:r>
+        <w:rPr>
+          <w:rFonts w:ascii="Consolas" w:eastAsia="Times New Roman" w:hAnsi="Consolas" w:cs="Times New Roman"/>
+          <w:color w:val="D4D4D4"/>
+          <w:sz w:val="21"/>
+          <w:szCs w:val="21"/>
+          <w:lang w:eastAsia="es-AR"/>
+        </w:rPr>
+        <w:t>));</w:t>
+      </w:r>
+      <w:r>
+        <w:rPr>
+          <w:rFonts w:ascii="Consolas" w:eastAsia="Times New Roman" w:hAnsi="Consolas" w:cs="Times New Roman"/>
+          <w:color w:val="6A9955"/>
+          <w:sz w:val="21"/>
+          <w:szCs w:val="21"/>
+          <w:lang w:eastAsia="es-AR"/>
+        </w:rPr>
+        <w:t>/</w:t>
+      </w:r>
+      <w:proofErr w:type="gramEnd"/>
+      <w:r>
+        <w:rPr>
+          <w:rFonts w:ascii="Consolas" w:eastAsia="Times New Roman" w:hAnsi="Consolas" w:cs="Times New Roman"/>
+          <w:color w:val="6A9955"/>
+          <w:sz w:val="21"/>
+          <w:szCs w:val="21"/>
+          <w:lang w:eastAsia="es-AR"/>
+        </w:rPr>
+        <w:t>/</w:t>
+      </w:r>
+      <w:proofErr w:type="spellStart"/>
+      <w:r>
+        <w:rPr>
+          <w:rFonts w:ascii="Consolas" w:eastAsia="Times New Roman" w:hAnsi="Consolas" w:cs="Times New Roman"/>
+          <w:color w:val="6A9955"/>
+          <w:sz w:val="21"/>
+          <w:szCs w:val="21"/>
+          <w:lang w:eastAsia="es-AR"/>
+        </w:rPr>
+        <w:t>Classico</w:t>
+      </w:r>
+      <w:proofErr w:type="spellEnd"/>
+      <w:r>
+        <w:rPr>
+          <w:rFonts w:ascii="Consolas" w:eastAsia="Times New Roman" w:hAnsi="Consolas" w:cs="Times New Roman"/>
+          <w:color w:val="6A9955"/>
+          <w:sz w:val="21"/>
+          <w:szCs w:val="21"/>
+          <w:lang w:eastAsia="es-AR"/>
+        </w:rPr>
+        <w:t xml:space="preserve"> Italiano</w:t>
+      </w:r>
+    </w:p>
+    <w:p>
+      <w:pPr>
+        <w:shd w:val="clear" w:color="auto" w:fill="1E1E1E"/>
+        <w:spacing w:after="0" w:line="285" w:lineRule="atLeast"/>
+        <w:rPr>
+          <w:rFonts w:ascii="Consolas" w:eastAsia="Times New Roman" w:hAnsi="Consolas" w:cs="Times New Roman"/>
+          <w:color w:val="D4D4D4"/>
+          <w:sz w:val="21"/>
+          <w:szCs w:val="21"/>
+          <w:lang w:eastAsia="es-AR"/>
+        </w:rPr>
+      </w:pPr>
+      <w:r>
+        <w:rPr>
+          <w:rFonts w:ascii="Consolas" w:eastAsia="Times New Roman" w:hAnsi="Consolas" w:cs="Times New Roman"/>
+          <w:color w:val="9CDCFE"/>
+          <w:sz w:val="21"/>
+          <w:szCs w:val="21"/>
+          <w:lang w:eastAsia="es-AR"/>
+        </w:rPr>
+        <w:t>console</w:t>
+      </w:r>
+      <w:r>
+        <w:rPr>
+          <w:rFonts w:ascii="Consolas" w:eastAsia="Times New Roman" w:hAnsi="Consolas" w:cs="Times New Roman"/>
+          <w:color w:val="D4D4D4"/>
+          <w:sz w:val="21"/>
+          <w:szCs w:val="21"/>
+          <w:lang w:eastAsia="es-AR"/>
+        </w:rPr>
+        <w:t>.</w:t>
+      </w:r>
+      <w:r>
+        <w:rPr>
+          <w:rFonts w:ascii="Consolas" w:eastAsia="Times New Roman" w:hAnsi="Consolas" w:cs="Times New Roman"/>
+          <w:color w:val="DCDCAA"/>
+          <w:sz w:val="21"/>
+          <w:szCs w:val="21"/>
+          <w:lang w:eastAsia="es-AR"/>
+        </w:rPr>
+        <w:t>log</w:t>
+      </w:r>
+      <w:r>
+        <w:rPr>
+          <w:rFonts w:ascii="Consolas" w:eastAsia="Times New Roman" w:hAnsi="Consolas" w:cs="Times New Roman"/>
+          <w:color w:val="D4D4D4"/>
+          <w:sz w:val="21"/>
+          <w:szCs w:val="21"/>
+          <w:lang w:eastAsia="es-AR"/>
+        </w:rPr>
+        <w:t>(</w:t>
+      </w:r>
+      <w:proofErr w:type="spellStart"/>
+      <w:r>
+        <w:rPr>
+          <w:rFonts w:ascii="Consolas" w:eastAsia="Times New Roman" w:hAnsi="Consolas" w:cs="Times New Roman"/>
+          <w:color w:val="4FC1FF"/>
+          <w:sz w:val="21"/>
+          <w:szCs w:val="21"/>
+          <w:lang w:eastAsia="es-AR"/>
+        </w:rPr>
+        <w:t>rest</w:t>
+      </w:r>
+      <w:r>
+        <w:rPr>
+          <w:rFonts w:ascii="Consolas" w:eastAsia="Times New Roman" w:hAnsi="Consolas" w:cs="Times New Roman"/>
+          <w:color w:val="D4D4D4"/>
+          <w:sz w:val="21"/>
+          <w:szCs w:val="21"/>
+          <w:lang w:eastAsia="es-AR"/>
+        </w:rPr>
+        <w:t>.</w:t>
+      </w:r>
+      <w:r>
+        <w:rPr>
+          <w:rFonts w:ascii="Consolas" w:eastAsia="Times New Roman" w:hAnsi="Consolas" w:cs="Times New Roman"/>
+          <w:color w:val="DCDCAA"/>
+          <w:sz w:val="21"/>
+          <w:szCs w:val="21"/>
+          <w:lang w:eastAsia="es-AR"/>
+        </w:rPr>
+        <w:t>get</w:t>
+      </w:r>
+      <w:proofErr w:type="spellEnd"/>
+      <w:r>
+        <w:rPr>
+          <w:rFonts w:ascii="Consolas" w:eastAsia="Times New Roman" w:hAnsi="Consolas" w:cs="Times New Roman"/>
+          <w:color w:val="D4D4D4"/>
+          <w:sz w:val="21"/>
+          <w:szCs w:val="21"/>
+          <w:lang w:eastAsia="es-AR"/>
+        </w:rPr>
+        <w:t>(</w:t>
+      </w:r>
+      <w:r>
+        <w:rPr>
+          <w:rFonts w:ascii="Consolas" w:eastAsia="Times New Roman" w:hAnsi="Consolas" w:cs="Times New Roman"/>
+          <w:color w:val="569CD6"/>
+          <w:sz w:val="21"/>
+          <w:szCs w:val="21"/>
+          <w:lang w:eastAsia="es-AR"/>
+        </w:rPr>
+        <w:t>true</w:t>
+      </w:r>
+      <w:proofErr w:type="gramStart"/>
+      <w:r>
+        <w:rPr>
+          <w:rFonts w:ascii="Consolas" w:eastAsia="Times New Roman" w:hAnsi="Consolas" w:cs="Times New Roman"/>
+          <w:color w:val="D4D4D4"/>
+          <w:sz w:val="21"/>
+          <w:szCs w:val="21"/>
+          <w:lang w:eastAsia="es-AR"/>
+        </w:rPr>
+        <w:t>));</w:t>
+      </w:r>
+      <w:r>
+        <w:rPr>
+          <w:rFonts w:ascii="Consolas" w:eastAsia="Times New Roman" w:hAnsi="Consolas" w:cs="Times New Roman"/>
+          <w:color w:val="6A9955"/>
+          <w:sz w:val="21"/>
+          <w:szCs w:val="21"/>
+          <w:lang w:eastAsia="es-AR"/>
+        </w:rPr>
+        <w:t>/</w:t>
+      </w:r>
+      <w:proofErr w:type="gramEnd"/>
+      <w:r>
+        <w:rPr>
+          <w:rFonts w:ascii="Consolas" w:eastAsia="Times New Roman" w:hAnsi="Consolas" w:cs="Times New Roman"/>
+          <w:color w:val="6A9955"/>
+          <w:sz w:val="21"/>
+          <w:szCs w:val="21"/>
+          <w:lang w:eastAsia="es-AR"/>
+        </w:rPr>
+        <w:t>/</w:t>
+      </w:r>
+      <w:proofErr w:type="spellStart"/>
+      <w:r>
+        <w:rPr>
+          <w:rFonts w:ascii="Consolas" w:eastAsia="Times New Roman" w:hAnsi="Consolas" w:cs="Times New Roman"/>
+          <w:color w:val="6A9955"/>
+          <w:sz w:val="21"/>
+          <w:szCs w:val="21"/>
+          <w:lang w:eastAsia="es-AR"/>
+        </w:rPr>
+        <w:t>We</w:t>
+      </w:r>
+      <w:proofErr w:type="spellEnd"/>
+      <w:r>
+        <w:rPr>
+          <w:rFonts w:ascii="Consolas" w:eastAsia="Times New Roman" w:hAnsi="Consolas" w:cs="Times New Roman"/>
+          <w:color w:val="6A9955"/>
+          <w:sz w:val="21"/>
+          <w:szCs w:val="21"/>
+          <w:lang w:eastAsia="es-AR"/>
+        </w:rPr>
+        <w:t xml:space="preserve"> are open</w:t>
+      </w:r>
+    </w:p>
+    <w:p>
+      <w:pPr>
+        <w:jc w:val="both"/>
+        <w:rPr>
+          <w:sz w:val="24"/>
+          <w:szCs w:val="24"/>
+          <w:lang w:val="es-ES"/>
+        </w:rPr>
+      </w:pPr>
+    </w:p>
+    <w:p>
+      <w:pPr>
+        <w:jc w:val="both"/>
+        <w:rPr>
+          <w:sz w:val="24"/>
+          <w:szCs w:val="24"/>
+          <w:lang w:val="es-ES"/>
+        </w:rPr>
+      </w:pPr>
+      <w:proofErr w:type="spellStart"/>
+      <w:r>
+        <w:rPr>
+          <w:b/>
+          <w:bCs/>
+          <w:sz w:val="24"/>
+          <w:szCs w:val="24"/>
+          <w:lang w:val="es-ES"/>
+        </w:rPr>
+        <w:t>Map.has</w:t>
+      </w:r>
+      <w:proofErr w:type="spellEnd"/>
+      <w:r>
+        <w:rPr>
+          <w:b/>
+          <w:bCs/>
+          <w:sz w:val="24"/>
+          <w:szCs w:val="24"/>
+          <w:lang w:val="es-ES"/>
+        </w:rPr>
+        <w:t>(</w:t>
+      </w:r>
+      <w:proofErr w:type="spellStart"/>
+      <w:r>
+        <w:rPr>
+          <w:sz w:val="24"/>
+          <w:szCs w:val="24"/>
+          <w:lang w:val="es-ES"/>
+        </w:rPr>
+        <w:t>keyName</w:t>
+      </w:r>
+      <w:proofErr w:type="spellEnd"/>
+      <w:r>
+        <w:rPr>
+          <w:b/>
+          <w:bCs/>
+          <w:sz w:val="24"/>
+          <w:szCs w:val="24"/>
+          <w:lang w:val="es-ES"/>
+        </w:rPr>
+        <w:t>):</w:t>
+      </w:r>
+      <w:r>
+        <w:rPr>
+          <w:sz w:val="24"/>
+          <w:szCs w:val="24"/>
+          <w:lang w:val="es-ES"/>
+        </w:rPr>
+        <w:t xml:space="preserve"> determina si el </w:t>
+      </w:r>
+      <w:proofErr w:type="spellStart"/>
+      <w:r>
+        <w:rPr>
+          <w:sz w:val="24"/>
+          <w:szCs w:val="24"/>
+          <w:lang w:val="es-ES"/>
+        </w:rPr>
+        <w:t>Map</w:t>
+      </w:r>
+      <w:proofErr w:type="spellEnd"/>
+      <w:r>
+        <w:rPr>
+          <w:sz w:val="24"/>
+          <w:szCs w:val="24"/>
+          <w:lang w:val="es-ES"/>
+        </w:rPr>
+        <w:t xml:space="preserve"> tiene cierta </w:t>
+      </w:r>
+      <w:proofErr w:type="spellStart"/>
+      <w:r>
+        <w:rPr>
+          <w:sz w:val="24"/>
+          <w:szCs w:val="24"/>
+          <w:lang w:val="es-ES"/>
+        </w:rPr>
+        <w:t>key</w:t>
+      </w:r>
+      <w:proofErr w:type="spellEnd"/>
+      <w:r>
+        <w:rPr>
+          <w:sz w:val="24"/>
+          <w:szCs w:val="24"/>
+          <w:lang w:val="es-ES"/>
+        </w:rPr>
+        <w:t>. Devuelve un booleano.</w:t>
+      </w:r>
+    </w:p>
+    <w:p>
+      <w:pPr>
+        <w:shd w:val="clear" w:color="auto" w:fill="1E1E1E"/>
+        <w:spacing w:after="0" w:line="285" w:lineRule="atLeast"/>
+        <w:rPr>
+          <w:rFonts w:ascii="Consolas" w:eastAsia="Times New Roman" w:hAnsi="Consolas" w:cs="Times New Roman"/>
+          <w:color w:val="D4D4D4"/>
+          <w:sz w:val="21"/>
+          <w:szCs w:val="21"/>
+          <w:lang w:eastAsia="es-AR"/>
+        </w:rPr>
+      </w:pPr>
+      <w:r>
+        <w:rPr>
+          <w:rFonts w:ascii="Consolas" w:eastAsia="Times New Roman" w:hAnsi="Consolas" w:cs="Times New Roman"/>
+          <w:color w:val="9CDCFE"/>
+          <w:sz w:val="21"/>
+          <w:szCs w:val="21"/>
+          <w:lang w:eastAsia="es-AR"/>
+        </w:rPr>
+        <w:t>console</w:t>
+      </w:r>
+      <w:r>
+        <w:rPr>
+          <w:rFonts w:ascii="Consolas" w:eastAsia="Times New Roman" w:hAnsi="Consolas" w:cs="Times New Roman"/>
+          <w:color w:val="D4D4D4"/>
+          <w:sz w:val="21"/>
+          <w:szCs w:val="21"/>
+          <w:lang w:eastAsia="es-AR"/>
+        </w:rPr>
+        <w:t>.</w:t>
+      </w:r>
+      <w:r>
+        <w:rPr>
+          <w:rFonts w:ascii="Consolas" w:eastAsia="Times New Roman" w:hAnsi="Consolas" w:cs="Times New Roman"/>
+          <w:color w:val="DCDCAA"/>
+          <w:sz w:val="21"/>
+          <w:szCs w:val="21"/>
+          <w:lang w:eastAsia="es-AR"/>
+        </w:rPr>
+        <w:t>log</w:t>
+      </w:r>
+      <w:r>
+        <w:rPr>
+          <w:rFonts w:ascii="Consolas" w:eastAsia="Times New Roman" w:hAnsi="Consolas" w:cs="Times New Roman"/>
+          <w:color w:val="D4D4D4"/>
+          <w:sz w:val="21"/>
+          <w:szCs w:val="21"/>
+          <w:lang w:eastAsia="es-AR"/>
+        </w:rPr>
+        <w:t>(</w:t>
+      </w:r>
+      <w:proofErr w:type="spellStart"/>
+      <w:r>
+        <w:rPr>
+          <w:rFonts w:ascii="Consolas" w:eastAsia="Times New Roman" w:hAnsi="Consolas" w:cs="Times New Roman"/>
+          <w:color w:val="4FC1FF"/>
+          <w:sz w:val="21"/>
+          <w:szCs w:val="21"/>
+          <w:lang w:eastAsia="es-AR"/>
+        </w:rPr>
+        <w:t>rest</w:t>
+      </w:r>
+      <w:r>
+        <w:rPr>
+          <w:rFonts w:ascii="Consolas" w:eastAsia="Times New Roman" w:hAnsi="Consolas" w:cs="Times New Roman"/>
+          <w:color w:val="D4D4D4"/>
+          <w:sz w:val="21"/>
+          <w:szCs w:val="21"/>
+          <w:lang w:eastAsia="es-AR"/>
+        </w:rPr>
+        <w:t>.</w:t>
+      </w:r>
+      <w:r>
+        <w:rPr>
+          <w:rFonts w:ascii="Consolas" w:eastAsia="Times New Roman" w:hAnsi="Consolas" w:cs="Times New Roman"/>
+          <w:color w:val="DCDCAA"/>
+          <w:sz w:val="21"/>
+          <w:szCs w:val="21"/>
+          <w:lang w:eastAsia="es-AR"/>
+        </w:rPr>
+        <w:t>has</w:t>
+      </w:r>
+      <w:proofErr w:type="spellEnd"/>
+      <w:r>
+        <w:rPr>
+          <w:rFonts w:ascii="Consolas" w:eastAsia="Times New Roman" w:hAnsi="Consolas" w:cs="Times New Roman"/>
+          <w:color w:val="D4D4D4"/>
+          <w:sz w:val="21"/>
+          <w:szCs w:val="21"/>
+          <w:lang w:eastAsia="es-AR"/>
+        </w:rPr>
+        <w:t>(</w:t>
+      </w:r>
+      <w:r>
+        <w:rPr>
+          <w:rFonts w:ascii="Consolas" w:eastAsia="Times New Roman" w:hAnsi="Consolas" w:cs="Times New Roman"/>
+          <w:color w:val="CE9178"/>
+          <w:sz w:val="21"/>
+          <w:szCs w:val="21"/>
+          <w:lang w:eastAsia="es-AR"/>
+        </w:rPr>
+        <w:t>"</w:t>
+      </w:r>
+      <w:proofErr w:type="spellStart"/>
+      <w:r>
+        <w:rPr>
+          <w:rFonts w:ascii="Consolas" w:eastAsia="Times New Roman" w:hAnsi="Consolas" w:cs="Times New Roman"/>
+          <w:color w:val="CE9178"/>
+          <w:sz w:val="21"/>
+          <w:szCs w:val="21"/>
+          <w:lang w:eastAsia="es-AR"/>
+        </w:rPr>
+        <w:t>categories</w:t>
+      </w:r>
+      <w:proofErr w:type="spellEnd"/>
+      <w:r>
+        <w:rPr>
+          <w:rFonts w:ascii="Consolas" w:eastAsia="Times New Roman" w:hAnsi="Consolas" w:cs="Times New Roman"/>
+          <w:color w:val="CE9178"/>
+          <w:sz w:val="21"/>
+          <w:szCs w:val="21"/>
+          <w:lang w:eastAsia="es-AR"/>
+        </w:rPr>
+        <w:t>"</w:t>
+      </w:r>
+      <w:proofErr w:type="gramStart"/>
+      <w:r>
+        <w:rPr>
+          <w:rFonts w:ascii="Consolas" w:eastAsia="Times New Roman" w:hAnsi="Consolas" w:cs="Times New Roman"/>
+          <w:color w:val="D4D4D4"/>
+          <w:sz w:val="21"/>
+          <w:szCs w:val="21"/>
+          <w:lang w:eastAsia="es-AR"/>
+        </w:rPr>
+        <w:t>));</w:t>
+      </w:r>
+      <w:r>
+        <w:rPr>
+          <w:rFonts w:ascii="Consolas" w:eastAsia="Times New Roman" w:hAnsi="Consolas" w:cs="Times New Roman"/>
+          <w:color w:val="6A9955"/>
+          <w:sz w:val="21"/>
+          <w:szCs w:val="21"/>
+          <w:lang w:eastAsia="es-AR"/>
+        </w:rPr>
+        <w:t>/</w:t>
+      </w:r>
+      <w:proofErr w:type="gramEnd"/>
+      <w:r>
+        <w:rPr>
+          <w:rFonts w:ascii="Consolas" w:eastAsia="Times New Roman" w:hAnsi="Consolas" w:cs="Times New Roman"/>
+          <w:color w:val="6A9955"/>
+          <w:sz w:val="21"/>
+          <w:szCs w:val="21"/>
+          <w:lang w:eastAsia="es-AR"/>
+        </w:rPr>
+        <w:t>/true</w:t>
+      </w:r>
+    </w:p>
+    <w:p>
+      <w:pPr>
+        <w:jc w:val="both"/>
+        <w:rPr>
+          <w:sz w:val="24"/>
+          <w:szCs w:val="24"/>
+          <w:lang w:val="es-ES"/>
+        </w:rPr>
+      </w:pPr>
+    </w:p>
+    <w:p>
+      <w:pPr>
+        <w:jc w:val="both"/>
+        <w:rPr>
+          <w:sz w:val="24"/>
+          <w:szCs w:val="24"/>
+          <w:lang w:val="es-ES"/>
+        </w:rPr>
+      </w:pPr>
+      <w:proofErr w:type="spellStart"/>
+      <w:r>
+        <w:rPr>
+          <w:b/>
+          <w:bCs/>
+          <w:sz w:val="24"/>
+          <w:szCs w:val="24"/>
+          <w:lang w:val="es-ES"/>
+        </w:rPr>
+        <w:t>Map.delete</w:t>
+      </w:r>
+      <w:proofErr w:type="spellEnd"/>
+      <w:r>
+        <w:rPr>
+          <w:b/>
+          <w:bCs/>
+          <w:sz w:val="24"/>
+          <w:szCs w:val="24"/>
+          <w:lang w:val="es-ES"/>
+        </w:rPr>
+        <w:t>(</w:t>
+      </w:r>
+      <w:proofErr w:type="spellStart"/>
+      <w:r>
+        <w:rPr>
+          <w:sz w:val="24"/>
+          <w:szCs w:val="24"/>
+          <w:lang w:val="es-ES"/>
+        </w:rPr>
+        <w:t>keyName</w:t>
+      </w:r>
+      <w:proofErr w:type="spellEnd"/>
+      <w:r>
+        <w:rPr>
+          <w:b/>
+          <w:bCs/>
+          <w:sz w:val="24"/>
+          <w:szCs w:val="24"/>
+          <w:lang w:val="es-ES"/>
+        </w:rPr>
+        <w:t>):</w:t>
+      </w:r>
+      <w:r>
+        <w:rPr>
+          <w:sz w:val="24"/>
+          <w:szCs w:val="24"/>
+          <w:lang w:val="es-ES"/>
+        </w:rPr>
+        <w:t xml:space="preserve"> borra una </w:t>
+      </w:r>
+      <w:proofErr w:type="spellStart"/>
+      <w:r>
+        <w:rPr>
+          <w:sz w:val="24"/>
+          <w:szCs w:val="24"/>
+          <w:lang w:val="es-ES"/>
+        </w:rPr>
+        <w:t>key</w:t>
+      </w:r>
+      <w:proofErr w:type="spellEnd"/>
+      <w:r>
+        <w:rPr>
+          <w:sz w:val="24"/>
+          <w:szCs w:val="24"/>
+          <w:lang w:val="es-ES"/>
+        </w:rPr>
+        <w:t>.</w:t>
+      </w:r>
+    </w:p>
+    <w:p>
+      <w:pPr>
+        <w:shd w:val="clear" w:color="auto" w:fill="1E1E1E"/>
+        <w:spacing w:after="0" w:line="285" w:lineRule="atLeast"/>
+        <w:rPr>
+          <w:rFonts w:ascii="Consolas" w:eastAsia="Times New Roman" w:hAnsi="Consolas" w:cs="Times New Roman"/>
+          <w:color w:val="D4D4D4"/>
+          <w:sz w:val="21"/>
+          <w:szCs w:val="21"/>
+          <w:lang w:eastAsia="es-AR"/>
+        </w:rPr>
+      </w:pPr>
+      <w:proofErr w:type="spellStart"/>
+      <w:proofErr w:type="gramStart"/>
+      <w:r>
+        <w:rPr>
+          <w:rFonts w:ascii="Consolas" w:eastAsia="Times New Roman" w:hAnsi="Consolas" w:cs="Times New Roman"/>
+          <w:color w:val="4FC1FF"/>
+          <w:sz w:val="21"/>
+          <w:szCs w:val="21"/>
+          <w:lang w:eastAsia="es-AR"/>
+        </w:rPr>
+        <w:t>rest</w:t>
+      </w:r>
+      <w:r>
+        <w:rPr>
+          <w:rFonts w:ascii="Consolas" w:eastAsia="Times New Roman" w:hAnsi="Consolas" w:cs="Times New Roman"/>
+          <w:color w:val="D4D4D4"/>
+          <w:sz w:val="21"/>
+          <w:szCs w:val="21"/>
+          <w:lang w:eastAsia="es-AR"/>
+        </w:rPr>
+        <w:t>.</w:t>
+      </w:r>
+      <w:r>
+        <w:rPr>
+          <w:rFonts w:ascii="Consolas" w:eastAsia="Times New Roman" w:hAnsi="Consolas" w:cs="Times New Roman"/>
+          <w:color w:val="DCDCAA"/>
+          <w:sz w:val="21"/>
+          <w:szCs w:val="21"/>
+          <w:lang w:eastAsia="es-AR"/>
+        </w:rPr>
+        <w:t>delete</w:t>
+      </w:r>
+      <w:proofErr w:type="spellEnd"/>
+      <w:proofErr w:type="gramEnd"/>
+      <w:r>
+        <w:rPr>
+          <w:rFonts w:ascii="Consolas" w:eastAsia="Times New Roman" w:hAnsi="Consolas" w:cs="Times New Roman"/>
+          <w:color w:val="D4D4D4"/>
+          <w:sz w:val="21"/>
+          <w:szCs w:val="21"/>
+          <w:lang w:eastAsia="es-AR"/>
+        </w:rPr>
+        <w:t>(</w:t>
+      </w:r>
+      <w:r>
+        <w:rPr>
+          <w:rFonts w:ascii="Consolas" w:eastAsia="Times New Roman" w:hAnsi="Consolas" w:cs="Times New Roman"/>
+          <w:color w:val="B5CEA8"/>
+          <w:sz w:val="21"/>
+          <w:szCs w:val="21"/>
+          <w:lang w:eastAsia="es-AR"/>
+        </w:rPr>
+        <w:t>2</w:t>
+      </w:r>
+      <w:r>
+        <w:rPr>
+          <w:rFonts w:ascii="Consolas" w:eastAsia="Times New Roman" w:hAnsi="Consolas" w:cs="Times New Roman"/>
+          <w:color w:val="D4D4D4"/>
+          <w:sz w:val="21"/>
+          <w:szCs w:val="21"/>
+          <w:lang w:eastAsia="es-AR"/>
+        </w:rPr>
+        <w:t>);</w:t>
+      </w:r>
+      <w:r>
+        <w:rPr>
+          <w:rFonts w:ascii="Consolas" w:eastAsia="Times New Roman" w:hAnsi="Consolas" w:cs="Times New Roman"/>
+          <w:color w:val="6A9955"/>
+          <w:sz w:val="21"/>
+          <w:szCs w:val="21"/>
+          <w:lang w:eastAsia="es-AR"/>
+        </w:rPr>
+        <w:t>//borro la segunda ubicación del restaurante</w:t>
+      </w:r>
+    </w:p>
+    <w:p>
+      <w:pPr>
+        <w:jc w:val="both"/>
+        <w:rPr>
+          <w:sz w:val="24"/>
+          <w:szCs w:val="24"/>
+          <w:lang w:val="es-ES"/>
+        </w:rPr>
+      </w:pPr>
+    </w:p>
+    <w:p>
+      <w:pPr>
+        <w:jc w:val="both"/>
+        <w:rPr>
+          <w:sz w:val="24"/>
+          <w:szCs w:val="24"/>
+          <w:lang w:val="es-ES"/>
+        </w:rPr>
+      </w:pPr>
+      <w:proofErr w:type="spellStart"/>
+      <w:r>
+        <w:rPr>
+          <w:b/>
+          <w:bCs/>
+          <w:sz w:val="24"/>
+          <w:szCs w:val="24"/>
+          <w:lang w:val="es-ES"/>
+        </w:rPr>
+        <w:t>Map.size</w:t>
+      </w:r>
+      <w:proofErr w:type="spellEnd"/>
+      <w:r>
+        <w:rPr>
+          <w:b/>
+          <w:bCs/>
+          <w:sz w:val="24"/>
+          <w:szCs w:val="24"/>
+          <w:lang w:val="es-ES"/>
+        </w:rPr>
+        <w:t>:</w:t>
+      </w:r>
+      <w:r>
+        <w:rPr>
+          <w:sz w:val="24"/>
+          <w:szCs w:val="24"/>
+          <w:lang w:val="es-ES"/>
+        </w:rPr>
+        <w:t xml:space="preserve"> para ver cuántos elementos tenemos.</w:t>
+      </w:r>
+    </w:p>
+    <w:p>
+      <w:pPr>
+        <w:shd w:val="clear" w:color="auto" w:fill="1E1E1E"/>
+        <w:spacing w:after="0" w:line="285" w:lineRule="atLeast"/>
+        <w:rPr>
+          <w:rFonts w:ascii="Consolas" w:eastAsia="Times New Roman" w:hAnsi="Consolas" w:cs="Times New Roman"/>
+          <w:color w:val="D4D4D4"/>
+          <w:sz w:val="21"/>
+          <w:szCs w:val="21"/>
+          <w:lang w:eastAsia="es-AR"/>
+        </w:rPr>
+      </w:pPr>
+      <w:r>
+        <w:rPr>
+          <w:rFonts w:ascii="Consolas" w:eastAsia="Times New Roman" w:hAnsi="Consolas" w:cs="Times New Roman"/>
+          <w:color w:val="9CDCFE"/>
+          <w:sz w:val="21"/>
+          <w:szCs w:val="21"/>
+          <w:lang w:eastAsia="es-AR"/>
+        </w:rPr>
+        <w:t>console</w:t>
+      </w:r>
+      <w:r>
+        <w:rPr>
+          <w:rFonts w:ascii="Consolas" w:eastAsia="Times New Roman" w:hAnsi="Consolas" w:cs="Times New Roman"/>
+          <w:color w:val="D4D4D4"/>
+          <w:sz w:val="21"/>
+          <w:szCs w:val="21"/>
+          <w:lang w:eastAsia="es-AR"/>
+        </w:rPr>
+        <w:t>.</w:t>
+      </w:r>
+      <w:r>
+        <w:rPr>
+          <w:rFonts w:ascii="Consolas" w:eastAsia="Times New Roman" w:hAnsi="Consolas" w:cs="Times New Roman"/>
+          <w:color w:val="DCDCAA"/>
+          <w:sz w:val="21"/>
+          <w:szCs w:val="21"/>
+          <w:lang w:eastAsia="es-AR"/>
+        </w:rPr>
+        <w:t>log</w:t>
+      </w:r>
+      <w:r>
+        <w:rPr>
+          <w:rFonts w:ascii="Consolas" w:eastAsia="Times New Roman" w:hAnsi="Consolas" w:cs="Times New Roman"/>
+          <w:color w:val="D4D4D4"/>
+          <w:sz w:val="21"/>
+          <w:szCs w:val="21"/>
+          <w:lang w:eastAsia="es-AR"/>
+        </w:rPr>
+        <w:t>(</w:t>
+      </w:r>
+      <w:proofErr w:type="spellStart"/>
+      <w:proofErr w:type="gramStart"/>
+      <w:r>
+        <w:rPr>
+          <w:rFonts w:ascii="Consolas" w:eastAsia="Times New Roman" w:hAnsi="Consolas" w:cs="Times New Roman"/>
+          <w:color w:val="4FC1FF"/>
+          <w:sz w:val="21"/>
+          <w:szCs w:val="21"/>
+          <w:lang w:eastAsia="es-AR"/>
+        </w:rPr>
+        <w:t>rest</w:t>
+      </w:r>
+      <w:r>
+        <w:rPr>
+          <w:rFonts w:ascii="Consolas" w:eastAsia="Times New Roman" w:hAnsi="Consolas" w:cs="Times New Roman"/>
+          <w:color w:val="D4D4D4"/>
+          <w:sz w:val="21"/>
+          <w:szCs w:val="21"/>
+          <w:lang w:eastAsia="es-AR"/>
+        </w:rPr>
+        <w:t>.</w:t>
+      </w:r>
+      <w:r>
+        <w:rPr>
+          <w:rFonts w:ascii="Consolas" w:eastAsia="Times New Roman" w:hAnsi="Consolas" w:cs="Times New Roman"/>
+          <w:color w:val="4FC1FF"/>
+          <w:sz w:val="21"/>
+          <w:szCs w:val="21"/>
+          <w:lang w:eastAsia="es-AR"/>
+        </w:rPr>
+        <w:t>size</w:t>
+      </w:r>
+      <w:proofErr w:type="spellEnd"/>
+      <w:proofErr w:type="gramEnd"/>
+      <w:r>
+        <w:rPr>
+          <w:rFonts w:ascii="Consolas" w:eastAsia="Times New Roman" w:hAnsi="Consolas" w:cs="Times New Roman"/>
+          <w:color w:val="D4D4D4"/>
+          <w:sz w:val="21"/>
+          <w:szCs w:val="21"/>
+          <w:lang w:eastAsia="es-AR"/>
+        </w:rPr>
+        <w:t>);</w:t>
+      </w:r>
+      <w:r>
+        <w:rPr>
+          <w:rFonts w:ascii="Consolas" w:eastAsia="Times New Roman" w:hAnsi="Consolas" w:cs="Times New Roman"/>
+          <w:color w:val="6A9955"/>
+          <w:sz w:val="21"/>
+          <w:szCs w:val="21"/>
+          <w:lang w:eastAsia="es-AR"/>
+        </w:rPr>
+        <w:t>//8</w:t>
+      </w:r>
+    </w:p>
+    <w:p>
+      <w:pPr>
+        <w:jc w:val="both"/>
+        <w:rPr>
+          <w:sz w:val="24"/>
+          <w:szCs w:val="24"/>
+          <w:lang w:val="es-ES"/>
+        </w:rPr>
+      </w:pPr>
+    </w:p>
+    <w:p>
+      <w:pPr>
+        <w:jc w:val="both"/>
+        <w:rPr>
+          <w:sz w:val="24"/>
+          <w:szCs w:val="24"/>
+          <w:lang w:val="es-ES"/>
+        </w:rPr>
+      </w:pPr>
+      <w:proofErr w:type="spellStart"/>
+      <w:r>
+        <w:rPr>
+          <w:b/>
+          <w:bCs/>
+          <w:sz w:val="24"/>
+          <w:szCs w:val="24"/>
+          <w:lang w:val="es-ES"/>
+        </w:rPr>
+        <w:t>Map.clear</w:t>
+      </w:r>
+      <w:proofErr w:type="spellEnd"/>
+      <w:r>
+        <w:rPr>
+          <w:b/>
+          <w:bCs/>
+          <w:sz w:val="24"/>
+          <w:szCs w:val="24"/>
+          <w:lang w:val="es-ES"/>
+        </w:rPr>
+        <w:t>():</w:t>
+      </w:r>
+      <w:r>
+        <w:rPr>
+          <w:sz w:val="24"/>
+          <w:szCs w:val="24"/>
+          <w:lang w:val="es-ES"/>
+        </w:rPr>
+        <w:t xml:space="preserve"> borra todo del </w:t>
+      </w:r>
+      <w:proofErr w:type="spellStart"/>
+      <w:r>
+        <w:rPr>
+          <w:sz w:val="24"/>
+          <w:szCs w:val="24"/>
+          <w:lang w:val="es-ES"/>
+        </w:rPr>
+        <w:t>Map</w:t>
+      </w:r>
+      <w:proofErr w:type="spellEnd"/>
+      <w:r>
+        <w:rPr>
+          <w:sz w:val="24"/>
+          <w:szCs w:val="24"/>
+          <w:lang w:val="es-ES"/>
+        </w:rPr>
+        <w:t>.</w:t>
+      </w:r>
+    </w:p>
+    <w:p>
+      <w:pPr>
+        <w:shd w:val="clear" w:color="auto" w:fill="1E1E1E"/>
+        <w:spacing w:after="0" w:line="285" w:lineRule="atLeast"/>
+        <w:rPr>
+          <w:rFonts w:ascii="Consolas" w:eastAsia="Times New Roman" w:hAnsi="Consolas" w:cs="Times New Roman"/>
+          <w:color w:val="D4D4D4"/>
+          <w:sz w:val="21"/>
+          <w:szCs w:val="21"/>
+          <w:lang w:eastAsia="es-AR"/>
+        </w:rPr>
+      </w:pPr>
+      <w:proofErr w:type="spellStart"/>
+      <w:proofErr w:type="gramStart"/>
+      <w:r>
+        <w:rPr>
+          <w:rFonts w:ascii="Consolas" w:eastAsia="Times New Roman" w:hAnsi="Consolas" w:cs="Times New Roman"/>
+          <w:color w:val="4FC1FF"/>
+          <w:sz w:val="21"/>
+          <w:szCs w:val="21"/>
+          <w:lang w:eastAsia="es-AR"/>
+        </w:rPr>
+        <w:t>rest</w:t>
+      </w:r>
+      <w:r>
+        <w:rPr>
+          <w:rFonts w:ascii="Consolas" w:eastAsia="Times New Roman" w:hAnsi="Consolas" w:cs="Times New Roman"/>
+          <w:color w:val="D4D4D4"/>
+          <w:sz w:val="21"/>
+          <w:szCs w:val="21"/>
+          <w:lang w:eastAsia="es-AR"/>
+        </w:rPr>
+        <w:t>.</w:t>
+      </w:r>
+      <w:r>
+        <w:rPr>
+          <w:rFonts w:ascii="Consolas" w:eastAsia="Times New Roman" w:hAnsi="Consolas" w:cs="Times New Roman"/>
+          <w:color w:val="DCDCAA"/>
+          <w:sz w:val="21"/>
+          <w:szCs w:val="21"/>
+          <w:lang w:eastAsia="es-AR"/>
+        </w:rPr>
+        <w:t>clear</w:t>
+      </w:r>
+      <w:proofErr w:type="spellEnd"/>
+      <w:proofErr w:type="gramEnd"/>
+      <w:r>
+        <w:rPr>
+          <w:rFonts w:ascii="Consolas" w:eastAsia="Times New Roman" w:hAnsi="Consolas" w:cs="Times New Roman"/>
+          <w:color w:val="D4D4D4"/>
+          <w:sz w:val="21"/>
+          <w:szCs w:val="21"/>
+          <w:lang w:eastAsia="es-AR"/>
+        </w:rPr>
+        <w:t>();</w:t>
+      </w:r>
+    </w:p>
+    <w:p>
+      <w:pPr>
+        <w:shd w:val="clear" w:color="auto" w:fill="1E1E1E"/>
+        <w:spacing w:after="0" w:line="285" w:lineRule="atLeast"/>
+        <w:rPr>
+          <w:rFonts w:ascii="Consolas" w:eastAsia="Times New Roman" w:hAnsi="Consolas" w:cs="Times New Roman"/>
+          <w:color w:val="D4D4D4"/>
+          <w:sz w:val="21"/>
+          <w:szCs w:val="21"/>
+          <w:lang w:eastAsia="es-AR"/>
+        </w:rPr>
+      </w:pPr>
+      <w:r>
+        <w:rPr>
+          <w:rFonts w:ascii="Consolas" w:eastAsia="Times New Roman" w:hAnsi="Consolas" w:cs="Times New Roman"/>
+          <w:color w:val="9CDCFE"/>
+          <w:sz w:val="21"/>
+          <w:szCs w:val="21"/>
+          <w:lang w:eastAsia="es-AR"/>
+        </w:rPr>
+        <w:t>console</w:t>
+      </w:r>
+      <w:r>
+        <w:rPr>
+          <w:rFonts w:ascii="Consolas" w:eastAsia="Times New Roman" w:hAnsi="Consolas" w:cs="Times New Roman"/>
+          <w:color w:val="D4D4D4"/>
+          <w:sz w:val="21"/>
+          <w:szCs w:val="21"/>
+          <w:lang w:eastAsia="es-AR"/>
+        </w:rPr>
+        <w:t>.</w:t>
+      </w:r>
+      <w:r>
+        <w:rPr>
+          <w:rFonts w:ascii="Consolas" w:eastAsia="Times New Roman" w:hAnsi="Consolas" w:cs="Times New Roman"/>
+          <w:color w:val="DCDCAA"/>
+          <w:sz w:val="21"/>
+          <w:szCs w:val="21"/>
+          <w:lang w:eastAsia="es-AR"/>
+        </w:rPr>
+        <w:t>log</w:t>
+      </w:r>
+      <w:r>
+        <w:rPr>
+          <w:rFonts w:ascii="Consolas" w:eastAsia="Times New Roman" w:hAnsi="Consolas" w:cs="Times New Roman"/>
+          <w:color w:val="D4D4D4"/>
+          <w:sz w:val="21"/>
+          <w:szCs w:val="21"/>
+          <w:lang w:eastAsia="es-AR"/>
+        </w:rPr>
+        <w:t>(</w:t>
+      </w:r>
+      <w:proofErr w:type="spellStart"/>
+      <w:r>
+        <w:rPr>
+          <w:rFonts w:ascii="Consolas" w:eastAsia="Times New Roman" w:hAnsi="Consolas" w:cs="Times New Roman"/>
+          <w:color w:val="4FC1FF"/>
+          <w:sz w:val="21"/>
+          <w:szCs w:val="21"/>
+          <w:lang w:eastAsia="es-AR"/>
+        </w:rPr>
+        <w:t>rest</w:t>
+      </w:r>
+      <w:proofErr w:type="spellEnd"/>
+      <w:r>
+        <w:rPr>
+          <w:rFonts w:ascii="Consolas" w:eastAsia="Times New Roman" w:hAnsi="Consolas" w:cs="Times New Roman"/>
+          <w:color w:val="D4D4D4"/>
+          <w:sz w:val="21"/>
+          <w:szCs w:val="21"/>
+          <w:lang w:eastAsia="es-AR"/>
+        </w:rPr>
+        <w:t>);</w:t>
+      </w:r>
+      <w:r>
+        <w:rPr>
+          <w:rFonts w:ascii="Consolas" w:eastAsia="Times New Roman" w:hAnsi="Consolas" w:cs="Times New Roman"/>
+          <w:color w:val="6A9955"/>
+          <w:sz w:val="21"/>
+          <w:szCs w:val="21"/>
+          <w:lang w:eastAsia="es-AR"/>
+        </w:rPr>
+        <w:t>//</w:t>
+      </w:r>
+      <w:proofErr w:type="spellStart"/>
+      <w:proofErr w:type="gramStart"/>
+      <w:r>
+        <w:rPr>
+          <w:rFonts w:ascii="Consolas" w:eastAsia="Times New Roman" w:hAnsi="Consolas" w:cs="Times New Roman"/>
+          <w:color w:val="6A9955"/>
+          <w:sz w:val="21"/>
+          <w:szCs w:val="21"/>
+          <w:lang w:eastAsia="es-AR"/>
+        </w:rPr>
+        <w:t>Map</w:t>
+      </w:r>
+      <w:proofErr w:type="spellEnd"/>
+      <w:r>
+        <w:rPr>
+          <w:rFonts w:ascii="Consolas" w:eastAsia="Times New Roman" w:hAnsi="Consolas" w:cs="Times New Roman"/>
+          <w:color w:val="6A9955"/>
+          <w:sz w:val="21"/>
+          <w:szCs w:val="21"/>
+          <w:lang w:eastAsia="es-AR"/>
+        </w:rPr>
+        <w:t>(</w:t>
+      </w:r>
+      <w:proofErr w:type="gramEnd"/>
+      <w:r>
+        <w:rPr>
+          <w:rFonts w:ascii="Consolas" w:eastAsia="Times New Roman" w:hAnsi="Consolas" w:cs="Times New Roman"/>
+          <w:color w:val="6A9955"/>
+          <w:sz w:val="21"/>
+          <w:szCs w:val="21"/>
+          <w:lang w:eastAsia="es-AR"/>
+        </w:rPr>
+        <w:t>0) {}</w:t>
+      </w:r>
+    </w:p>
+    <w:p>
+      <w:pPr>
+        <w:jc w:val="both"/>
+        <w:rPr>
+          <w:sz w:val="24"/>
+          <w:szCs w:val="24"/>
+          <w:lang w:val="es-ES"/>
+        </w:rPr>
+      </w:pPr>
+    </w:p>
+    <w:p>
+      <w:pPr>
+        <w:jc w:val="both"/>
+        <w:rPr>
+          <w:sz w:val="24"/>
+          <w:szCs w:val="24"/>
+          <w:lang w:val="es-ES"/>
+        </w:rPr>
+      </w:pPr>
     </w:p>
     <w:p>
       <w:pPr>
